--- a/2017440061변형조/실습W13/예제 코드 분석.docx
+++ b/2017440061변형조/실습W13/예제 코드 분석.docx
@@ -270,6 +270,7 @@
         </w:rPr>
         <w:t xml:space="preserve"> </w:t>
       </w:r>
+      <w:proofErr w:type="spellStart"/>
       <w:r>
         <w:rPr>
           <w:rFonts w:hint="eastAsia"/>
@@ -277,6 +278,7 @@
         </w:rPr>
         <w:t>최성종</w:t>
       </w:r>
+      <w:proofErr w:type="spellEnd"/>
     </w:p>
     <w:p>
       <w:pPr>
@@ -306,12 +308,14 @@
       <w:pPr>
         <w:jc w:val="center"/>
       </w:pPr>
+      <w:proofErr w:type="spellStart"/>
       <w:r>
         <w:rPr>
           <w:rFonts w:hint="eastAsia"/>
         </w:rPr>
         <w:t>변형조</w:t>
       </w:r>
+      <w:proofErr w:type="spellEnd"/>
     </w:p>
     <w:p>
       <w:pPr>
@@ -339,9 +343,6 @@
     <w:p>
       <w:pPr>
         <w:jc w:val="center"/>
-        <w:rPr>
-          <w:rFonts w:hint="eastAsia"/>
-        </w:rPr>
         <w:sectPr>
           <w:pgSz w:w="11907" w:h="16840" w:code="9"/>
           <w:pgMar w:top="1985" w:right="1701" w:bottom="1701" w:left="1701" w:header="851" w:footer="992" w:gutter="0"/>
@@ -362,6 +363,7 @@
         </w:rPr>
         <w:t xml:space="preserve"> </w:t>
       </w:r>
+      <w:proofErr w:type="spellStart"/>
       <w:r>
         <w:rPr>
           <w:rFonts w:hint="eastAsia"/>
@@ -374,15 +376,698 @@
         </w:rPr>
         <w:t>터공학부</w:t>
       </w:r>
+      <w:proofErr w:type="spellEnd"/>
     </w:p>
     <w:p>
       <w:pPr>
+        <w:jc w:val="center"/>
+        <w:rPr>
+          <w:rFonts w:eastAsia="휴먼옛체"/>
+          <w:sz w:val="40"/>
+        </w:rPr>
+      </w:pPr>
+      <w:r>
+        <w:rPr>
+          <w:rFonts w:eastAsia="휴먼옛체" w:hint="eastAsia"/>
+          <w:sz w:val="40"/>
+        </w:rPr>
+        <w:lastRenderedPageBreak/>
+        <w:t>차</w:t>
+      </w:r>
+      <w:r>
+        <w:rPr>
+          <w:rFonts w:eastAsia="휴먼옛체" w:hint="eastAsia"/>
+          <w:sz w:val="40"/>
+        </w:rPr>
+        <w:t xml:space="preserve"> </w:t>
+      </w:r>
+      <w:proofErr w:type="spellStart"/>
+      <w:r>
+        <w:rPr>
+          <w:rFonts w:eastAsia="휴먼옛체" w:hint="eastAsia"/>
+          <w:sz w:val="40"/>
+        </w:rPr>
+        <w:t>례</w:t>
+      </w:r>
+      <w:proofErr w:type="spellEnd"/>
+    </w:p>
+    <w:p>
+      <w:pPr>
+        <w:pStyle w:val="13"/>
         <w:tabs>
-          <w:tab w:val="left" w:pos="2600"/>
+          <w:tab w:val="left" w:pos="425"/>
+          <w:tab w:val="right" w:leader="dot" w:pos="8495"/>
         </w:tabs>
         <w:rPr>
-          <w:rFonts w:hint="eastAsia"/>
-        </w:rPr>
+          <w:rFonts w:asciiTheme="minorHAnsi" w:eastAsiaTheme="minorEastAsia" w:hAnsiTheme="minorHAnsi" w:cstheme="minorBidi"/>
+          <w:noProof/>
+          <w:sz w:val="20"/>
+          <w:szCs w:val="22"/>
+        </w:rPr>
+      </w:pPr>
+      <w:r>
+        <w:fldChar w:fldCharType="begin"/>
+      </w:r>
+      <w:r>
+        <w:instrText xml:space="preserve"> TOC \o "1-2" \h \z </w:instrText>
+      </w:r>
+      <w:r>
+        <w:fldChar w:fldCharType="separate"/>
+      </w:r>
+      <w:hyperlink w:anchor="_Toc89201423" w:history="1">
+        <w:r>
+          <w:rPr>
+            <w:rStyle w:val="af4"/>
+            <w:noProof/>
+          </w:rPr>
+          <w:t>1.</w:t>
+        </w:r>
+        <w:r>
+          <w:rPr>
+            <w:rFonts w:asciiTheme="minorHAnsi" w:eastAsiaTheme="minorEastAsia" w:hAnsiTheme="minorHAnsi" w:cstheme="minorBidi"/>
+            <w:noProof/>
+            <w:sz w:val="20"/>
+            <w:szCs w:val="22"/>
+          </w:rPr>
+          <w:tab/>
+        </w:r>
+        <w:r>
+          <w:rPr>
+            <w:rStyle w:val="af4"/>
+            <w:noProof/>
+          </w:rPr>
+          <w:t xml:space="preserve">GeoJSON + NAVER map API </w:t>
+        </w:r>
+        <w:r>
+          <w:rPr>
+            <w:rStyle w:val="af4"/>
+            <w:noProof/>
+          </w:rPr>
+          <w:t>예제</w:t>
+        </w:r>
+        <w:r>
+          <w:rPr>
+            <w:noProof/>
+            <w:webHidden/>
+          </w:rPr>
+          <w:tab/>
+        </w:r>
+        <w:r>
+          <w:rPr>
+            <w:noProof/>
+            <w:webHidden/>
+          </w:rPr>
+          <w:fldChar w:fldCharType="begin"/>
+        </w:r>
+        <w:r>
+          <w:rPr>
+            <w:noProof/>
+            <w:webHidden/>
+          </w:rPr>
+          <w:instrText xml:space="preserve"> PAGEREF _Toc89201423 \h </w:instrText>
+        </w:r>
+        <w:r>
+          <w:rPr>
+            <w:noProof/>
+            <w:webHidden/>
+          </w:rPr>
+        </w:r>
+        <w:r>
+          <w:rPr>
+            <w:noProof/>
+            <w:webHidden/>
+          </w:rPr>
+          <w:fldChar w:fldCharType="separate"/>
+        </w:r>
+        <w:r>
+          <w:rPr>
+            <w:noProof/>
+            <w:webHidden/>
+          </w:rPr>
+          <w:t>1</w:t>
+        </w:r>
+        <w:r>
+          <w:rPr>
+            <w:noProof/>
+            <w:webHidden/>
+          </w:rPr>
+          <w:fldChar w:fldCharType="end"/>
+        </w:r>
+      </w:hyperlink>
+    </w:p>
+    <w:p>
+      <w:pPr>
+        <w:pStyle w:val="23"/>
+        <w:tabs>
+          <w:tab w:val="left" w:pos="1275"/>
+          <w:tab w:val="right" w:leader="dot" w:pos="8495"/>
+        </w:tabs>
+        <w:ind w:left="480"/>
+        <w:rPr>
+          <w:rFonts w:asciiTheme="minorHAnsi" w:eastAsiaTheme="minorEastAsia" w:hAnsiTheme="minorHAnsi" w:cstheme="minorBidi"/>
+          <w:noProof/>
+          <w:sz w:val="20"/>
+          <w:szCs w:val="22"/>
+        </w:rPr>
+      </w:pPr>
+      <w:hyperlink w:anchor="_Toc89201424" w:history="1">
+        <w:r>
+          <w:rPr>
+            <w:rStyle w:val="af4"/>
+            <w:noProof/>
+          </w:rPr>
+          <w:t>1.1.</w:t>
+        </w:r>
+        <w:r>
+          <w:rPr>
+            <w:rFonts w:asciiTheme="minorHAnsi" w:eastAsiaTheme="minorEastAsia" w:hAnsiTheme="minorHAnsi" w:cstheme="minorBidi"/>
+            <w:noProof/>
+            <w:sz w:val="20"/>
+            <w:szCs w:val="22"/>
+          </w:rPr>
+          <w:tab/>
+        </w:r>
+        <w:r>
+          <w:rPr>
+            <w:rStyle w:val="af4"/>
+            <w:noProof/>
+          </w:rPr>
+          <w:t>사용한</w:t>
+        </w:r>
+        <w:r>
+          <w:rPr>
+            <w:rStyle w:val="af4"/>
+            <w:noProof/>
+          </w:rPr>
+          <w:t xml:space="preserve"> </w:t>
+        </w:r>
+        <w:r>
+          <w:rPr>
+            <w:rStyle w:val="af4"/>
+            <w:noProof/>
+          </w:rPr>
+          <w:t>클래스</w:t>
+        </w:r>
+        <w:r>
+          <w:rPr>
+            <w:noProof/>
+            <w:webHidden/>
+          </w:rPr>
+          <w:tab/>
+        </w:r>
+        <w:r>
+          <w:rPr>
+            <w:noProof/>
+            <w:webHidden/>
+          </w:rPr>
+          <w:fldChar w:fldCharType="begin"/>
+        </w:r>
+        <w:r>
+          <w:rPr>
+            <w:noProof/>
+            <w:webHidden/>
+          </w:rPr>
+          <w:instrText xml:space="preserve"> PAGEREF _Toc89201424 \h </w:instrText>
+        </w:r>
+        <w:r>
+          <w:rPr>
+            <w:noProof/>
+            <w:webHidden/>
+          </w:rPr>
+        </w:r>
+        <w:r>
+          <w:rPr>
+            <w:noProof/>
+            <w:webHidden/>
+          </w:rPr>
+          <w:fldChar w:fldCharType="separate"/>
+        </w:r>
+        <w:r>
+          <w:rPr>
+            <w:noProof/>
+            <w:webHidden/>
+          </w:rPr>
+          <w:t>1</w:t>
+        </w:r>
+        <w:r>
+          <w:rPr>
+            <w:noProof/>
+            <w:webHidden/>
+          </w:rPr>
+          <w:fldChar w:fldCharType="end"/>
+        </w:r>
+      </w:hyperlink>
+    </w:p>
+    <w:p>
+      <w:pPr>
+        <w:pStyle w:val="23"/>
+        <w:tabs>
+          <w:tab w:val="left" w:pos="1275"/>
+          <w:tab w:val="right" w:leader="dot" w:pos="8495"/>
+        </w:tabs>
+        <w:ind w:left="480"/>
+        <w:rPr>
+          <w:rFonts w:asciiTheme="minorHAnsi" w:eastAsiaTheme="minorEastAsia" w:hAnsiTheme="minorHAnsi" w:cstheme="minorBidi"/>
+          <w:noProof/>
+          <w:sz w:val="20"/>
+          <w:szCs w:val="22"/>
+        </w:rPr>
+      </w:pPr>
+      <w:hyperlink w:anchor="_Toc89201425" w:history="1">
+        <w:r>
+          <w:rPr>
+            <w:rStyle w:val="af4"/>
+            <w:noProof/>
+          </w:rPr>
+          <w:t>1.2.</w:t>
+        </w:r>
+        <w:r>
+          <w:rPr>
+            <w:rFonts w:asciiTheme="minorHAnsi" w:eastAsiaTheme="minorEastAsia" w:hAnsiTheme="minorHAnsi" w:cstheme="minorBidi"/>
+            <w:noProof/>
+            <w:sz w:val="20"/>
+            <w:szCs w:val="22"/>
+          </w:rPr>
+          <w:tab/>
+        </w:r>
+        <w:r>
+          <w:rPr>
+            <w:rStyle w:val="af4"/>
+            <w:noProof/>
+          </w:rPr>
+          <w:t>실습코드</w:t>
+        </w:r>
+        <w:r>
+          <w:rPr>
+            <w:rStyle w:val="af4"/>
+            <w:noProof/>
+          </w:rPr>
+          <w:t xml:space="preserve"> </w:t>
+        </w:r>
+        <w:r>
+          <w:rPr>
+            <w:rStyle w:val="af4"/>
+            <w:noProof/>
+          </w:rPr>
+          <w:t>분</w:t>
+        </w:r>
+        <w:r>
+          <w:rPr>
+            <w:rStyle w:val="af4"/>
+            <w:noProof/>
+          </w:rPr>
+          <w:t>석</w:t>
+        </w:r>
+        <w:r>
+          <w:rPr>
+            <w:noProof/>
+            <w:webHidden/>
+          </w:rPr>
+          <w:tab/>
+        </w:r>
+        <w:r>
+          <w:rPr>
+            <w:noProof/>
+            <w:webHidden/>
+          </w:rPr>
+          <w:fldChar w:fldCharType="begin"/>
+        </w:r>
+        <w:r>
+          <w:rPr>
+            <w:noProof/>
+            <w:webHidden/>
+          </w:rPr>
+          <w:instrText xml:space="preserve"> PAGEREF _Toc89201425 \h </w:instrText>
+        </w:r>
+        <w:r>
+          <w:rPr>
+            <w:noProof/>
+            <w:webHidden/>
+          </w:rPr>
+        </w:r>
+        <w:r>
+          <w:rPr>
+            <w:noProof/>
+            <w:webHidden/>
+          </w:rPr>
+          <w:fldChar w:fldCharType="separate"/>
+        </w:r>
+        <w:r>
+          <w:rPr>
+            <w:noProof/>
+            <w:webHidden/>
+          </w:rPr>
+          <w:t>8</w:t>
+        </w:r>
+        <w:r>
+          <w:rPr>
+            <w:noProof/>
+            <w:webHidden/>
+          </w:rPr>
+          <w:fldChar w:fldCharType="end"/>
+        </w:r>
+      </w:hyperlink>
+    </w:p>
+    <w:p>
+      <w:pPr>
+        <w:pStyle w:val="13"/>
+        <w:tabs>
+          <w:tab w:val="left" w:pos="425"/>
+          <w:tab w:val="right" w:leader="dot" w:pos="8495"/>
+        </w:tabs>
+        <w:rPr>
+          <w:rFonts w:asciiTheme="minorHAnsi" w:eastAsiaTheme="minorEastAsia" w:hAnsiTheme="minorHAnsi" w:cstheme="minorBidi"/>
+          <w:noProof/>
+          <w:sz w:val="20"/>
+          <w:szCs w:val="22"/>
+        </w:rPr>
+      </w:pPr>
+      <w:hyperlink w:anchor="_Toc89201426" w:history="1">
+        <w:r>
+          <w:rPr>
+            <w:rStyle w:val="af4"/>
+            <w:noProof/>
+          </w:rPr>
+          <w:t>2.</w:t>
+        </w:r>
+        <w:r>
+          <w:rPr>
+            <w:rFonts w:asciiTheme="minorHAnsi" w:eastAsiaTheme="minorEastAsia" w:hAnsiTheme="minorHAnsi" w:cstheme="minorBidi"/>
+            <w:noProof/>
+            <w:sz w:val="20"/>
+            <w:szCs w:val="22"/>
+          </w:rPr>
+          <w:tab/>
+        </w:r>
+        <w:r>
+          <w:rPr>
+            <w:rStyle w:val="af4"/>
+            <w:noProof/>
+          </w:rPr>
+          <w:t>지역별</w:t>
+        </w:r>
+        <w:r>
+          <w:rPr>
+            <w:rStyle w:val="af4"/>
+            <w:noProof/>
+          </w:rPr>
+          <w:t xml:space="preserve"> </w:t>
+        </w:r>
+        <w:r>
+          <w:rPr>
+            <w:rStyle w:val="af4"/>
+            <w:noProof/>
+          </w:rPr>
+          <w:t>재난문자</w:t>
+        </w:r>
+        <w:r>
+          <w:rPr>
+            <w:rStyle w:val="af4"/>
+            <w:noProof/>
+          </w:rPr>
+          <w:t xml:space="preserve"> </w:t>
+        </w:r>
+        <w:r>
+          <w:rPr>
+            <w:rStyle w:val="af4"/>
+            <w:noProof/>
+          </w:rPr>
+          <w:t>실습</w:t>
+        </w:r>
+        <w:r>
+          <w:rPr>
+            <w:noProof/>
+            <w:webHidden/>
+          </w:rPr>
+          <w:tab/>
+        </w:r>
+        <w:r>
+          <w:rPr>
+            <w:noProof/>
+            <w:webHidden/>
+          </w:rPr>
+          <w:fldChar w:fldCharType="begin"/>
+        </w:r>
+        <w:r>
+          <w:rPr>
+            <w:noProof/>
+            <w:webHidden/>
+          </w:rPr>
+          <w:instrText xml:space="preserve"> PAGEREF _Toc89201426 \h </w:instrText>
+        </w:r>
+        <w:r>
+          <w:rPr>
+            <w:noProof/>
+            <w:webHidden/>
+          </w:rPr>
+        </w:r>
+        <w:r>
+          <w:rPr>
+            <w:noProof/>
+            <w:webHidden/>
+          </w:rPr>
+          <w:fldChar w:fldCharType="separate"/>
+        </w:r>
+        <w:r>
+          <w:rPr>
+            <w:noProof/>
+            <w:webHidden/>
+          </w:rPr>
+          <w:t>11</w:t>
+        </w:r>
+        <w:r>
+          <w:rPr>
+            <w:noProof/>
+            <w:webHidden/>
+          </w:rPr>
+          <w:fldChar w:fldCharType="end"/>
+        </w:r>
+      </w:hyperlink>
+    </w:p>
+    <w:p>
+      <w:pPr>
+        <w:pStyle w:val="23"/>
+        <w:tabs>
+          <w:tab w:val="left" w:pos="1275"/>
+          <w:tab w:val="right" w:leader="dot" w:pos="8495"/>
+        </w:tabs>
+        <w:ind w:left="480"/>
+        <w:rPr>
+          <w:rFonts w:asciiTheme="minorHAnsi" w:eastAsiaTheme="minorEastAsia" w:hAnsiTheme="minorHAnsi" w:cstheme="minorBidi"/>
+          <w:noProof/>
+          <w:sz w:val="20"/>
+          <w:szCs w:val="22"/>
+        </w:rPr>
+      </w:pPr>
+      <w:hyperlink w:anchor="_Toc89201427" w:history="1">
+        <w:r>
+          <w:rPr>
+            <w:rStyle w:val="af4"/>
+            <w:noProof/>
+          </w:rPr>
+          <w:t>2.1.</w:t>
+        </w:r>
+        <w:r>
+          <w:rPr>
+            <w:rFonts w:asciiTheme="minorHAnsi" w:eastAsiaTheme="minorEastAsia" w:hAnsiTheme="minorHAnsi" w:cstheme="minorBidi"/>
+            <w:noProof/>
+            <w:sz w:val="20"/>
+            <w:szCs w:val="22"/>
+          </w:rPr>
+          <w:tab/>
+        </w:r>
+        <w:r>
+          <w:rPr>
+            <w:rStyle w:val="af4"/>
+            <w:noProof/>
+          </w:rPr>
+          <w:t>사용한</w:t>
+        </w:r>
+        <w:r>
+          <w:rPr>
+            <w:rStyle w:val="af4"/>
+            <w:noProof/>
+          </w:rPr>
+          <w:t xml:space="preserve"> </w:t>
+        </w:r>
+        <w:r>
+          <w:rPr>
+            <w:rStyle w:val="af4"/>
+            <w:noProof/>
+          </w:rPr>
+          <w:t>클래스</w:t>
+        </w:r>
+        <w:r>
+          <w:rPr>
+            <w:noProof/>
+            <w:webHidden/>
+          </w:rPr>
+          <w:tab/>
+        </w:r>
+        <w:r>
+          <w:rPr>
+            <w:noProof/>
+            <w:webHidden/>
+          </w:rPr>
+          <w:fldChar w:fldCharType="begin"/>
+        </w:r>
+        <w:r>
+          <w:rPr>
+            <w:noProof/>
+            <w:webHidden/>
+          </w:rPr>
+          <w:instrText xml:space="preserve"> PAGEREF _Toc89201427 \h </w:instrText>
+        </w:r>
+        <w:r>
+          <w:rPr>
+            <w:noProof/>
+            <w:webHidden/>
+          </w:rPr>
+        </w:r>
+        <w:r>
+          <w:rPr>
+            <w:noProof/>
+            <w:webHidden/>
+          </w:rPr>
+          <w:fldChar w:fldCharType="separate"/>
+        </w:r>
+        <w:r>
+          <w:rPr>
+            <w:noProof/>
+            <w:webHidden/>
+          </w:rPr>
+          <w:t>11</w:t>
+        </w:r>
+        <w:r>
+          <w:rPr>
+            <w:noProof/>
+            <w:webHidden/>
+          </w:rPr>
+          <w:fldChar w:fldCharType="end"/>
+        </w:r>
+      </w:hyperlink>
+    </w:p>
+    <w:p>
+      <w:pPr>
+        <w:pStyle w:val="23"/>
+        <w:tabs>
+          <w:tab w:val="left" w:pos="1275"/>
+          <w:tab w:val="right" w:leader="dot" w:pos="8495"/>
+        </w:tabs>
+        <w:ind w:left="480"/>
+        <w:rPr>
+          <w:rFonts w:asciiTheme="minorHAnsi" w:eastAsiaTheme="minorEastAsia" w:hAnsiTheme="minorHAnsi" w:cstheme="minorBidi"/>
+          <w:noProof/>
+          <w:sz w:val="20"/>
+          <w:szCs w:val="22"/>
+        </w:rPr>
+      </w:pPr>
+      <w:hyperlink w:anchor="_Toc89201428" w:history="1">
+        <w:r>
+          <w:rPr>
+            <w:rStyle w:val="af4"/>
+            <w:noProof/>
+          </w:rPr>
+          <w:t>2.2.</w:t>
+        </w:r>
+        <w:r>
+          <w:rPr>
+            <w:rFonts w:asciiTheme="minorHAnsi" w:eastAsiaTheme="minorEastAsia" w:hAnsiTheme="minorHAnsi" w:cstheme="minorBidi"/>
+            <w:noProof/>
+            <w:sz w:val="20"/>
+            <w:szCs w:val="22"/>
+          </w:rPr>
+          <w:tab/>
+        </w:r>
+        <w:r>
+          <w:rPr>
+            <w:rStyle w:val="af4"/>
+            <w:noProof/>
+          </w:rPr>
+          <w:t>실습코드</w:t>
+        </w:r>
+        <w:r>
+          <w:rPr>
+            <w:rStyle w:val="af4"/>
+            <w:noProof/>
+          </w:rPr>
+          <w:t xml:space="preserve"> </w:t>
+        </w:r>
+        <w:r>
+          <w:rPr>
+            <w:rStyle w:val="af4"/>
+            <w:noProof/>
+          </w:rPr>
+          <w:t>분석</w:t>
+        </w:r>
+        <w:r>
+          <w:rPr>
+            <w:noProof/>
+            <w:webHidden/>
+          </w:rPr>
+          <w:tab/>
+        </w:r>
+        <w:r>
+          <w:rPr>
+            <w:noProof/>
+            <w:webHidden/>
+          </w:rPr>
+          <w:fldChar w:fldCharType="begin"/>
+        </w:r>
+        <w:r>
+          <w:rPr>
+            <w:noProof/>
+            <w:webHidden/>
+          </w:rPr>
+          <w:instrText xml:space="preserve"> PAGEREF _Toc89201428 \h </w:instrText>
+        </w:r>
+        <w:r>
+          <w:rPr>
+            <w:noProof/>
+            <w:webHidden/>
+          </w:rPr>
+        </w:r>
+        <w:r>
+          <w:rPr>
+            <w:noProof/>
+            <w:webHidden/>
+          </w:rPr>
+          <w:fldChar w:fldCharType="separate"/>
+        </w:r>
+        <w:r>
+          <w:rPr>
+            <w:noProof/>
+            <w:webHidden/>
+          </w:rPr>
+          <w:t>12</w:t>
+        </w:r>
+        <w:r>
+          <w:rPr>
+            <w:noProof/>
+            <w:webHidden/>
+          </w:rPr>
+          <w:fldChar w:fldCharType="end"/>
+        </w:r>
+      </w:hyperlink>
+    </w:p>
+    <w:p>
+      <w:pPr>
+        <w:tabs>
+          <w:tab w:val="left" w:pos="6410"/>
+        </w:tabs>
+        <w:rPr>
+          <w:rFonts w:hint="eastAsia"/>
+        </w:rPr>
+      </w:pPr>
+      <w:r>
+        <w:fldChar w:fldCharType="end"/>
+      </w:r>
+    </w:p>
+    <w:p>
+      <w:pPr>
+        <w:tabs>
+          <w:tab w:val="left" w:pos="6410"/>
+        </w:tabs>
         <w:sectPr>
           <w:headerReference w:type="default" r:id="rId11"/>
           <w:footerReference w:type="default" r:id="rId12"/>
@@ -393,11 +1078,16 @@
           <w:docGrid w:type="lines" w:linePitch="360"/>
         </w:sectPr>
       </w:pPr>
+      <w:r>
+        <w:tab/>
+      </w:r>
     </w:p>
     <w:p>
       <w:pPr>
         <w:pStyle w:val="10"/>
       </w:pPr>
+      <w:bookmarkStart w:id="0" w:name="_Toc89201423"/>
+      <w:proofErr w:type="spellStart"/>
       <w:r>
         <w:rPr>
           <w:rFonts w:hint="eastAsia"/>
@@ -406,33 +1096,44 @@
         <w:t>G</w:t>
       </w:r>
       <w:r>
-        <w:t xml:space="preserve">eoJSON + NAVER map API </w:t>
+        <w:t>eoJSON</w:t>
+      </w:r>
+      <w:proofErr w:type="spellEnd"/>
+      <w:r>
+        <w:t xml:space="preserve"> + NAVER map API </w:t>
       </w:r>
       <w:r>
         <w:t>예제</w:t>
       </w:r>
+      <w:bookmarkEnd w:id="0"/>
     </w:p>
     <w:p>
       <w:pPr>
         <w:pStyle w:val="21"/>
-        <w:rPr>
-          <w:rFonts w:hint="eastAsia"/>
-        </w:rPr>
-      </w:pPr>
+      </w:pPr>
+      <w:bookmarkStart w:id="1" w:name="_Toc89201424"/>
       <w:r>
         <w:rPr>
           <w:rFonts w:hint="eastAsia"/>
         </w:rPr>
         <w:t>사용한 클래스</w:t>
       </w:r>
+      <w:bookmarkEnd w:id="1"/>
     </w:p>
     <w:p>
       <w:pPr>
         <w:pStyle w:val="3"/>
       </w:pPr>
-      <w:r>
-        <w:t>naver.maps.Map</w:t>
-      </w:r>
+      <w:proofErr w:type="spellStart"/>
+      <w:proofErr w:type="gramStart"/>
+      <w:r>
+        <w:t>naver.maps</w:t>
+      </w:r>
+      <w:proofErr w:type="gramEnd"/>
+      <w:r>
+        <w:t>.Map</w:t>
+      </w:r>
+      <w:proofErr w:type="spellEnd"/>
     </w:p>
     <w:p>
       <w:pPr>
@@ -442,7 +1143,7 @@
         <w:rPr>
           <w:rFonts w:hint="eastAsia"/>
         </w:rPr>
-        <w:t>클라스의</w:t>
+        <w:t>클래스의</w:t>
       </w:r>
       <w:r>
         <w:rPr>
@@ -471,6 +1172,9 @@
     </w:p>
     <w:p>
       <w:r>
+        <w:rPr>
+          <w:noProof/>
+        </w:rPr>
         <w:drawing>
           <wp:inline distT="0" distB="0" distL="0" distR="0" wp14:anchorId="4F83F761" wp14:editId="15779744">
             <wp:extent cx="5400675" cy="784225"/>
@@ -511,9 +1215,6 @@
     <w:p>
       <w:pPr>
         <w:pStyle w:val="4"/>
-        <w:rPr>
-          <w:rFonts w:hint="eastAsia"/>
-        </w:rPr>
       </w:pPr>
       <w:r>
         <w:rPr>
@@ -536,33 +1237,22 @@
     </w:p>
     <w:p>
       <w:pPr>
-        <w:rPr>
-          <w:b/>
-          <w:bCs/>
-        </w:rPr>
-      </w:pPr>
-      <w:r>
-        <w:rPr>
-          <w:b/>
-          <w:bCs/>
-        </w:rPr>
+        <w:pStyle w:val="17"/>
+      </w:pPr>
+      <w:r>
         <w:t>1)</w:t>
       </w:r>
-      <w:r>
-        <w:rPr>
-          <w:rFonts w:hint="eastAsia"/>
-          <w:b/>
-          <w:bCs/>
+      <w:proofErr w:type="spellStart"/>
+      <w:r>
+        <w:rPr>
+          <w:rFonts w:hint="eastAsia"/>
         </w:rPr>
         <w:t>m</w:t>
       </w:r>
       <w:r>
-        <w:rPr>
-          <w:b/>
-          <w:bCs/>
-        </w:rPr>
         <w:t>ap.data</w:t>
       </w:r>
+      <w:proofErr w:type="spellEnd"/>
     </w:p>
     <w:p>
       <w:pPr>
@@ -629,6 +1319,9 @@
     </w:p>
     <w:p>
       <w:r>
+        <w:rPr>
+          <w:noProof/>
+        </w:rPr>
         <w:drawing>
           <wp:inline distT="0" distB="0" distL="0" distR="0" wp14:anchorId="7F7A36ED" wp14:editId="31FA7DE6">
             <wp:extent cx="5400675" cy="685800"/>
@@ -746,21 +1439,27 @@
       </w:r>
     </w:p>
     <w:p>
+      <w:proofErr w:type="spellStart"/>
       <w:r>
         <w:t>addGeoJson</w:t>
       </w:r>
+      <w:proofErr w:type="spellEnd"/>
       <w:r>
         <w:t xml:space="preserve">, </w:t>
       </w:r>
+      <w:proofErr w:type="spellStart"/>
       <w:r>
         <w:t>setStyle</w:t>
       </w:r>
+      <w:proofErr w:type="spellEnd"/>
       <w:r>
         <w:t xml:space="preserve">, </w:t>
       </w:r>
+      <w:proofErr w:type="spellStart"/>
       <w:r>
         <w:t>addListener</w:t>
       </w:r>
+      <w:proofErr w:type="spellEnd"/>
       <w:r>
         <w:t xml:space="preserve"> </w:t>
       </w:r>
@@ -788,9 +1487,11 @@
         </w:rPr>
         <w:t xml:space="preserve"> </w:t>
       </w:r>
+      <w:proofErr w:type="spellStart"/>
       <w:r>
         <w:t>GeoJson</w:t>
       </w:r>
+      <w:proofErr w:type="spellEnd"/>
       <w:r>
         <w:rPr>
           <w:rFonts w:hint="eastAsia"/>
@@ -857,12 +1558,14 @@
         </w:rPr>
         <w:t xml:space="preserve"> </w:t>
       </w:r>
+      <w:proofErr w:type="spellStart"/>
       <w:r>
         <w:rPr>
           <w:rFonts w:hint="eastAsia"/>
         </w:rPr>
         <w:t>리스너</w:t>
       </w:r>
+      <w:proofErr w:type="spellEnd"/>
       <w:r>
         <w:rPr>
           <w:rFonts w:hint="eastAsia"/>
@@ -920,9 +1623,11 @@
         </w:rPr>
         <w:t xml:space="preserve"> </w:t>
       </w:r>
+      <w:proofErr w:type="spellStart"/>
       <w:r>
         <w:t>naver.maps.Data</w:t>
       </w:r>
+      <w:proofErr w:type="spellEnd"/>
       <w:r>
         <w:rPr>
           <w:rFonts w:hint="eastAsia"/>
@@ -951,9 +1656,6 @@
     <w:p>
       <w:pPr>
         <w:pStyle w:val="4"/>
-        <w:rPr>
-          <w:rFonts w:hint="eastAsia"/>
-        </w:rPr>
       </w:pPr>
       <w:r>
         <w:rPr>
@@ -976,38 +1678,42 @@
     </w:p>
     <w:p>
       <w:pPr>
-        <w:rPr>
-          <w:b/>
-          <w:bCs/>
-        </w:rPr>
-      </w:pPr>
-      <w:r>
-        <w:rPr>
-          <w:rFonts w:hint="eastAsia"/>
-          <w:b/>
-          <w:bCs/>
+        <w:pStyle w:val="17"/>
+      </w:pPr>
+      <w:r>
+        <w:rPr>
+          <w:rFonts w:hint="eastAsia"/>
         </w:rPr>
         <w:t>1</w:t>
       </w:r>
       <w:r>
-        <w:rPr>
-          <w:b/>
-          <w:bCs/>
-        </w:rPr>
         <w:t xml:space="preserve">) </w:t>
       </w:r>
-      <w:r>
-        <w:rPr>
-          <w:b/>
-          <w:bCs/>
-        </w:rPr>
-        <w:t>panToBounds(bounds, transitionOptions, margin)</w:t>
+      <w:proofErr w:type="spellStart"/>
+      <w:proofErr w:type="gramStart"/>
+      <w:r>
+        <w:t>panToBounds</w:t>
+      </w:r>
+      <w:proofErr w:type="spellEnd"/>
+      <w:r>
+        <w:t>(</w:t>
+      </w:r>
+      <w:proofErr w:type="gramEnd"/>
+      <w:r>
+        <w:t xml:space="preserve">bounds, </w:t>
+      </w:r>
+      <w:proofErr w:type="spellStart"/>
+      <w:r>
+        <w:t>transitionOptions</w:t>
+      </w:r>
+      <w:proofErr w:type="spellEnd"/>
+      <w:r>
+        <w:t>, margin)</w:t>
       </w:r>
     </w:p>
     <w:p>
       <w:pPr>
         <w:rPr>
-          <w:rFonts w:hint="eastAsia"/>
           <w:b/>
           <w:bCs/>
         </w:rPr>
@@ -1078,6 +1784,9 @@
     </w:p>
     <w:p>
       <w:r>
+        <w:rPr>
+          <w:noProof/>
+        </w:rPr>
         <w:drawing>
           <wp:inline distT="0" distB="0" distL="0" distR="0" wp14:anchorId="56B8A72D" wp14:editId="49B6E2E1">
             <wp:extent cx="3733800" cy="630382"/>
@@ -1145,7 +1854,47 @@
           <w:b/>
           <w:bCs/>
         </w:rPr>
-        <w:t>실습코드에서</w:t>
+        <w:t xml:space="preserve"> </w:t>
+      </w:r>
+      <w:r>
+        <w:rPr>
+          <w:rFonts w:hint="eastAsia"/>
+          <w:b/>
+          <w:bCs/>
+        </w:rPr>
+        <w:t>실습</w:t>
+      </w:r>
+      <w:r>
+        <w:rPr>
+          <w:rFonts w:hint="eastAsia"/>
+          <w:b/>
+          <w:bCs/>
+        </w:rPr>
+        <w:t xml:space="preserve"> </w:t>
+      </w:r>
+      <w:r>
+        <w:rPr>
+          <w:rFonts w:hint="eastAsia"/>
+          <w:b/>
+          <w:bCs/>
+        </w:rPr>
+        <w:t>코드</w:t>
+      </w:r>
+      <w:r>
+        <w:rPr>
+          <w:rFonts w:hint="eastAsia"/>
+          <w:b/>
+          <w:bCs/>
+        </w:rPr>
+        <w:t xml:space="preserve"> </w:t>
+      </w:r>
+      <w:r>
+        <w:rPr>
+          <w:rFonts w:hint="eastAsia"/>
+          <w:b/>
+          <w:bCs/>
+        </w:rPr>
+        <w:t>내에서</w:t>
       </w:r>
       <w:r>
         <w:rPr>
@@ -1166,6 +1915,9 @@
     </w:p>
     <w:p>
       <w:r>
+        <w:rPr>
+          <w:noProof/>
+        </w:rPr>
         <w:drawing>
           <wp:inline distT="0" distB="0" distL="0" distR="0" wp14:anchorId="0BDFBADE" wp14:editId="53F8A7A1">
             <wp:extent cx="3154445" cy="1155700"/>
@@ -1204,11 +1956,6 @@
       </w:r>
     </w:p>
     <w:p>
-      <w:pPr>
-        <w:rPr>
-          <w:rFonts w:hint="eastAsia"/>
-        </w:rPr>
-      </w:pPr>
       <w:r>
         <w:rPr>
           <w:rFonts w:hint="eastAsia"/>
@@ -1301,8 +2048,14 @@
       <w:pPr>
         <w:pStyle w:val="3"/>
       </w:pPr>
-      <w:r>
-        <w:t>naver.maps.</w:t>
+      <w:proofErr w:type="spellStart"/>
+      <w:proofErr w:type="gramStart"/>
+      <w:r>
+        <w:t>naver.maps</w:t>
+      </w:r>
+      <w:proofErr w:type="gramEnd"/>
+      <w:r>
+        <w:t>.</w:t>
       </w:r>
       <w:r>
         <w:rPr>
@@ -1313,19 +2066,17 @@
       <w:r>
         <w:t>atLng</w:t>
       </w:r>
+      <w:proofErr w:type="spellEnd"/>
     </w:p>
     <w:p>
       <w:pPr>
         <w:pStyle w:val="4"/>
-        <w:rPr>
-          <w:rFonts w:hint="eastAsia"/>
-        </w:rPr>
-      </w:pPr>
-      <w:r>
-        <w:rPr>
-          <w:rFonts w:hint="eastAsia"/>
-        </w:rPr>
-        <w:t>클라스의</w:t>
+      </w:pPr>
+      <w:r>
+        <w:rPr>
+          <w:rFonts w:hint="eastAsia"/>
+        </w:rPr>
+        <w:t>클래스의</w:t>
       </w:r>
       <w:r>
         <w:rPr>
@@ -1355,70 +2106,17 @@
     <w:p>
       <w:pPr>
         <w:rPr>
-          <w:b/>
-          <w:bCs/>
-        </w:rPr>
-      </w:pPr>
-      <w:r>
-        <w:rPr>
-          <w:rFonts w:hint="eastAsia"/>
-          <w:b/>
-          <w:bCs/>
-        </w:rPr>
-        <w:t>1</w:t>
-      </w:r>
-      <w:r>
-        <w:rPr>
-          <w:b/>
-          <w:bCs/>
-        </w:rPr>
-        <w:t>.1)</w:t>
-      </w:r>
-      <w:r>
-        <w:rPr>
-          <w:rFonts w:hint="eastAsia"/>
-          <w:b/>
-          <w:bCs/>
-        </w:rPr>
-        <w:t>클라스의</w:t>
-      </w:r>
-      <w:r>
-        <w:rPr>
-          <w:rFonts w:hint="eastAsia"/>
-          <w:b/>
-          <w:bCs/>
-        </w:rPr>
-        <w:t xml:space="preserve"> </w:t>
-      </w:r>
-      <w:r>
-        <w:rPr>
-          <w:rFonts w:hint="eastAsia"/>
-          <w:b/>
-          <w:bCs/>
-        </w:rPr>
-        <w:t>주된</w:t>
-      </w:r>
-      <w:r>
-        <w:rPr>
-          <w:rFonts w:hint="eastAsia"/>
-          <w:b/>
-          <w:bCs/>
-        </w:rPr>
-        <w:t xml:space="preserve"> </w:t>
-      </w:r>
-      <w:r>
-        <w:rPr>
-          <w:rFonts w:hint="eastAsia"/>
-          <w:b/>
-          <w:bCs/>
-        </w:rPr>
-        <w:t>기능</w:t>
-      </w:r>
-    </w:p>
-    <w:p>
-      <w:r>
+          <w:rFonts w:hint="eastAsia"/>
+          <w:b/>
+          <w:bCs/>
+        </w:rPr>
+      </w:pPr>
+      <w:r>
+        <w:rPr>
+          <w:noProof/>
+        </w:rPr>
         <w:drawing>
-          <wp:inline distT="0" distB="0" distL="0" distR="0" wp14:anchorId="6197047D" wp14:editId="44C89AB8">
+          <wp:inline distT="0" distB="0" distL="0" distR="0" wp14:anchorId="75209D76" wp14:editId="7F45A3FC">
             <wp:extent cx="4038600" cy="939729"/>
             <wp:effectExtent l="0" t="0" r="0" b="0"/>
             <wp:docPr id="3" name="그림 3" descr="텍스트이(가) 표시된 사진&#10;&#10;자동 생성된 설명"/>
@@ -1474,15 +2172,69 @@
           <w:b/>
           <w:bCs/>
         </w:rPr>
-        <w:t>.2)</w:t>
-      </w:r>
-      <w:r>
-        <w:rPr>
-          <w:rFonts w:hint="eastAsia"/>
-          <w:b/>
-          <w:bCs/>
-        </w:rPr>
-        <w:t>실습코드에서</w:t>
+        <w:t>.</w:t>
+      </w:r>
+      <w:r>
+        <w:rPr>
+          <w:b/>
+          <w:bCs/>
+        </w:rPr>
+        <w:t>1</w:t>
+      </w:r>
+      <w:r>
+        <w:rPr>
+          <w:b/>
+          <w:bCs/>
+        </w:rPr>
+        <w:t>)</w:t>
+      </w:r>
+      <w:r>
+        <w:rPr>
+          <w:rFonts w:hint="eastAsia"/>
+          <w:b/>
+          <w:bCs/>
+        </w:rPr>
+        <w:t xml:space="preserve"> </w:t>
+      </w:r>
+      <w:r>
+        <w:rPr>
+          <w:rFonts w:hint="eastAsia"/>
+          <w:b/>
+          <w:bCs/>
+        </w:rPr>
+        <w:t>실습</w:t>
+      </w:r>
+      <w:r>
+        <w:rPr>
+          <w:rFonts w:hint="eastAsia"/>
+          <w:b/>
+          <w:bCs/>
+        </w:rPr>
+        <w:t xml:space="preserve"> </w:t>
+      </w:r>
+      <w:r>
+        <w:rPr>
+          <w:rFonts w:hint="eastAsia"/>
+          <w:b/>
+          <w:bCs/>
+        </w:rPr>
+        <w:t>코드</w:t>
+      </w:r>
+      <w:r>
+        <w:rPr>
+          <w:rFonts w:hint="eastAsia"/>
+          <w:b/>
+          <w:bCs/>
+        </w:rPr>
+        <w:t xml:space="preserve"> </w:t>
+      </w:r>
+      <w:r>
+        <w:rPr>
+          <w:rFonts w:hint="eastAsia"/>
+          <w:b/>
+          <w:bCs/>
+        </w:rPr>
+        <w:t>내에서</w:t>
       </w:r>
       <w:r>
         <w:rPr>
@@ -1503,6 +2255,9 @@
     </w:p>
     <w:p>
       <w:r>
+        <w:rPr>
+          <w:noProof/>
+        </w:rPr>
         <w:drawing>
           <wp:inline distT="0" distB="0" distL="0" distR="0" wp14:anchorId="1013CBBB" wp14:editId="68B5CBB9">
             <wp:extent cx="3657600" cy="763456"/>
@@ -1671,11 +2426,19 @@
         <w:rPr>
           <w:rFonts w:hint="eastAsia"/>
         </w:rPr>
-        <w:t xml:space="preserve"> n</w:t>
+        <w:t xml:space="preserve"> </w:t>
+      </w:r>
+      <w:proofErr w:type="spellStart"/>
+      <w:r>
+        <w:rPr>
+          <w:rFonts w:hint="eastAsia"/>
+        </w:rPr>
+        <w:t>n</w:t>
       </w:r>
       <w:r>
         <w:t>aver.maps.Map</w:t>
       </w:r>
+      <w:proofErr w:type="spellEnd"/>
       <w:r>
         <w:rPr>
           <w:rFonts w:hint="eastAsia"/>
@@ -1709,6 +2472,9 @@
     </w:p>
     <w:p>
       <w:r>
+        <w:rPr>
+          <w:noProof/>
+        </w:rPr>
         <w:drawing>
           <wp:inline distT="0" distB="0" distL="0" distR="0" wp14:anchorId="1AC4F140" wp14:editId="77C14DC6">
             <wp:extent cx="3771900" cy="739246"/>
@@ -1746,13 +2512,14 @@
         </w:drawing>
       </w:r>
     </w:p>
+    <w:p/>
+    <w:p/>
     <w:p>
       <w:pPr>
         <w:pStyle w:val="3"/>
-        <w:rPr>
-          <w:rFonts w:hint="eastAsia"/>
-        </w:rPr>
-      </w:pPr>
+      </w:pPr>
+      <w:proofErr w:type="spellStart"/>
+      <w:proofErr w:type="gramStart"/>
       <w:r>
         <w:rPr>
           <w:rFonts w:hint="eastAsia"/>
@@ -1761,15 +2528,25 @@
         <w:t>n</w:t>
       </w:r>
       <w:r>
-        <w:t>aver.maps.Event</w:t>
-      </w:r>
+        <w:t>aver.maps</w:t>
+      </w:r>
+      <w:proofErr w:type="spellEnd"/>
+      <w:proofErr w:type="gramEnd"/>
+      <w:r>
+        <w:t>.</w:t>
+      </w:r>
+      <w:r>
+        <w:t xml:space="preserve"> </w:t>
+      </w:r>
+      <w:proofErr w:type="spellStart"/>
+      <w:r>
+        <w:t>MapTypeRegistry</w:t>
+      </w:r>
+      <w:proofErr w:type="spellEnd"/>
     </w:p>
     <w:p>
       <w:pPr>
         <w:pStyle w:val="4"/>
-        <w:rPr>
-          <w:rFonts w:hint="eastAsia"/>
-        </w:rPr>
       </w:pPr>
       <w:r>
         <w:rPr>
@@ -1803,12 +2580,472 @@
       </w:r>
     </w:p>
     <w:p>
-      <w:pPr>
-        <w:rPr>
-          <w:rFonts w:hint="eastAsia"/>
-        </w:rPr>
-      </w:pPr>
-      <w:r>
+      <w:r>
+        <w:drawing>
+          <wp:inline distT="0" distB="0" distL="0" distR="0" wp14:anchorId="4776F479" wp14:editId="66B093A7">
+            <wp:extent cx="5400675" cy="996315"/>
+            <wp:effectExtent l="0" t="0" r="9525" b="0"/>
+            <wp:docPr id="16" name="그림 16" descr="텍스트이(가) 표시된 사진&#10;&#10;자동 생성된 설명"/>
+            <wp:cNvGraphicFramePr>
+              <a:graphicFrameLocks xmlns:a="http://schemas.openxmlformats.org/drawingml/2006/main" noChangeAspect="1"/>
+            </wp:cNvGraphicFramePr>
+            <a:graphic xmlns:a="http://schemas.openxmlformats.org/drawingml/2006/main">
+              <a:graphicData uri="http://schemas.openxmlformats.org/drawingml/2006/picture">
+                <pic:pic xmlns:pic="http://schemas.openxmlformats.org/drawingml/2006/picture">
+                  <pic:nvPicPr>
+                    <pic:cNvPr id="16" name="그림 16" descr="텍스트이(가) 표시된 사진&#10;&#10;자동 생성된 설명"/>
+                    <pic:cNvPicPr/>
+                  </pic:nvPicPr>
+                  <pic:blipFill>
+                    <a:blip r:embed="rId20"/>
+                    <a:stretch>
+                      <a:fillRect/>
+                    </a:stretch>
+                  </pic:blipFill>
+                  <pic:spPr>
+                    <a:xfrm>
+                      <a:off x="0" y="0"/>
+                      <a:ext cx="5400675" cy="996315"/>
+                    </a:xfrm>
+                    <a:prstGeom prst="rect">
+                      <a:avLst/>
+                    </a:prstGeom>
+                  </pic:spPr>
+                </pic:pic>
+              </a:graphicData>
+            </a:graphic>
+          </wp:inline>
+        </w:drawing>
+      </w:r>
+    </w:p>
+    <w:p>
+      <w:pPr>
+        <w:pStyle w:val="4"/>
+      </w:pPr>
+      <w:r>
+        <w:rPr>
+          <w:rFonts w:hint="eastAsia"/>
+        </w:rPr>
+        <w:t>사용한</w:t>
+      </w:r>
+      <w:r>
+        <w:rPr>
+          <w:rFonts w:hint="eastAsia"/>
+        </w:rPr>
+        <w:t xml:space="preserve"> </w:t>
+      </w:r>
+      <w:r>
+        <w:rPr>
+          <w:rFonts w:hint="eastAsia"/>
+        </w:rPr>
+        <w:t>메소드</w:t>
+      </w:r>
+      <w:r>
+        <w:rPr>
+          <w:rFonts w:hint="eastAsia"/>
+        </w:rPr>
+        <w:t xml:space="preserve"> </w:t>
+      </w:r>
+      <w:r>
+        <w:rPr>
+          <w:rFonts w:hint="eastAsia"/>
+        </w:rPr>
+        <w:t>설명</w:t>
+      </w:r>
+    </w:p>
+    <w:p>
+      <w:pPr>
+        <w:pStyle w:val="17"/>
+      </w:pPr>
+      <w:r>
+        <w:rPr>
+          <w:rFonts w:hint="eastAsia"/>
+        </w:rPr>
+        <w:t>1</w:t>
+      </w:r>
+      <w:r>
+        <w:t xml:space="preserve">) </w:t>
+      </w:r>
+      <w:proofErr w:type="gramStart"/>
+      <w:r>
+        <w:t>set(</w:t>
+      </w:r>
+      <w:proofErr w:type="spellStart"/>
+      <w:proofErr w:type="gramEnd"/>
+      <w:r>
+        <w:t>mapTypeId</w:t>
+      </w:r>
+      <w:proofErr w:type="spellEnd"/>
+      <w:r>
+        <w:t xml:space="preserve">, </w:t>
+      </w:r>
+      <w:proofErr w:type="spellStart"/>
+      <w:r>
+        <w:t>mapType</w:t>
+      </w:r>
+      <w:proofErr w:type="spellEnd"/>
+      <w:r>
+        <w:t>)</w:t>
+      </w:r>
+    </w:p>
+    <w:p>
+      <w:pPr>
+        <w:rPr>
+          <w:b/>
+          <w:bCs/>
+        </w:rPr>
+      </w:pPr>
+      <w:r>
+        <w:rPr>
+          <w:rFonts w:hint="eastAsia"/>
+          <w:b/>
+          <w:bCs/>
+        </w:rPr>
+        <w:t>1</w:t>
+      </w:r>
+      <w:r>
+        <w:rPr>
+          <w:b/>
+          <w:bCs/>
+        </w:rPr>
+        <w:t xml:space="preserve">.1) </w:t>
+      </w:r>
+      <w:r>
+        <w:rPr>
+          <w:rFonts w:hint="eastAsia"/>
+          <w:b/>
+          <w:bCs/>
+        </w:rPr>
+        <w:t>메소드</w:t>
+      </w:r>
+      <w:r>
+        <w:rPr>
+          <w:rFonts w:hint="eastAsia"/>
+          <w:b/>
+          <w:bCs/>
+        </w:rPr>
+        <w:t xml:space="preserve"> </w:t>
+      </w:r>
+      <w:r>
+        <w:rPr>
+          <w:rFonts w:hint="eastAsia"/>
+          <w:b/>
+          <w:bCs/>
+        </w:rPr>
+        <w:t>주된</w:t>
+      </w:r>
+      <w:r>
+        <w:rPr>
+          <w:rFonts w:hint="eastAsia"/>
+          <w:b/>
+          <w:bCs/>
+        </w:rPr>
+        <w:t xml:space="preserve"> </w:t>
+      </w:r>
+      <w:r>
+        <w:rPr>
+          <w:rFonts w:hint="eastAsia"/>
+          <w:b/>
+          <w:bCs/>
+        </w:rPr>
+        <w:t>기능</w:t>
+      </w:r>
+    </w:p>
+    <w:p>
+      <w:r>
+        <w:drawing>
+          <wp:inline distT="0" distB="0" distL="0" distR="0" wp14:anchorId="370F748C" wp14:editId="66F6FD44">
+            <wp:extent cx="2717940" cy="685835"/>
+            <wp:effectExtent l="0" t="0" r="6350" b="0"/>
+            <wp:docPr id="19" name="그림 19" descr="텍스트이(가) 표시된 사진&#10;&#10;자동 생성된 설명"/>
+            <wp:cNvGraphicFramePr>
+              <a:graphicFrameLocks xmlns:a="http://schemas.openxmlformats.org/drawingml/2006/main" noChangeAspect="1"/>
+            </wp:cNvGraphicFramePr>
+            <a:graphic xmlns:a="http://schemas.openxmlformats.org/drawingml/2006/main">
+              <a:graphicData uri="http://schemas.openxmlformats.org/drawingml/2006/picture">
+                <pic:pic xmlns:pic="http://schemas.openxmlformats.org/drawingml/2006/picture">
+                  <pic:nvPicPr>
+                    <pic:cNvPr id="19" name="그림 19" descr="텍스트이(가) 표시된 사진&#10;&#10;자동 생성된 설명"/>
+                    <pic:cNvPicPr/>
+                  </pic:nvPicPr>
+                  <pic:blipFill>
+                    <a:blip r:embed="rId21"/>
+                    <a:stretch>
+                      <a:fillRect/>
+                    </a:stretch>
+                  </pic:blipFill>
+                  <pic:spPr>
+                    <a:xfrm>
+                      <a:off x="0" y="0"/>
+                      <a:ext cx="2717940" cy="685835"/>
+                    </a:xfrm>
+                    <a:prstGeom prst="rect">
+                      <a:avLst/>
+                    </a:prstGeom>
+                  </pic:spPr>
+                </pic:pic>
+              </a:graphicData>
+            </a:graphic>
+          </wp:inline>
+        </w:drawing>
+      </w:r>
+    </w:p>
+    <w:p>
+      <w:pPr>
+        <w:rPr>
+          <w:b/>
+          <w:bCs/>
+        </w:rPr>
+      </w:pPr>
+      <w:r>
+        <w:rPr>
+          <w:rFonts w:hint="eastAsia"/>
+          <w:b/>
+          <w:bCs/>
+        </w:rPr>
+        <w:t>1</w:t>
+      </w:r>
+      <w:r>
+        <w:rPr>
+          <w:b/>
+          <w:bCs/>
+        </w:rPr>
+        <w:t>.2)</w:t>
+      </w:r>
+      <w:r>
+        <w:rPr>
+          <w:rFonts w:hint="eastAsia"/>
+          <w:b/>
+          <w:bCs/>
+        </w:rPr>
+        <w:t xml:space="preserve"> </w:t>
+      </w:r>
+      <w:r>
+        <w:rPr>
+          <w:rFonts w:hint="eastAsia"/>
+          <w:b/>
+          <w:bCs/>
+        </w:rPr>
+        <w:t>실습</w:t>
+      </w:r>
+      <w:r>
+        <w:rPr>
+          <w:rFonts w:hint="eastAsia"/>
+          <w:b/>
+          <w:bCs/>
+        </w:rPr>
+        <w:t xml:space="preserve"> </w:t>
+      </w:r>
+      <w:r>
+        <w:rPr>
+          <w:rFonts w:hint="eastAsia"/>
+          <w:b/>
+          <w:bCs/>
+        </w:rPr>
+        <w:t>코드</w:t>
+      </w:r>
+      <w:r>
+        <w:rPr>
+          <w:rFonts w:hint="eastAsia"/>
+          <w:b/>
+          <w:bCs/>
+        </w:rPr>
+        <w:t xml:space="preserve"> </w:t>
+      </w:r>
+      <w:r>
+        <w:rPr>
+          <w:rFonts w:hint="eastAsia"/>
+          <w:b/>
+          <w:bCs/>
+        </w:rPr>
+        <w:t>내에서</w:t>
+      </w:r>
+      <w:r>
+        <w:rPr>
+          <w:rFonts w:hint="eastAsia"/>
+          <w:b/>
+          <w:bCs/>
+        </w:rPr>
+        <w:t xml:space="preserve"> </w:t>
+      </w:r>
+      <w:r>
+        <w:rPr>
+          <w:rFonts w:hint="eastAsia"/>
+          <w:b/>
+          <w:bCs/>
+        </w:rPr>
+        <w:t>기능</w:t>
+      </w:r>
+    </w:p>
+    <w:p>
+      <w:r>
+        <w:drawing>
+          <wp:inline distT="0" distB="0" distL="0" distR="0" wp14:anchorId="73227256" wp14:editId="4C4E2996">
+            <wp:extent cx="3975100" cy="836292"/>
+            <wp:effectExtent l="0" t="0" r="6350" b="2540"/>
+            <wp:docPr id="23" name="그림 23" descr="텍스트이(가) 표시된 사진&#10;&#10;자동 생성된 설명"/>
+            <wp:cNvGraphicFramePr>
+              <a:graphicFrameLocks xmlns:a="http://schemas.openxmlformats.org/drawingml/2006/main" noChangeAspect="1"/>
+            </wp:cNvGraphicFramePr>
+            <a:graphic xmlns:a="http://schemas.openxmlformats.org/drawingml/2006/main">
+              <a:graphicData uri="http://schemas.openxmlformats.org/drawingml/2006/picture">
+                <pic:pic xmlns:pic="http://schemas.openxmlformats.org/drawingml/2006/picture">
+                  <pic:nvPicPr>
+                    <pic:cNvPr id="23" name="그림 23" descr="텍스트이(가) 표시된 사진&#10;&#10;자동 생성된 설명"/>
+                    <pic:cNvPicPr/>
+                  </pic:nvPicPr>
+                  <pic:blipFill>
+                    <a:blip r:embed="rId22"/>
+                    <a:stretch>
+                      <a:fillRect/>
+                    </a:stretch>
+                  </pic:blipFill>
+                  <pic:spPr>
+                    <a:xfrm>
+                      <a:off x="0" y="0"/>
+                      <a:ext cx="3990289" cy="839487"/>
+                    </a:xfrm>
+                    <a:prstGeom prst="rect">
+                      <a:avLst/>
+                    </a:prstGeom>
+                  </pic:spPr>
+                </pic:pic>
+              </a:graphicData>
+            </a:graphic>
+          </wp:inline>
+        </w:drawing>
+      </w:r>
+    </w:p>
+    <w:p>
+      <w:pPr>
+        <w:rPr>
+          <w:rFonts w:hint="eastAsia"/>
+        </w:rPr>
+      </w:pPr>
+      <w:proofErr w:type="spellStart"/>
+      <w:r>
+        <w:rPr>
+          <w:rFonts w:hint="eastAsia"/>
+        </w:rPr>
+        <w:t>m</w:t>
+      </w:r>
+      <w:r>
+        <w:t>apTypeId</w:t>
+      </w:r>
+      <w:proofErr w:type="spellEnd"/>
+      <w:r>
+        <w:rPr>
+          <w:rFonts w:hint="eastAsia"/>
+        </w:rPr>
+        <w:t>로</w:t>
+      </w:r>
+      <w:r>
+        <w:rPr>
+          <w:rFonts w:hint="eastAsia"/>
+        </w:rPr>
+        <w:t xml:space="preserve"> </w:t>
+      </w:r>
+      <w:r>
+        <w:t>‘normal’</w:t>
+      </w:r>
+      <w:r>
+        <w:rPr>
+          <w:rFonts w:hint="eastAsia"/>
+        </w:rPr>
+        <w:t>을</w:t>
+      </w:r>
+      <w:r>
+        <w:rPr>
+          <w:rFonts w:hint="eastAsia"/>
+        </w:rPr>
+        <w:t xml:space="preserve"> </w:t>
+      </w:r>
+      <w:r>
+        <w:rPr>
+          <w:rFonts w:hint="eastAsia"/>
+        </w:rPr>
+        <w:t>입력하고</w:t>
+      </w:r>
+      <w:r>
+        <w:rPr>
+          <w:rFonts w:hint="eastAsia"/>
+        </w:rPr>
+        <w:t xml:space="preserve"> </w:t>
+      </w:r>
+      <w:r>
+        <w:rPr>
+          <w:rFonts w:hint="eastAsia"/>
+        </w:rPr>
+        <w:t>있다</w:t>
+      </w:r>
+      <w:r>
+        <w:rPr>
+          <w:rFonts w:hint="eastAsia"/>
+        </w:rPr>
+        <w:t>.</w:t>
+      </w:r>
+    </w:p>
+    <w:p>
+      <w:pPr>
+        <w:pStyle w:val="3"/>
+      </w:pPr>
+      <w:proofErr w:type="spellStart"/>
+      <w:proofErr w:type="gramStart"/>
+      <w:r>
+        <w:rPr>
+          <w:rFonts w:hint="eastAsia"/>
+        </w:rPr>
+        <w:t>n</w:t>
+      </w:r>
+      <w:r>
+        <w:t>aver.maps</w:t>
+      </w:r>
+      <w:proofErr w:type="gramEnd"/>
+      <w:r>
+        <w:t>.Event</w:t>
+      </w:r>
+      <w:proofErr w:type="spellEnd"/>
+    </w:p>
+    <w:p>
+      <w:pPr>
+        <w:pStyle w:val="4"/>
+      </w:pPr>
+      <w:r>
+        <w:rPr>
+          <w:rFonts w:hint="eastAsia"/>
+        </w:rPr>
+        <w:t>클래스의</w:t>
+      </w:r>
+      <w:r>
+        <w:rPr>
+          <w:rFonts w:hint="eastAsia"/>
+        </w:rPr>
+        <w:t xml:space="preserve"> </w:t>
+      </w:r>
+      <w:r>
+        <w:rPr>
+          <w:rFonts w:hint="eastAsia"/>
+        </w:rPr>
+        <w:t>주된</w:t>
+      </w:r>
+      <w:r>
+        <w:rPr>
+          <w:rFonts w:hint="eastAsia"/>
+        </w:rPr>
+        <w:t xml:space="preserve"> </w:t>
+      </w:r>
+      <w:r>
+        <w:rPr>
+          <w:rFonts w:hint="eastAsia"/>
+        </w:rPr>
+        <w:t>목적</w:t>
+      </w:r>
+    </w:p>
+    <w:p>
+      <w:r>
+        <w:rPr>
+          <w:noProof/>
+        </w:rPr>
         <w:drawing>
           <wp:inline distT="0" distB="0" distL="0" distR="0" wp14:anchorId="5EC08DD6" wp14:editId="1C0E22DC">
             <wp:extent cx="3473629" cy="755689"/>
@@ -1825,7 +3062,7 @@
                     <pic:cNvPicPr/>
                   </pic:nvPicPr>
                   <pic:blipFill>
-                    <a:blip r:embed="rId20"/>
+                    <a:blip r:embed="rId23"/>
                     <a:stretch>
                       <a:fillRect/>
                     </a:stretch>
@@ -1849,14 +3086,12 @@
     <w:p>
       <w:pPr>
         <w:pStyle w:val="4"/>
-        <w:rPr>
-          <w:rFonts w:hint="eastAsia"/>
-        </w:rPr>
-      </w:pPr>
-      <w:r>
-        <w:rPr>
-          <w:rFonts w:hint="eastAsia"/>
-        </w:rPr>
+      </w:pPr>
+      <w:r>
+        <w:rPr>
+          <w:rFonts w:hint="eastAsia"/>
+        </w:rPr>
+        <w:lastRenderedPageBreak/>
         <w:t>사용한</w:t>
       </w:r>
       <w:r>
@@ -1885,6 +3120,9 @@
       </w:r>
     </w:p>
     <w:p>
+      <w:pPr>
+        <w:pStyle w:val="17"/>
+      </w:pPr>
       <w:r>
         <w:rPr>
           <w:rFonts w:hint="eastAsia"/>
@@ -1894,8 +3132,21 @@
       <w:r>
         <w:t xml:space="preserve">) </w:t>
       </w:r>
-      <w:r>
-        <w:t>once(target, eventName, listener)</w:t>
+      <w:proofErr w:type="gramStart"/>
+      <w:r>
+        <w:t>once(</w:t>
+      </w:r>
+      <w:proofErr w:type="gramEnd"/>
+      <w:r>
+        <w:t xml:space="preserve">target, </w:t>
+      </w:r>
+      <w:proofErr w:type="spellStart"/>
+      <w:r>
+        <w:t>eventName</w:t>
+      </w:r>
+      <w:proofErr w:type="spellEnd"/>
+      <w:r>
+        <w:t>, listener)</w:t>
       </w:r>
     </w:p>
     <w:p>
@@ -1963,6 +3214,9 @@
     </w:p>
     <w:p>
       <w:r>
+        <w:rPr>
+          <w:noProof/>
+        </w:rPr>
         <w:drawing>
           <wp:inline distT="0" distB="0" distL="0" distR="0" wp14:anchorId="784E707F" wp14:editId="24AC12FE">
             <wp:extent cx="4464050" cy="573687"/>
@@ -1979,7 +3233,7 @@
                     <pic:cNvPicPr/>
                   </pic:nvPicPr>
                   <pic:blipFill>
-                    <a:blip r:embed="rId21"/>
+                    <a:blip r:embed="rId24"/>
                     <a:stretch>
                       <a:fillRect/>
                     </a:stretch>
@@ -2028,6 +3282,14 @@
           <w:b/>
           <w:bCs/>
         </w:rPr>
+        <w:t xml:space="preserve"> </w:t>
+      </w:r>
+      <w:r>
+        <w:rPr>
+          <w:rFonts w:hint="eastAsia"/>
+          <w:b/>
+          <w:bCs/>
+        </w:rPr>
         <w:t>실습</w:t>
       </w:r>
       <w:r>
@@ -2044,7 +3306,23 @@
           <w:b/>
           <w:bCs/>
         </w:rPr>
-        <w:t>코드에서의</w:t>
+        <w:t>코드</w:t>
+      </w:r>
+      <w:r>
+        <w:rPr>
+          <w:rFonts w:hint="eastAsia"/>
+          <w:b/>
+          <w:bCs/>
+        </w:rPr>
+        <w:t xml:space="preserve"> </w:t>
+      </w:r>
+      <w:r>
+        <w:rPr>
+          <w:rFonts w:hint="eastAsia"/>
+          <w:b/>
+          <w:bCs/>
+        </w:rPr>
+        <w:t>내에서</w:t>
       </w:r>
       <w:r>
         <w:rPr>
@@ -2065,6 +3343,9 @@
     </w:p>
     <w:p>
       <w:r>
+        <w:rPr>
+          <w:noProof/>
+        </w:rPr>
         <w:drawing>
           <wp:inline distT="0" distB="0" distL="0" distR="0" wp14:anchorId="53995FA3" wp14:editId="27DAFFC3">
             <wp:extent cx="3422650" cy="1058186"/>
@@ -2081,7 +3362,7 @@
                     <pic:cNvPicPr/>
                   </pic:nvPicPr>
                   <pic:blipFill>
-                    <a:blip r:embed="rId22"/>
+                    <a:blip r:embed="rId25"/>
                     <a:stretch>
                       <a:fillRect/>
                     </a:stretch>
@@ -2106,6 +3387,7 @@
       <w:r>
         <w:t>‘</w:t>
       </w:r>
+      <w:proofErr w:type="spellStart"/>
       <w:r>
         <w:rPr>
           <w:rFonts w:hint="eastAsia"/>
@@ -2113,7 +3395,11 @@
         <w:t>i</w:t>
       </w:r>
       <w:r>
-        <w:t>nit_stylemap’</w:t>
+        <w:t>nit_stylemap</w:t>
+      </w:r>
+      <w:proofErr w:type="spellEnd"/>
+      <w:r>
+        <w:t>’</w:t>
       </w:r>
       <w:r>
         <w:rPr>
@@ -2190,9 +3476,11 @@
         </w:rPr>
         <w:t xml:space="preserve"> </w:t>
       </w:r>
+      <w:proofErr w:type="spellStart"/>
       <w:r>
         <w:t>startDataLayer</w:t>
       </w:r>
+      <w:proofErr w:type="spellEnd"/>
       <w:r>
         <w:rPr>
           <w:rFonts w:hint="eastAsia"/>
@@ -2220,26 +3508,22 @@
     </w:p>
     <w:p>
       <w:pPr>
-        <w:rPr>
-          <w:b/>
-          <w:bCs/>
-        </w:rPr>
-      </w:pPr>
-      <w:r>
-        <w:rPr>
-          <w:rFonts w:hint="eastAsia"/>
-          <w:b/>
-          <w:bCs/>
+        <w:pStyle w:val="17"/>
+      </w:pPr>
+      <w:r>
+        <w:rPr>
+          <w:rFonts w:hint="eastAsia"/>
         </w:rPr>
         <w:t>2</w:t>
       </w:r>
       <w:r>
-        <w:rPr>
-          <w:b/>
-          <w:bCs/>
-        </w:rPr>
-        <w:t>)addListener</w:t>
-      </w:r>
+        <w:t>)</w:t>
+      </w:r>
+      <w:proofErr w:type="spellStart"/>
+      <w:r>
+        <w:t>addListener</w:t>
+      </w:r>
+      <w:proofErr w:type="spellEnd"/>
     </w:p>
     <w:p>
       <w:pPr>
@@ -2314,6 +3598,9 @@
     </w:p>
     <w:p>
       <w:r>
+        <w:rPr>
+          <w:noProof/>
+        </w:rPr>
         <w:drawing>
           <wp:inline distT="0" distB="0" distL="0" distR="0" wp14:anchorId="3CD5B4FE" wp14:editId="6D8D3D67">
             <wp:extent cx="5054860" cy="736638"/>
@@ -2330,7 +3617,7 @@
                     <pic:cNvPicPr/>
                   </pic:nvPicPr>
                   <pic:blipFill>
-                    <a:blip r:embed="rId23"/>
+                    <a:blip r:embed="rId26"/>
                     <a:stretch>
                       <a:fillRect/>
                     </a:stretch>
@@ -2351,79 +3638,100 @@
         </w:drawing>
       </w:r>
     </w:p>
+    <w:p/>
     <w:p>
       <w:pPr>
         <w:rPr>
-          <w:rFonts w:hint="eastAsia"/>
-        </w:rPr>
-      </w:pPr>
+          <w:b/>
+          <w:bCs/>
+        </w:rPr>
+      </w:pPr>
+      <w:r>
+        <w:rPr>
+          <w:rFonts w:hint="eastAsia"/>
+          <w:b/>
+          <w:bCs/>
+        </w:rPr>
+        <w:t>2</w:t>
+      </w:r>
+      <w:r>
+        <w:rPr>
+          <w:b/>
+          <w:bCs/>
+        </w:rPr>
+        <w:t>.2)</w:t>
+      </w:r>
+      <w:r>
+        <w:rPr>
+          <w:rFonts w:hint="eastAsia"/>
+          <w:b/>
+          <w:bCs/>
+        </w:rPr>
+        <w:t xml:space="preserve"> </w:t>
+      </w:r>
+      <w:r>
+        <w:rPr>
+          <w:rFonts w:hint="eastAsia"/>
+          <w:b/>
+          <w:bCs/>
+        </w:rPr>
+        <w:t>실습</w:t>
+      </w:r>
+      <w:r>
+        <w:rPr>
+          <w:rFonts w:hint="eastAsia"/>
+          <w:b/>
+          <w:bCs/>
+        </w:rPr>
+        <w:t xml:space="preserve"> </w:t>
+      </w:r>
+      <w:r>
+        <w:rPr>
+          <w:rFonts w:hint="eastAsia"/>
+          <w:b/>
+          <w:bCs/>
+        </w:rPr>
+        <w:t>코드</w:t>
+      </w:r>
+      <w:r>
+        <w:rPr>
+          <w:rFonts w:hint="eastAsia"/>
+          <w:b/>
+          <w:bCs/>
+        </w:rPr>
+        <w:t xml:space="preserve"> </w:t>
+      </w:r>
+      <w:r>
+        <w:rPr>
+          <w:rFonts w:hint="eastAsia"/>
+          <w:b/>
+          <w:bCs/>
+        </w:rPr>
+        <w:t>내에서</w:t>
+      </w:r>
+      <w:r>
+        <w:rPr>
+          <w:rFonts w:hint="eastAsia"/>
+          <w:b/>
+          <w:bCs/>
+        </w:rPr>
+        <w:t xml:space="preserve"> </w:t>
+      </w:r>
+      <w:r>
+        <w:rPr>
+          <w:rFonts w:hint="eastAsia"/>
+          <w:b/>
+          <w:bCs/>
+        </w:rPr>
+        <w:t>기능</w:t>
+      </w:r>
     </w:p>
     <w:p>
-      <w:pPr>
-        <w:rPr>
-          <w:b/>
-          <w:bCs/>
-        </w:rPr>
-      </w:pPr>
-      <w:r>
-        <w:rPr>
-          <w:rFonts w:hint="eastAsia"/>
-          <w:b/>
-          <w:bCs/>
+      <w:r>
+        <w:rPr>
+          <w:noProof/>
         </w:rPr>
         <w:lastRenderedPageBreak/>
-        <w:t>2</w:t>
-      </w:r>
-      <w:r>
-        <w:rPr>
-          <w:b/>
-          <w:bCs/>
-        </w:rPr>
-        <w:t>.2)</w:t>
-      </w:r>
-      <w:r>
-        <w:rPr>
-          <w:rFonts w:hint="eastAsia"/>
-          <w:b/>
-          <w:bCs/>
-        </w:rPr>
-        <w:t>실습</w:t>
-      </w:r>
-      <w:r>
-        <w:rPr>
-          <w:rFonts w:hint="eastAsia"/>
-          <w:b/>
-          <w:bCs/>
-        </w:rPr>
-        <w:t xml:space="preserve"> </w:t>
-      </w:r>
-      <w:r>
-        <w:rPr>
-          <w:rFonts w:hint="eastAsia"/>
-          <w:b/>
-          <w:bCs/>
-        </w:rPr>
-        <w:t>코드에서의</w:t>
-      </w:r>
-      <w:r>
-        <w:rPr>
-          <w:rFonts w:hint="eastAsia"/>
-          <w:b/>
-          <w:bCs/>
-        </w:rPr>
-        <w:t xml:space="preserve"> </w:t>
-      </w:r>
-      <w:r>
-        <w:rPr>
-          <w:rFonts w:hint="eastAsia"/>
-          <w:b/>
-          <w:bCs/>
-        </w:rPr>
-        <w:t>기능</w:t>
-      </w:r>
-    </w:p>
-    <w:p>
-      <w:r>
         <w:drawing>
           <wp:inline distT="0" distB="0" distL="0" distR="0" wp14:anchorId="6E0A149C" wp14:editId="3E409DB3">
             <wp:extent cx="2736850" cy="1570798"/>
@@ -2440,7 +3748,7 @@
                     <pic:cNvPicPr/>
                   </pic:nvPicPr>
                   <pic:blipFill>
-                    <a:blip r:embed="rId24"/>
+                    <a:blip r:embed="rId27"/>
                     <a:stretch>
                       <a:fillRect/>
                     </a:stretch>
@@ -2462,11 +3770,6 @@
       </w:r>
     </w:p>
     <w:p>
-      <w:pPr>
-        <w:rPr>
-          <w:rFonts w:hint="eastAsia"/>
-        </w:rPr>
-      </w:pPr>
       <w:r>
         <w:t>“click”</w:t>
       </w:r>
@@ -2483,7 +3786,15 @@
         <w:t xml:space="preserve"> </w:t>
       </w:r>
       <w:r>
-        <w:t>“dbclick”</w:t>
+        <w:t>“</w:t>
+      </w:r>
+      <w:proofErr w:type="spellStart"/>
+      <w:r>
+        <w:t>dbclick</w:t>
+      </w:r>
+      <w:proofErr w:type="spellEnd"/>
+      <w:r>
+        <w:t>”</w:t>
       </w:r>
       <w:r>
         <w:rPr>
@@ -2589,16 +3900,20 @@
       <w:pPr>
         <w:pStyle w:val="3"/>
       </w:pPr>
-      <w:r>
-        <w:t>naver.maps. Data</w:t>
+      <w:proofErr w:type="spellStart"/>
+      <w:proofErr w:type="gramStart"/>
+      <w:r>
+        <w:t>naver.maps</w:t>
+      </w:r>
+      <w:proofErr w:type="spellEnd"/>
+      <w:proofErr w:type="gramEnd"/>
+      <w:r>
+        <w:t>. Data</w:t>
       </w:r>
     </w:p>
     <w:p>
       <w:pPr>
         <w:pStyle w:val="4"/>
-        <w:rPr>
-          <w:rFonts w:hint="eastAsia"/>
-        </w:rPr>
       </w:pPr>
       <w:r>
         <w:rPr>
@@ -2632,12 +3947,10 @@
       </w:r>
     </w:p>
     <w:p>
-      <w:pPr>
-        <w:rPr>
-          <w:rFonts w:hint="eastAsia"/>
-        </w:rPr>
-      </w:pPr>
-      <w:r>
+      <w:r>
+        <w:rPr>
+          <w:noProof/>
+        </w:rPr>
         <w:drawing>
           <wp:inline distT="0" distB="0" distL="0" distR="0" wp14:anchorId="0493AE69" wp14:editId="5BB73BBB">
             <wp:extent cx="4743450" cy="993866"/>
@@ -2654,7 +3967,7 @@
                     <pic:cNvPicPr/>
                   </pic:nvPicPr>
                   <pic:blipFill>
-                    <a:blip r:embed="rId25"/>
+                    <a:blip r:embed="rId28"/>
                     <a:stretch>
                       <a:fillRect/>
                     </a:stretch>
@@ -2678,9 +3991,6 @@
     <w:p>
       <w:pPr>
         <w:pStyle w:val="4"/>
-        <w:rPr>
-          <w:rFonts w:hint="eastAsia"/>
-        </w:rPr>
       </w:pPr>
       <w:r>
         <w:rPr>
@@ -2703,53 +4013,47 @@
     </w:p>
     <w:p>
       <w:pPr>
-        <w:rPr>
-          <w:b/>
-          <w:bCs/>
-        </w:rPr>
-      </w:pPr>
-      <w:r>
-        <w:rPr>
-          <w:rFonts w:hint="eastAsia"/>
-          <w:b/>
-          <w:bCs/>
+        <w:pStyle w:val="17"/>
+      </w:pPr>
+      <w:r>
+        <w:rPr>
+          <w:rFonts w:hint="eastAsia"/>
         </w:rPr>
         <w:t>1</w:t>
       </w:r>
       <w:r>
-        <w:rPr>
-          <w:b/>
-          <w:bCs/>
-        </w:rPr>
         <w:t xml:space="preserve">) </w:t>
       </w:r>
-      <w:r>
-        <w:rPr>
-          <w:rFonts w:hint="eastAsia"/>
-          <w:b/>
-          <w:bCs/>
+      <w:proofErr w:type="spellStart"/>
+      <w:proofErr w:type="gramStart"/>
+      <w:r>
+        <w:rPr>
+          <w:rFonts w:hint="eastAsia"/>
         </w:rPr>
         <w:t>a</w:t>
       </w:r>
       <w:r>
-        <w:rPr>
-          <w:b/>
-          <w:bCs/>
-        </w:rPr>
-        <w:t>ddGeoJson(</w:t>
-      </w:r>
-      <w:r>
-        <w:rPr>
-          <w:b/>
-          <w:bCs/>
-        </w:rPr>
-        <w:t>geojson, autoStyle</w:t>
-      </w:r>
-      <w:r>
-        <w:rPr>
-          <w:b/>
-          <w:bCs/>
-        </w:rPr>
+        <w:t>ddGeoJson</w:t>
+      </w:r>
+      <w:proofErr w:type="spellEnd"/>
+      <w:r>
+        <w:t>(</w:t>
+      </w:r>
+      <w:proofErr w:type="spellStart"/>
+      <w:proofErr w:type="gramEnd"/>
+      <w:r>
+        <w:t>geojson</w:t>
+      </w:r>
+      <w:proofErr w:type="spellEnd"/>
+      <w:r>
+        <w:t xml:space="preserve">, </w:t>
+      </w:r>
+      <w:proofErr w:type="spellStart"/>
+      <w:r>
+        <w:t>autoStyle</w:t>
+      </w:r>
+      <w:proofErr w:type="spellEnd"/>
+      <w:r>
         <w:t>)</w:t>
       </w:r>
     </w:p>
@@ -2826,6 +4130,9 @@
     </w:p>
     <w:p>
       <w:r>
+        <w:rPr>
+          <w:noProof/>
+        </w:rPr>
         <w:drawing>
           <wp:inline distT="0" distB="0" distL="0" distR="0" wp14:anchorId="6DEA843E" wp14:editId="68D62863">
             <wp:extent cx="2533650" cy="847707"/>
@@ -2842,7 +4149,7 @@
                     <pic:cNvPicPr/>
                   </pic:nvPicPr>
                   <pic:blipFill>
-                    <a:blip r:embed="rId26"/>
+                    <a:blip r:embed="rId29"/>
                     <a:stretch>
                       <a:fillRect/>
                     </a:stretch>
@@ -2900,7 +4207,6 @@
           <w:b/>
           <w:bCs/>
         </w:rPr>
-        <w:lastRenderedPageBreak/>
         <w:t>1</w:t>
       </w:r>
       <w:r>
@@ -2916,6 +4222,14 @@
           <w:b/>
           <w:bCs/>
         </w:rPr>
+        <w:t xml:space="preserve"> </w:t>
+      </w:r>
+      <w:r>
+        <w:rPr>
+          <w:rFonts w:hint="eastAsia"/>
+          <w:b/>
+          <w:bCs/>
+        </w:rPr>
         <w:t>실습</w:t>
       </w:r>
       <w:r>
@@ -2932,7 +4246,23 @@
           <w:b/>
           <w:bCs/>
         </w:rPr>
-        <w:t>코드에서</w:t>
+        <w:t>코드</w:t>
+      </w:r>
+      <w:r>
+        <w:rPr>
+          <w:rFonts w:hint="eastAsia"/>
+          <w:b/>
+          <w:bCs/>
+        </w:rPr>
+        <w:t xml:space="preserve"> </w:t>
+      </w:r>
+      <w:r>
+        <w:rPr>
+          <w:rFonts w:hint="eastAsia"/>
+          <w:b/>
+          <w:bCs/>
+        </w:rPr>
+        <w:t>내에서</w:t>
       </w:r>
       <w:r>
         <w:rPr>
@@ -2953,6 +4283,10 @@
     </w:p>
     <w:p>
       <w:r>
+        <w:rPr>
+          <w:noProof/>
+        </w:rPr>
+        <w:lastRenderedPageBreak/>
         <w:drawing>
           <wp:inline distT="0" distB="0" distL="0" distR="0" wp14:anchorId="665BDDE9" wp14:editId="2239B885">
             <wp:extent cx="2609850" cy="812813"/>
@@ -2969,7 +4303,7 @@
                     <pic:cNvPicPr/>
                   </pic:nvPicPr>
                   <pic:blipFill>
-                    <a:blip r:embed="rId27"/>
+                    <a:blip r:embed="rId30"/>
                     <a:stretch>
                       <a:fillRect/>
                     </a:stretch>
@@ -3024,9 +4358,11 @@
         </w:rPr>
         <w:t xml:space="preserve"> </w:t>
       </w:r>
+      <w:proofErr w:type="spellStart"/>
       <w:r>
         <w:t>GeoJSON</w:t>
       </w:r>
+      <w:proofErr w:type="spellEnd"/>
       <w:r>
         <w:rPr>
           <w:rFonts w:hint="eastAsia"/>
@@ -3037,11 +4373,19 @@
         <w:rPr>
           <w:rFonts w:hint="eastAsia"/>
         </w:rPr>
-        <w:t xml:space="preserve"> s</w:t>
+        <w:t xml:space="preserve"> </w:t>
+      </w:r>
+      <w:proofErr w:type="spellStart"/>
+      <w:r>
+        <w:rPr>
+          <w:rFonts w:hint="eastAsia"/>
+        </w:rPr>
+        <w:t>s</w:t>
       </w:r>
       <w:r>
         <w:t>tartDataLayer</w:t>
       </w:r>
+      <w:proofErr w:type="spellEnd"/>
       <w:r>
         <w:rPr>
           <w:rFonts w:hint="eastAsia"/>
@@ -3096,6 +4440,9 @@
     </w:p>
     <w:p>
       <w:r>
+        <w:rPr>
+          <w:noProof/>
+        </w:rPr>
         <w:drawing>
           <wp:inline distT="0" distB="0" distL="0" distR="0" wp14:anchorId="1D34008B" wp14:editId="6F059E4C">
             <wp:extent cx="2844946" cy="412771"/>
@@ -3112,7 +4459,7 @@
                     <pic:cNvPicPr/>
                   </pic:nvPicPr>
                   <pic:blipFill>
-                    <a:blip r:embed="rId28"/>
+                    <a:blip r:embed="rId31"/>
                     <a:stretch>
                       <a:fillRect/>
                     </a:stretch>
@@ -3136,35 +4483,27 @@
     <w:p/>
     <w:p>
       <w:pPr>
-        <w:rPr>
-          <w:b/>
-          <w:bCs/>
-        </w:rPr>
-      </w:pPr>
-      <w:r>
-        <w:rPr>
-          <w:rFonts w:hint="eastAsia"/>
-          <w:b/>
-          <w:bCs/>
+        <w:pStyle w:val="17"/>
+      </w:pPr>
+      <w:r>
+        <w:rPr>
+          <w:rFonts w:hint="eastAsia"/>
         </w:rPr>
         <w:t>2</w:t>
       </w:r>
       <w:r>
-        <w:rPr>
-          <w:b/>
-          <w:bCs/>
-        </w:rPr>
         <w:t>)</w:t>
       </w:r>
       <w:r>
         <w:t xml:space="preserve"> </w:t>
       </w:r>
-      <w:r>
-        <w:rPr>
-          <w:b/>
-          <w:bCs/>
-        </w:rPr>
-        <w:t>setStyle(style)</w:t>
+      <w:proofErr w:type="spellStart"/>
+      <w:r>
+        <w:t>setStyle</w:t>
+      </w:r>
+      <w:proofErr w:type="spellEnd"/>
+      <w:r>
+        <w:t>(style)</w:t>
       </w:r>
     </w:p>
     <w:p>
@@ -3239,12 +4578,10 @@
       </w:r>
     </w:p>
     <w:p>
-      <w:pPr>
-        <w:rPr>
-          <w:rFonts w:hint="eastAsia"/>
-        </w:rPr>
-      </w:pPr>
-      <w:r>
+      <w:r>
+        <w:rPr>
+          <w:noProof/>
+        </w:rPr>
         <w:drawing>
           <wp:inline distT="0" distB="0" distL="0" distR="0" wp14:anchorId="3012B265" wp14:editId="1E2DCFBA">
             <wp:extent cx="5838568" cy="939800"/>
@@ -3261,7 +4598,7 @@
                     <pic:cNvPicPr/>
                   </pic:nvPicPr>
                   <pic:blipFill>
-                    <a:blip r:embed="rId29"/>
+                    <a:blip r:embed="rId32"/>
                     <a:stretch>
                       <a:fillRect/>
                     </a:stretch>
@@ -3285,6 +4622,7 @@
     <w:p>
       <w:pPr>
         <w:rPr>
+          <w:rFonts w:hint="eastAsia"/>
           <w:b/>
           <w:bCs/>
         </w:rPr>
@@ -3310,7 +4648,47 @@
           <w:b/>
           <w:bCs/>
         </w:rPr>
-        <w:t>실습코드에서</w:t>
+        <w:t xml:space="preserve"> </w:t>
+      </w:r>
+      <w:r>
+        <w:rPr>
+          <w:rFonts w:hint="eastAsia"/>
+          <w:b/>
+          <w:bCs/>
+        </w:rPr>
+        <w:t>실습</w:t>
+      </w:r>
+      <w:r>
+        <w:rPr>
+          <w:rFonts w:hint="eastAsia"/>
+          <w:b/>
+          <w:bCs/>
+        </w:rPr>
+        <w:t xml:space="preserve"> </w:t>
+      </w:r>
+      <w:r>
+        <w:rPr>
+          <w:rFonts w:hint="eastAsia"/>
+          <w:b/>
+          <w:bCs/>
+        </w:rPr>
+        <w:t>코드</w:t>
+      </w:r>
+      <w:r>
+        <w:rPr>
+          <w:rFonts w:hint="eastAsia"/>
+          <w:b/>
+          <w:bCs/>
+        </w:rPr>
+        <w:t xml:space="preserve"> </w:t>
+      </w:r>
+      <w:r>
+        <w:rPr>
+          <w:rFonts w:hint="eastAsia"/>
+          <w:b/>
+          <w:bCs/>
+        </w:rPr>
+        <w:t>내에서</w:t>
       </w:r>
       <w:r>
         <w:rPr>
@@ -3331,6 +4709,9 @@
     </w:p>
     <w:p>
       <w:r>
+        <w:rPr>
+          <w:noProof/>
+        </w:rPr>
         <w:drawing>
           <wp:inline distT="0" distB="0" distL="0" distR="0" wp14:anchorId="523BA046" wp14:editId="789B9EA7">
             <wp:extent cx="3111500" cy="2330797"/>
@@ -3347,7 +4728,7 @@
                     <pic:cNvPicPr/>
                   </pic:nvPicPr>
                   <pic:blipFill>
-                    <a:blip r:embed="rId30"/>
+                    <a:blip r:embed="rId33"/>
                     <a:stretch>
                       <a:fillRect/>
                     </a:stretch>
@@ -3370,7 +4751,9 @@
     </w:p>
     <w:p>
       <w:r>
-        <w:lastRenderedPageBreak/>
+        <w:rPr>
+          <w:noProof/>
+        </w:rPr>
         <w:drawing>
           <wp:inline distT="0" distB="0" distL="0" distR="0" wp14:anchorId="72A498BD" wp14:editId="3BDF60CA">
             <wp:extent cx="4806950" cy="842135"/>
@@ -3387,7 +4770,7 @@
                     <pic:cNvPicPr/>
                   </pic:nvPicPr>
                   <pic:blipFill>
-                    <a:blip r:embed="rId31"/>
+                    <a:blip r:embed="rId34"/>
                     <a:stretch>
                       <a:fillRect/>
                     </a:stretch>
@@ -3413,6 +4796,7 @@
         <w:rPr>
           <w:rFonts w:hint="eastAsia"/>
         </w:rPr>
+        <w:lastRenderedPageBreak/>
         <w:t>여기서는</w:t>
       </w:r>
       <w:r>
@@ -3421,9 +4805,11 @@
         </w:rPr>
         <w:t xml:space="preserve"> </w:t>
       </w:r>
+      <w:proofErr w:type="spellStart"/>
       <w:r>
         <w:t>StylingFunction</w:t>
       </w:r>
+      <w:proofErr w:type="spellEnd"/>
       <w:r>
         <w:rPr>
           <w:rFonts w:hint="eastAsia"/>
@@ -3454,6 +4840,9 @@
     </w:p>
     <w:p>
       <w:r>
+        <w:rPr>
+          <w:noProof/>
+        </w:rPr>
         <w:drawing>
           <wp:inline distT="0" distB="0" distL="0" distR="0" wp14:anchorId="50CDA52F" wp14:editId="53C3A36A">
             <wp:extent cx="4584700" cy="2395580"/>
@@ -3470,7 +4859,7 @@
                     <pic:cNvPicPr/>
                   </pic:nvPicPr>
                   <pic:blipFill>
-                    <a:blip r:embed="rId32"/>
+                    <a:blip r:embed="rId35"/>
                     <a:stretch>
                       <a:fillRect/>
                     </a:stretch>
@@ -3493,6 +4882,9 @@
     </w:p>
     <w:p>
       <w:r>
+        <w:rPr>
+          <w:noProof/>
+        </w:rPr>
         <w:drawing>
           <wp:inline distT="0" distB="0" distL="0" distR="0" wp14:anchorId="7FE540F4" wp14:editId="124F6663">
             <wp:extent cx="4667250" cy="606386"/>
@@ -3509,7 +4901,7 @@
                     <pic:cNvPicPr/>
                   </pic:nvPicPr>
                   <pic:blipFill>
-                    <a:blip r:embed="rId33"/>
+                    <a:blip r:embed="rId36"/>
                     <a:stretch>
                       <a:fillRect/>
                     </a:stretch>
@@ -3532,32 +4924,29 @@
     </w:p>
     <w:p>
       <w:pPr>
-        <w:rPr>
-          <w:b/>
-          <w:bCs/>
-        </w:rPr>
-      </w:pPr>
-      <w:r>
-        <w:rPr>
-          <w:rFonts w:hint="eastAsia"/>
-          <w:b/>
-          <w:bCs/>
+        <w:pStyle w:val="17"/>
+      </w:pPr>
+      <w:r>
+        <w:rPr>
+          <w:rFonts w:hint="eastAsia"/>
         </w:rPr>
         <w:t>3</w:t>
       </w:r>
       <w:r>
-        <w:rPr>
-          <w:b/>
-          <w:bCs/>
-        </w:rPr>
         <w:t xml:space="preserve">) </w:t>
       </w:r>
-      <w:r>
-        <w:rPr>
-          <w:b/>
-          <w:bCs/>
-        </w:rPr>
-        <w:t>overrideStyle(feature, style)</w:t>
+      <w:proofErr w:type="spellStart"/>
+      <w:proofErr w:type="gramStart"/>
+      <w:r>
+        <w:t>overrideStyle</w:t>
+      </w:r>
+      <w:proofErr w:type="spellEnd"/>
+      <w:r>
+        <w:t>(</w:t>
+      </w:r>
+      <w:proofErr w:type="gramEnd"/>
+      <w:r>
+        <w:t>feature, style)</w:t>
       </w:r>
     </w:p>
     <w:p>
@@ -3619,6 +5008,9 @@
     </w:p>
     <w:p>
       <w:r>
+        <w:rPr>
+          <w:noProof/>
+        </w:rPr>
         <w:drawing>
           <wp:inline distT="0" distB="0" distL="0" distR="0" wp14:anchorId="5520C028" wp14:editId="1D01DC21">
             <wp:extent cx="4508500" cy="621273"/>
@@ -3635,7 +5027,7 @@
                     <pic:cNvPicPr/>
                   </pic:nvPicPr>
                   <pic:blipFill>
-                    <a:blip r:embed="rId34"/>
+                    <a:blip r:embed="rId37"/>
                     <a:stretch>
                       <a:fillRect/>
                     </a:stretch>
@@ -3659,6 +5051,7 @@
     <w:p>
       <w:pPr>
         <w:rPr>
+          <w:rFonts w:hint="eastAsia"/>
           <w:b/>
           <w:bCs/>
         </w:rPr>
@@ -3684,7 +5077,47 @@
           <w:b/>
           <w:bCs/>
         </w:rPr>
-        <w:t>실습코드에서</w:t>
+        <w:t xml:space="preserve"> </w:t>
+      </w:r>
+      <w:r>
+        <w:rPr>
+          <w:rFonts w:hint="eastAsia"/>
+          <w:b/>
+          <w:bCs/>
+        </w:rPr>
+        <w:t>실습</w:t>
+      </w:r>
+      <w:r>
+        <w:rPr>
+          <w:rFonts w:hint="eastAsia"/>
+          <w:b/>
+          <w:bCs/>
+        </w:rPr>
+        <w:t xml:space="preserve"> </w:t>
+      </w:r>
+      <w:r>
+        <w:rPr>
+          <w:rFonts w:hint="eastAsia"/>
+          <w:b/>
+          <w:bCs/>
+        </w:rPr>
+        <w:t>코드</w:t>
+      </w:r>
+      <w:r>
+        <w:rPr>
+          <w:rFonts w:hint="eastAsia"/>
+          <w:b/>
+          <w:bCs/>
+        </w:rPr>
+        <w:t xml:space="preserve"> </w:t>
+      </w:r>
+      <w:r>
+        <w:rPr>
+          <w:rFonts w:hint="eastAsia"/>
+          <w:b/>
+          <w:bCs/>
+        </w:rPr>
+        <w:t>내에서</w:t>
       </w:r>
       <w:r>
         <w:rPr>
@@ -3705,6 +5138,9 @@
     </w:p>
     <w:p>
       <w:r>
+        <w:rPr>
+          <w:noProof/>
+        </w:rPr>
         <w:drawing>
           <wp:inline distT="0" distB="0" distL="0" distR="0" wp14:anchorId="3CFBDC34" wp14:editId="6B1DE89A">
             <wp:extent cx="3962604" cy="1136708"/>
@@ -3721,7 +5157,7 @@
                     <pic:cNvPicPr/>
                   </pic:nvPicPr>
                   <pic:blipFill>
-                    <a:blip r:embed="rId35"/>
+                    <a:blip r:embed="rId38"/>
                     <a:stretch>
                       <a:fillRect/>
                     </a:stretch>
@@ -3830,36 +5266,24 @@
     </w:p>
     <w:p>
       <w:pPr>
-        <w:rPr>
-          <w:b/>
-          <w:bCs/>
-        </w:rPr>
-      </w:pPr>
-      <w:r>
-        <w:rPr>
-          <w:rFonts w:hint="eastAsia"/>
-          <w:b/>
-          <w:bCs/>
-        </w:rPr>
-        <w:lastRenderedPageBreak/>
+        <w:pStyle w:val="17"/>
+      </w:pPr>
+      <w:r>
+        <w:rPr>
+          <w:rFonts w:hint="eastAsia"/>
+        </w:rPr>
         <w:t>4</w:t>
       </w:r>
       <w:r>
-        <w:rPr>
-          <w:b/>
-          <w:bCs/>
-        </w:rPr>
-        <w:t>)</w:t>
-      </w:r>
-      <w:r>
-        <w:t xml:space="preserve"> </w:t>
-      </w:r>
-      <w:r>
-        <w:rPr>
-          <w:b/>
-          <w:bCs/>
-        </w:rPr>
-        <w:t>revertStyle(feature)</w:t>
+        <w:t xml:space="preserve">) </w:t>
+      </w:r>
+      <w:proofErr w:type="spellStart"/>
+      <w:r>
+        <w:t>revertStyle</w:t>
+      </w:r>
+      <w:proofErr w:type="spellEnd"/>
+      <w:r>
+        <w:t>(feature)</w:t>
       </w:r>
     </w:p>
     <w:p>
@@ -3936,7 +5360,9 @@
         <w:rPr>
           <w:b/>
           <w:bCs/>
-        </w:rPr>
+          <w:noProof/>
+        </w:rPr>
+        <w:lastRenderedPageBreak/>
         <w:drawing>
           <wp:inline distT="0" distB="0" distL="0" distR="0" wp14:anchorId="63428BA7" wp14:editId="39B9F7C2">
             <wp:extent cx="5400675" cy="796925"/>
@@ -3953,7 +5379,7 @@
                     <pic:cNvPicPr/>
                   </pic:nvPicPr>
                   <pic:blipFill>
-                    <a:blip r:embed="rId36"/>
+                    <a:blip r:embed="rId39"/>
                     <a:stretch>
                       <a:fillRect/>
                     </a:stretch>
@@ -4002,7 +5428,47 @@
           <w:b/>
           <w:bCs/>
         </w:rPr>
-        <w:t>실습코드에서</w:t>
+        <w:t xml:space="preserve"> </w:t>
+      </w:r>
+      <w:r>
+        <w:rPr>
+          <w:rFonts w:hint="eastAsia"/>
+          <w:b/>
+          <w:bCs/>
+        </w:rPr>
+        <w:t>실습</w:t>
+      </w:r>
+      <w:r>
+        <w:rPr>
+          <w:rFonts w:hint="eastAsia"/>
+          <w:b/>
+          <w:bCs/>
+        </w:rPr>
+        <w:t xml:space="preserve"> </w:t>
+      </w:r>
+      <w:r>
+        <w:rPr>
+          <w:rFonts w:hint="eastAsia"/>
+          <w:b/>
+          <w:bCs/>
+        </w:rPr>
+        <w:t>코드</w:t>
+      </w:r>
+      <w:r>
+        <w:rPr>
+          <w:rFonts w:hint="eastAsia"/>
+          <w:b/>
+          <w:bCs/>
+        </w:rPr>
+        <w:t xml:space="preserve"> </w:t>
+      </w:r>
+      <w:r>
+        <w:rPr>
+          <w:rFonts w:hint="eastAsia"/>
+          <w:b/>
+          <w:bCs/>
+        </w:rPr>
+        <w:t>내에서</w:t>
       </w:r>
       <w:r>
         <w:rPr>
@@ -4023,6 +5489,9 @@
     </w:p>
     <w:p>
       <w:r>
+        <w:rPr>
+          <w:noProof/>
+        </w:rPr>
         <w:drawing>
           <wp:inline distT="0" distB="0" distL="0" distR="0" wp14:anchorId="7C59FAF4" wp14:editId="22FD6A90">
             <wp:extent cx="3518081" cy="628682"/>
@@ -4039,7 +5508,7 @@
                     <pic:cNvPicPr/>
                   </pic:nvPicPr>
                   <pic:blipFill>
-                    <a:blip r:embed="rId37"/>
+                    <a:blip r:embed="rId40"/>
                     <a:stretch>
                       <a:fillRect/>
                     </a:stretch>
@@ -4138,22 +5607,26 @@
       <w:pPr>
         <w:pStyle w:val="3"/>
       </w:pPr>
-      <w:r>
-        <w:t>naver.maps.GroundOverlay</w:t>
-      </w:r>
+      <w:proofErr w:type="spellStart"/>
+      <w:proofErr w:type="gramStart"/>
+      <w:r>
+        <w:t>naver.maps</w:t>
+      </w:r>
+      <w:proofErr w:type="gramEnd"/>
+      <w:r>
+        <w:t>.GroundOverlay</w:t>
+      </w:r>
+      <w:proofErr w:type="spellEnd"/>
     </w:p>
     <w:p>
       <w:pPr>
         <w:pStyle w:val="4"/>
-        <w:rPr>
-          <w:rFonts w:hint="eastAsia"/>
-        </w:rPr>
-      </w:pPr>
-      <w:r>
-        <w:rPr>
-          <w:rFonts w:hint="eastAsia"/>
-        </w:rPr>
-        <w:t>클라스의</w:t>
+      </w:pPr>
+      <w:r>
+        <w:rPr>
+          <w:rFonts w:hint="eastAsia"/>
+        </w:rPr>
+        <w:t>클래스의</w:t>
       </w:r>
       <w:r>
         <w:rPr>
@@ -4182,6 +5655,9 @@
     </w:p>
     <w:p>
       <w:r>
+        <w:rPr>
+          <w:noProof/>
+        </w:rPr>
         <w:drawing>
           <wp:inline distT="0" distB="0" distL="0" distR="0" wp14:anchorId="01617B4B" wp14:editId="73178B1D">
             <wp:extent cx="4140200" cy="630888"/>
@@ -4198,7 +5674,7 @@
                     <pic:cNvPicPr/>
                   </pic:nvPicPr>
                   <pic:blipFill>
-                    <a:blip r:embed="rId38"/>
+                    <a:blip r:embed="rId41"/>
                     <a:stretch>
                       <a:fillRect/>
                     </a:stretch>
@@ -4222,9 +5698,6 @@
     <w:p>
       <w:pPr>
         <w:pStyle w:val="4"/>
-        <w:rPr>
-          <w:rFonts w:hint="eastAsia"/>
-        </w:rPr>
       </w:pPr>
       <w:r>
         <w:rPr>
@@ -4247,32 +5720,29 @@
     </w:p>
     <w:p>
       <w:pPr>
-        <w:rPr>
-          <w:b/>
-          <w:bCs/>
-        </w:rPr>
-      </w:pPr>
-      <w:r>
-        <w:rPr>
-          <w:rFonts w:hint="eastAsia"/>
-          <w:b/>
-          <w:bCs/>
+        <w:pStyle w:val="17"/>
+      </w:pPr>
+      <w:r>
+        <w:rPr>
+          <w:rFonts w:hint="eastAsia"/>
         </w:rPr>
         <w:t>1</w:t>
       </w:r>
       <w:r>
-        <w:rPr>
-          <w:b/>
-          <w:bCs/>
-        </w:rPr>
         <w:t xml:space="preserve">) </w:t>
       </w:r>
-      <w:r>
-        <w:rPr>
-          <w:b/>
-          <w:bCs/>
-        </w:rPr>
-        <w:t>getBounds()</w:t>
+      <w:proofErr w:type="spellStart"/>
+      <w:proofErr w:type="gramStart"/>
+      <w:r>
+        <w:t>getBounds</w:t>
+      </w:r>
+      <w:proofErr w:type="spellEnd"/>
+      <w:r>
+        <w:t>(</w:t>
+      </w:r>
+      <w:proofErr w:type="gramEnd"/>
+      <w:r>
+        <w:t>)</w:t>
       </w:r>
     </w:p>
     <w:p>
@@ -4340,6 +5810,9 @@
     </w:p>
     <w:p>
       <w:r>
+        <w:rPr>
+          <w:noProof/>
+        </w:rPr>
         <w:drawing>
           <wp:inline distT="0" distB="0" distL="0" distR="0" wp14:anchorId="03D32D8C" wp14:editId="5786FAF9">
             <wp:extent cx="2889398" cy="755689"/>
@@ -4356,7 +5829,7 @@
                     <pic:cNvPicPr/>
                   </pic:nvPicPr>
                   <pic:blipFill>
-                    <a:blip r:embed="rId39"/>
+                    <a:blip r:embed="rId42"/>
                     <a:stretch>
                       <a:fillRect/>
                     </a:stretch>
@@ -4414,7 +5887,6 @@
           <w:b/>
           <w:bCs/>
         </w:rPr>
-        <w:lastRenderedPageBreak/>
         <w:t>1</w:t>
       </w:r>
       <w:r>
@@ -4430,27 +5902,71 @@
           <w:b/>
           <w:bCs/>
         </w:rPr>
-        <w:t>실습코드에서</w:t>
-      </w:r>
-      <w:r>
-        <w:rPr>
-          <w:rFonts w:hint="eastAsia"/>
-          <w:b/>
-          <w:bCs/>
-        </w:rPr>
-        <w:t xml:space="preserve"> </w:t>
-      </w:r>
-      <w:r>
-        <w:rPr>
-          <w:rFonts w:hint="eastAsia"/>
-          <w:b/>
-          <w:bCs/>
-        </w:rPr>
-        <w:t>사용</w:t>
+        <w:t xml:space="preserve"> </w:t>
+      </w:r>
+      <w:r>
+        <w:rPr>
+          <w:rFonts w:hint="eastAsia"/>
+          <w:b/>
+          <w:bCs/>
+        </w:rPr>
+        <w:t>실습</w:t>
+      </w:r>
+      <w:r>
+        <w:rPr>
+          <w:rFonts w:hint="eastAsia"/>
+          <w:b/>
+          <w:bCs/>
+        </w:rPr>
+        <w:t xml:space="preserve"> </w:t>
+      </w:r>
+      <w:r>
+        <w:rPr>
+          <w:rFonts w:hint="eastAsia"/>
+          <w:b/>
+          <w:bCs/>
+        </w:rPr>
+        <w:t>코드</w:t>
+      </w:r>
+      <w:r>
+        <w:rPr>
+          <w:rFonts w:hint="eastAsia"/>
+          <w:b/>
+          <w:bCs/>
+        </w:rPr>
+        <w:t xml:space="preserve"> </w:t>
+      </w:r>
+      <w:r>
+        <w:rPr>
+          <w:rFonts w:hint="eastAsia"/>
+          <w:b/>
+          <w:bCs/>
+        </w:rPr>
+        <w:t>내에서</w:t>
+      </w:r>
+      <w:r>
+        <w:rPr>
+          <w:rFonts w:hint="eastAsia"/>
+          <w:b/>
+          <w:bCs/>
+        </w:rPr>
+        <w:t xml:space="preserve"> </w:t>
+      </w:r>
+      <w:r>
+        <w:rPr>
+          <w:rFonts w:hint="eastAsia"/>
+          <w:b/>
+          <w:bCs/>
+        </w:rPr>
+        <w:t>기능</w:t>
       </w:r>
     </w:p>
     <w:p>
       <w:r>
+        <w:rPr>
+          <w:noProof/>
+        </w:rPr>
+        <w:lastRenderedPageBreak/>
         <w:drawing>
           <wp:inline distT="0" distB="0" distL="0" distR="0" wp14:anchorId="1131AEFA" wp14:editId="22043C7C">
             <wp:extent cx="2781300" cy="1104559"/>
@@ -4467,7 +5983,7 @@
                     <pic:cNvPicPr/>
                   </pic:nvPicPr>
                   <pic:blipFill>
-                    <a:blip r:embed="rId40"/>
+                    <a:blip r:embed="rId43"/>
                     <a:stretch>
                       <a:fillRect/>
                     </a:stretch>
@@ -4489,12 +6005,14 @@
       </w:r>
     </w:p>
     <w:p>
+      <w:proofErr w:type="spellStart"/>
       <w:r>
         <w:rPr>
           <w:rFonts w:hint="eastAsia"/>
         </w:rPr>
         <w:t>더블클릭된</w:t>
       </w:r>
+      <w:proofErr w:type="spellEnd"/>
       <w:r>
         <w:rPr>
           <w:rFonts w:hint="eastAsia"/>
@@ -4542,53 +6060,696 @@
     <w:p>
       <w:pPr>
         <w:pStyle w:val="21"/>
-        <w:rPr>
-          <w:rFonts w:hint="eastAsia"/>
-        </w:rPr>
-      </w:pPr>
+      </w:pPr>
+      <w:bookmarkStart w:id="2" w:name="_Toc89201425"/>
       <w:r>
         <w:rPr>
           <w:rFonts w:hint="eastAsia"/>
         </w:rPr>
         <w:t>실습코드 분석</w:t>
       </w:r>
+      <w:bookmarkEnd w:id="2"/>
     </w:p>
     <w:p>
       <w:pPr>
         <w:pStyle w:val="3"/>
-        <w:rPr>
-          <w:rFonts w:hint="eastAsia"/>
-        </w:rPr>
-      </w:pPr>
-      <w:r>
-        <w:rPr>
-          <w:rFonts w:hint="eastAsia"/>
-        </w:rPr>
-        <w:t>각 요소별 설명</w:t>
+      </w:pPr>
+      <w:r>
+        <w:rPr>
+          <w:rFonts w:hint="eastAsia"/>
+        </w:rPr>
+        <w:t>전체적인 흐름도</w:t>
       </w:r>
     </w:p>
     <w:p>
-      <w:pPr>
-        <w:pStyle w:val="4"/>
-      </w:pPr>
-      <w:r>
-        <w:rPr>
-          <w:rFonts w:hint="eastAsia"/>
-        </w:rPr>
-        <w:t>A</w:t>
-      </w:r>
-      <w:r>
-        <w:t>PI</w:t>
-      </w:r>
-      <w:r>
-        <w:rPr>
-          <w:rFonts w:hint="eastAsia"/>
-        </w:rPr>
-        <w:t>호출</w:t>
-      </w:r>
+      <w:r>
+        <w:rPr>
+          <w:rFonts w:hint="eastAsia"/>
+        </w:rPr>
+        <w:t>처음에</w:t>
+      </w:r>
+      <w:r>
+        <w:rPr>
+          <w:rFonts w:hint="eastAsia"/>
+        </w:rPr>
+        <w:t xml:space="preserve"> </w:t>
+      </w:r>
+      <w:r>
+        <w:rPr>
+          <w:rFonts w:hint="eastAsia"/>
+        </w:rPr>
+        <w:t>N</w:t>
+      </w:r>
+      <w:r>
+        <w:t>aver map AIP</w:t>
+      </w:r>
+      <w:r>
+        <w:rPr>
+          <w:rFonts w:hint="eastAsia"/>
+        </w:rPr>
+        <w:t>와</w:t>
+      </w:r>
+      <w:r>
+        <w:rPr>
+          <w:rFonts w:hint="eastAsia"/>
+        </w:rPr>
+        <w:t xml:space="preserve"> </w:t>
+      </w:r>
+      <w:r>
+        <w:t>AJAX</w:t>
+      </w:r>
+      <w:r>
+        <w:rPr>
+          <w:rFonts w:hint="eastAsia"/>
+        </w:rPr>
+        <w:t>를</w:t>
+      </w:r>
+      <w:r>
+        <w:rPr>
+          <w:rFonts w:hint="eastAsia"/>
+        </w:rPr>
+        <w:t xml:space="preserve"> </w:t>
+      </w:r>
+      <w:r>
+        <w:rPr>
+          <w:rFonts w:hint="eastAsia"/>
+        </w:rPr>
+        <w:t>불러오고</w:t>
+      </w:r>
+      <w:r>
+        <w:rPr>
+          <w:rFonts w:hint="eastAsia"/>
+        </w:rPr>
+        <w:t xml:space="preserve"> </w:t>
+      </w:r>
+      <w:r>
+        <w:rPr>
+          <w:rFonts w:hint="eastAsia"/>
+        </w:rPr>
+        <w:t>기본적인</w:t>
+      </w:r>
+      <w:r>
+        <w:rPr>
+          <w:rFonts w:hint="eastAsia"/>
+        </w:rPr>
+        <w:t xml:space="preserve"> </w:t>
+      </w:r>
+      <w:r>
+        <w:rPr>
+          <w:rFonts w:hint="eastAsia"/>
+        </w:rPr>
+        <w:t>설정을</w:t>
+      </w:r>
+      <w:r>
+        <w:rPr>
+          <w:rFonts w:hint="eastAsia"/>
+        </w:rPr>
+        <w:t xml:space="preserve"> </w:t>
+      </w:r>
+      <w:r>
+        <w:rPr>
+          <w:rFonts w:hint="eastAsia"/>
+        </w:rPr>
+        <w:t>한다</w:t>
+      </w:r>
+      <w:r>
+        <w:rPr>
+          <w:rFonts w:hint="eastAsia"/>
+        </w:rPr>
+        <w:t>.</w:t>
+      </w:r>
+      <w:r>
+        <w:t xml:space="preserve"> </w:t>
+      </w:r>
+      <w:r>
+        <w:rPr>
+          <w:rFonts w:hint="eastAsia"/>
+        </w:rPr>
+        <w:t>이후</w:t>
+      </w:r>
+      <w:r>
+        <w:rPr>
+          <w:rFonts w:hint="eastAsia"/>
+        </w:rPr>
+        <w:t xml:space="preserve"> N</w:t>
+      </w:r>
+      <w:r>
+        <w:t>aver map API</w:t>
+      </w:r>
+      <w:r>
+        <w:rPr>
+          <w:rFonts w:hint="eastAsia"/>
+        </w:rPr>
+        <w:t>의</w:t>
+      </w:r>
+      <w:r>
+        <w:rPr>
+          <w:rFonts w:hint="eastAsia"/>
+        </w:rPr>
+        <w:t xml:space="preserve"> M</w:t>
+      </w:r>
+      <w:r>
+        <w:t>AP</w:t>
+      </w:r>
+      <w:r>
+        <w:rPr>
+          <w:rFonts w:hint="eastAsia"/>
+        </w:rPr>
+        <w:t>클래스를</w:t>
+      </w:r>
+      <w:r>
+        <w:rPr>
+          <w:rFonts w:hint="eastAsia"/>
+        </w:rPr>
+        <w:t xml:space="preserve"> </w:t>
+      </w:r>
+      <w:r>
+        <w:rPr>
+          <w:rFonts w:hint="eastAsia"/>
+        </w:rPr>
+        <w:t>활용하여</w:t>
+      </w:r>
+      <w:r>
+        <w:rPr>
+          <w:rFonts w:hint="eastAsia"/>
+        </w:rPr>
+        <w:t xml:space="preserve"> </w:t>
+      </w:r>
+      <w:r>
+        <w:t>map</w:t>
+      </w:r>
+      <w:r>
+        <w:rPr>
+          <w:rFonts w:hint="eastAsia"/>
+        </w:rPr>
+        <w:t>객체를</w:t>
+      </w:r>
+      <w:r>
+        <w:rPr>
+          <w:rFonts w:hint="eastAsia"/>
+        </w:rPr>
+        <w:t xml:space="preserve"> </w:t>
+      </w:r>
+      <w:r>
+        <w:rPr>
+          <w:rFonts w:hint="eastAsia"/>
+        </w:rPr>
+        <w:t>만든다</w:t>
+      </w:r>
+      <w:r>
+        <w:rPr>
+          <w:rFonts w:hint="eastAsia"/>
+        </w:rPr>
+        <w:t>.</w:t>
+      </w:r>
+      <w:r>
+        <w:t xml:space="preserve"> </w:t>
+      </w:r>
+      <w:r>
+        <w:rPr>
+          <w:rFonts w:hint="eastAsia"/>
+        </w:rPr>
+        <w:t>m</w:t>
+      </w:r>
+      <w:r>
+        <w:t>ap</w:t>
+      </w:r>
+      <w:r>
+        <w:rPr>
+          <w:rFonts w:hint="eastAsia"/>
+        </w:rPr>
+        <w:t>객체</w:t>
+      </w:r>
+      <w:r>
+        <w:rPr>
+          <w:rFonts w:hint="eastAsia"/>
+        </w:rPr>
+        <w:t>는</w:t>
+      </w:r>
+      <w:r>
+        <w:rPr>
+          <w:rFonts w:hint="eastAsia"/>
+        </w:rPr>
+        <w:t xml:space="preserve"> </w:t>
+      </w:r>
+      <w:r>
+        <w:rPr>
+          <w:rFonts w:hint="eastAsia"/>
+        </w:rPr>
+        <w:t>로딩</w:t>
+      </w:r>
+      <w:r>
+        <w:rPr>
+          <w:rFonts w:hint="eastAsia"/>
+        </w:rPr>
+        <w:t xml:space="preserve"> </w:t>
+      </w:r>
+      <w:r>
+        <w:rPr>
+          <w:rFonts w:hint="eastAsia"/>
+        </w:rPr>
+        <w:t>이벤트</w:t>
+      </w:r>
+      <w:r>
+        <w:rPr>
+          <w:rFonts w:hint="eastAsia"/>
+        </w:rPr>
+        <w:t xml:space="preserve"> </w:t>
+      </w:r>
+      <w:r>
+        <w:rPr>
+          <w:rFonts w:hint="eastAsia"/>
+        </w:rPr>
+        <w:t>발생</w:t>
+      </w:r>
+      <w:r>
+        <w:rPr>
+          <w:rFonts w:hint="eastAsia"/>
+        </w:rPr>
+        <w:t xml:space="preserve"> </w:t>
+      </w:r>
+      <w:r>
+        <w:rPr>
+          <w:rFonts w:hint="eastAsia"/>
+        </w:rPr>
+        <w:t>시</w:t>
+      </w:r>
+      <w:r>
+        <w:rPr>
+          <w:rFonts w:hint="eastAsia"/>
+        </w:rPr>
+        <w:t xml:space="preserve"> </w:t>
+      </w:r>
+      <w:r>
+        <w:rPr>
+          <w:rFonts w:hint="eastAsia"/>
+        </w:rPr>
+        <w:t>일회성으로</w:t>
+      </w:r>
+      <w:r>
+        <w:rPr>
+          <w:rFonts w:hint="eastAsia"/>
+        </w:rPr>
+        <w:t xml:space="preserve"> </w:t>
+      </w:r>
+      <w:r>
+        <w:rPr>
+          <w:rFonts w:hint="eastAsia"/>
+        </w:rPr>
+        <w:t>수행하는</w:t>
+      </w:r>
+      <w:r>
+        <w:rPr>
+          <w:rFonts w:hint="eastAsia"/>
+        </w:rPr>
+        <w:t xml:space="preserve"> </w:t>
+      </w:r>
+      <w:r>
+        <w:rPr>
+          <w:rFonts w:hint="eastAsia"/>
+        </w:rPr>
+        <w:t>함수를</w:t>
+      </w:r>
+      <w:r>
+        <w:rPr>
+          <w:rFonts w:hint="eastAsia"/>
+        </w:rPr>
+        <w:t xml:space="preserve"> </w:t>
+      </w:r>
+      <w:r>
+        <w:rPr>
+          <w:rFonts w:hint="eastAsia"/>
+        </w:rPr>
+        <w:t>호출한다</w:t>
+      </w:r>
+      <w:r>
+        <w:rPr>
+          <w:rFonts w:hint="eastAsia"/>
+        </w:rPr>
+        <w:t>.</w:t>
+      </w:r>
+      <w:r>
+        <w:t xml:space="preserve"> </w:t>
+      </w:r>
+      <w:r>
+        <w:rPr>
+          <w:rFonts w:hint="eastAsia"/>
+        </w:rPr>
+        <w:t>함수는</w:t>
+      </w:r>
+      <w:proofErr w:type="spellStart"/>
+      <w:r>
+        <w:t>GeoJSON</w:t>
+      </w:r>
+      <w:proofErr w:type="spellEnd"/>
+      <w:r>
+        <w:rPr>
+          <w:rFonts w:hint="eastAsia"/>
+        </w:rPr>
+        <w:t>으로</w:t>
+      </w:r>
+      <w:r>
+        <w:t xml:space="preserve"> </w:t>
+      </w:r>
+      <w:r>
+        <w:rPr>
+          <w:rFonts w:hint="eastAsia"/>
+        </w:rPr>
+        <w:t>생성된</w:t>
+      </w:r>
+      <w:r>
+        <w:rPr>
+          <w:rFonts w:hint="eastAsia"/>
+        </w:rPr>
+        <w:t xml:space="preserve"> </w:t>
+      </w:r>
+      <w:r>
+        <w:rPr>
+          <w:rFonts w:hint="eastAsia"/>
+        </w:rPr>
+        <w:t>정보를</w:t>
+      </w:r>
+      <w:r>
+        <w:rPr>
+          <w:rFonts w:hint="eastAsia"/>
+        </w:rPr>
+        <w:t xml:space="preserve"> </w:t>
+      </w:r>
+      <w:r>
+        <w:rPr>
+          <w:rFonts w:hint="eastAsia"/>
+        </w:rPr>
+        <w:t>등록해</w:t>
+      </w:r>
+      <w:r>
+        <w:rPr>
+          <w:rFonts w:hint="eastAsia"/>
+        </w:rPr>
+        <w:t xml:space="preserve"> </w:t>
+      </w:r>
+      <w:r>
+        <w:rPr>
+          <w:rFonts w:hint="eastAsia"/>
+        </w:rPr>
+        <w:t>주고</w:t>
+      </w:r>
+      <w:r>
+        <w:rPr>
+          <w:rFonts w:hint="eastAsia"/>
+        </w:rPr>
+        <w:t xml:space="preserve"> </w:t>
+      </w:r>
+      <w:r>
+        <w:rPr>
+          <w:rFonts w:hint="eastAsia"/>
+        </w:rPr>
+        <w:t>각각의</w:t>
+      </w:r>
+      <w:r>
+        <w:rPr>
+          <w:rFonts w:hint="eastAsia"/>
+        </w:rPr>
+        <w:t xml:space="preserve"> </w:t>
+      </w:r>
+      <w:r>
+        <w:rPr>
+          <w:rFonts w:hint="eastAsia"/>
+        </w:rPr>
+        <w:t>요소에</w:t>
+      </w:r>
+      <w:r>
+        <w:rPr>
+          <w:rFonts w:hint="eastAsia"/>
+        </w:rPr>
+        <w:t xml:space="preserve"> </w:t>
+      </w:r>
+      <w:r>
+        <w:rPr>
+          <w:rFonts w:hint="eastAsia"/>
+        </w:rPr>
+        <w:t>대해</w:t>
+      </w:r>
+      <w:r>
+        <w:rPr>
+          <w:rFonts w:hint="eastAsia"/>
+        </w:rPr>
+        <w:t xml:space="preserve"> </w:t>
+      </w:r>
+      <w:r>
+        <w:rPr>
+          <w:rFonts w:hint="eastAsia"/>
+        </w:rPr>
+        <w:t>스타일을</w:t>
+      </w:r>
+      <w:r>
+        <w:rPr>
+          <w:rFonts w:hint="eastAsia"/>
+        </w:rPr>
+        <w:t xml:space="preserve"> </w:t>
+      </w:r>
+      <w:r>
+        <w:rPr>
+          <w:rFonts w:hint="eastAsia"/>
+        </w:rPr>
+        <w:t>적용시킨다</w:t>
+      </w:r>
+      <w:r>
+        <w:rPr>
+          <w:rFonts w:hint="eastAsia"/>
+        </w:rPr>
+        <w:t>.</w:t>
+      </w:r>
+      <w:r>
+        <w:rPr>
+          <w:rFonts w:hint="eastAsia"/>
+        </w:rPr>
+        <w:t xml:space="preserve"> </w:t>
+      </w:r>
+      <w:r>
+        <w:rPr>
+          <w:rFonts w:hint="eastAsia"/>
+        </w:rPr>
+        <w:t>또</w:t>
+      </w:r>
+      <w:r>
+        <w:rPr>
+          <w:rFonts w:hint="eastAsia"/>
+        </w:rPr>
+        <w:t xml:space="preserve"> </w:t>
+      </w:r>
+      <w:r>
+        <w:rPr>
+          <w:rFonts w:hint="eastAsia"/>
+        </w:rPr>
+        <w:t>m</w:t>
+      </w:r>
+      <w:r>
+        <w:t>ap</w:t>
+      </w:r>
+      <w:r>
+        <w:rPr>
+          <w:rFonts w:hint="eastAsia"/>
+        </w:rPr>
+        <w:t>객체와</w:t>
+      </w:r>
+      <w:r>
+        <w:rPr>
+          <w:rFonts w:hint="eastAsia"/>
+        </w:rPr>
+        <w:t xml:space="preserve"> </w:t>
+      </w:r>
+      <w:proofErr w:type="spellStart"/>
+      <w:r>
+        <w:t>GeoJSON</w:t>
+      </w:r>
+      <w:proofErr w:type="spellEnd"/>
+      <w:r>
+        <w:rPr>
+          <w:rFonts w:hint="eastAsia"/>
+        </w:rPr>
+        <w:t>요소에</w:t>
+      </w:r>
+      <w:r>
+        <w:rPr>
+          <w:rFonts w:hint="eastAsia"/>
+        </w:rPr>
+        <w:t xml:space="preserve"> </w:t>
+      </w:r>
+      <w:r>
+        <w:rPr>
+          <w:rFonts w:hint="eastAsia"/>
+        </w:rPr>
+        <w:t>대해</w:t>
+      </w:r>
+      <w:r>
+        <w:rPr>
+          <w:rFonts w:hint="eastAsia"/>
+        </w:rPr>
+        <w:t xml:space="preserve"> </w:t>
+      </w:r>
+      <w:r>
+        <w:rPr>
+          <w:rFonts w:hint="eastAsia"/>
+        </w:rPr>
+        <w:t>여러가지</w:t>
+      </w:r>
+      <w:r>
+        <w:rPr>
+          <w:rFonts w:hint="eastAsia"/>
+        </w:rPr>
+        <w:t xml:space="preserve"> </w:t>
+      </w:r>
+      <w:r>
+        <w:rPr>
+          <w:rFonts w:hint="eastAsia"/>
+        </w:rPr>
+        <w:t>이벤트가</w:t>
+      </w:r>
+      <w:r>
+        <w:rPr>
+          <w:rFonts w:hint="eastAsia"/>
+        </w:rPr>
+        <w:t xml:space="preserve"> </w:t>
+      </w:r>
+      <w:r>
+        <w:rPr>
+          <w:rFonts w:hint="eastAsia"/>
+        </w:rPr>
+        <w:t>발생할</w:t>
+      </w:r>
+      <w:r>
+        <w:rPr>
+          <w:rFonts w:hint="eastAsia"/>
+        </w:rPr>
+        <w:t xml:space="preserve"> </w:t>
+      </w:r>
+      <w:r>
+        <w:rPr>
+          <w:rFonts w:hint="eastAsia"/>
+        </w:rPr>
+        <w:t>때</w:t>
+      </w:r>
+      <w:r>
+        <w:rPr>
+          <w:rFonts w:hint="eastAsia"/>
+        </w:rPr>
+        <w:t xml:space="preserve"> </w:t>
+      </w:r>
+      <w:r>
+        <w:rPr>
+          <w:rFonts w:hint="eastAsia"/>
+        </w:rPr>
+        <w:t>어떻게</w:t>
+      </w:r>
+      <w:r>
+        <w:rPr>
+          <w:rFonts w:hint="eastAsia"/>
+        </w:rPr>
+        <w:t xml:space="preserve"> </w:t>
+      </w:r>
+      <w:r>
+        <w:rPr>
+          <w:rFonts w:hint="eastAsia"/>
+        </w:rPr>
+        <w:t>변할지</w:t>
+      </w:r>
+      <w:r>
+        <w:rPr>
+          <w:rFonts w:hint="eastAsia"/>
+        </w:rPr>
+        <w:t xml:space="preserve"> </w:t>
+      </w:r>
+      <w:proofErr w:type="spellStart"/>
+      <w:r>
+        <w:t>eventListener</w:t>
+      </w:r>
+      <w:proofErr w:type="spellEnd"/>
+      <w:r>
+        <w:rPr>
+          <w:rFonts w:hint="eastAsia"/>
+        </w:rPr>
+        <w:t>를</w:t>
+      </w:r>
+      <w:r>
+        <w:rPr>
+          <w:rFonts w:hint="eastAsia"/>
+        </w:rPr>
+        <w:t xml:space="preserve"> </w:t>
+      </w:r>
+      <w:r>
+        <w:rPr>
+          <w:rFonts w:hint="eastAsia"/>
+        </w:rPr>
+        <w:t>등록해</w:t>
+      </w:r>
+      <w:r>
+        <w:rPr>
+          <w:rFonts w:hint="eastAsia"/>
+        </w:rPr>
+        <w:t xml:space="preserve"> </w:t>
+      </w:r>
+      <w:r>
+        <w:rPr>
+          <w:rFonts w:hint="eastAsia"/>
+        </w:rPr>
+        <w:t>준다</w:t>
+      </w:r>
+      <w:r>
+        <w:rPr>
+          <w:rFonts w:hint="eastAsia"/>
+        </w:rPr>
+        <w:t>.</w:t>
+      </w:r>
+      <w:r>
+        <w:t xml:space="preserve"> </w:t>
+      </w:r>
+    </w:p>
+    <w:p/>
+    <w:p/>
+    <w:p>
+      <w:pPr>
+        <w:rPr>
+          <w:rFonts w:hint="eastAsia"/>
+        </w:rPr>
+      </w:pPr>
     </w:p>
     <w:p>
-      <w:r>
+      <w:pPr>
+        <w:pStyle w:val="3"/>
+      </w:pPr>
+      <w:r>
+        <w:rPr>
+          <w:rFonts w:hint="eastAsia"/>
+        </w:rPr>
+        <w:lastRenderedPageBreak/>
+        <w:t>각 요소별 설명</w:t>
+      </w:r>
+    </w:p>
+    <w:p>
+      <w:pPr>
+        <w:pStyle w:val="4"/>
+      </w:pPr>
+      <w:r>
+        <w:rPr>
+          <w:rFonts w:hint="eastAsia"/>
+        </w:rPr>
+        <w:t>A</w:t>
+      </w:r>
+      <w:r>
+        <w:t>PI</w:t>
+      </w:r>
+      <w:r>
+        <w:rPr>
+          <w:rFonts w:hint="eastAsia"/>
+        </w:rPr>
+        <w:t>호출</w:t>
+      </w:r>
+    </w:p>
+    <w:p>
+      <w:r>
+        <w:rPr>
+          <w:noProof/>
+        </w:rPr>
         <w:drawing>
           <wp:inline distT="0" distB="0" distL="0" distR="0" wp14:anchorId="3C19024D" wp14:editId="3C0B7034">
             <wp:extent cx="5400675" cy="1226820"/>
@@ -4605,7 +6766,7 @@
                     <pic:cNvPicPr/>
                   </pic:nvPicPr>
                   <pic:blipFill>
-                    <a:blip r:embed="rId41"/>
+                    <a:blip r:embed="rId44"/>
                     <a:stretch>
                       <a:fillRect/>
                     </a:stretch>
@@ -4631,10 +6792,40 @@
         <w:rPr>
           <w:rFonts w:hint="eastAsia"/>
         </w:rPr>
+        <w:t>브라우저가</w:t>
+      </w:r>
+      <w:r>
+        <w:rPr>
+          <w:rFonts w:hint="eastAsia"/>
+        </w:rPr>
+        <w:t xml:space="preserve"> </w:t>
+      </w:r>
+      <w:r>
+        <w:rPr>
+          <w:rFonts w:hint="eastAsia"/>
+        </w:rPr>
+        <w:t>실행되면</w:t>
+      </w:r>
+      <w:r>
+        <w:rPr>
+          <w:rFonts w:hint="eastAsia"/>
+        </w:rPr>
+        <w:t xml:space="preserve"> </w:t>
+      </w:r>
+      <w:r>
+        <w:rPr>
+          <w:rFonts w:hint="eastAsia"/>
+        </w:rPr>
         <w:t>N</w:t>
       </w:r>
       <w:r>
-        <w:t>aver map AIP</w:t>
+        <w:t>aver map AI</w:t>
+      </w:r>
+      <w:r>
+        <w:t xml:space="preserve">, </w:t>
+      </w:r>
+      <w:r>
+        <w:t>AJAX</w:t>
       </w:r>
       <w:r>
         <w:rPr>
@@ -4652,7 +6843,7 @@
         <w:rPr>
           <w:rFonts w:hint="eastAsia"/>
         </w:rPr>
-        <w:t>호출하고</w:t>
+        <w:t>불러오고</w:t>
       </w:r>
       <w:r>
         <w:rPr>
@@ -4695,33 +6886,37 @@
           <w:rFonts w:hint="eastAsia"/>
         </w:rPr>
         <w:t>.</w:t>
+      </w:r>
+    </w:p>
+    <w:p/>
+    <w:p>
+      <w:pPr>
+        <w:pStyle w:val="4"/>
+      </w:pPr>
+      <w:r>
+        <w:rPr>
+          <w:rFonts w:hint="eastAsia"/>
+        </w:rPr>
+        <w:t>객체</w:t>
+      </w:r>
+      <w:r>
+        <w:rPr>
+          <w:rFonts w:hint="eastAsia"/>
+        </w:rPr>
+        <w:t xml:space="preserve"> </w:t>
+      </w:r>
+      <w:r>
+        <w:rPr>
+          <w:rFonts w:hint="eastAsia"/>
+        </w:rPr>
+        <w:t>생성</w:t>
       </w:r>
     </w:p>
     <w:p>
-      <w:pPr>
-        <w:pStyle w:val="4"/>
-      </w:pPr>
-      <w:r>
-        <w:rPr>
-          <w:rFonts w:hint="eastAsia"/>
-        </w:rPr>
-        <w:t>객체</w:t>
-      </w:r>
-      <w:r>
-        <w:rPr>
-          <w:rFonts w:hint="eastAsia"/>
-        </w:rPr>
-        <w:t xml:space="preserve"> </w:t>
-      </w:r>
-      <w:r>
-        <w:rPr>
-          <w:rFonts w:hint="eastAsia"/>
-        </w:rPr>
-        <w:t>생성</w:t>
-      </w:r>
-    </w:p>
-    <w:p>
-      <w:r>
+      <w:r>
+        <w:rPr>
+          <w:noProof/>
+        </w:rPr>
         <w:drawing>
           <wp:inline distT="0" distB="0" distL="0" distR="0" wp14:anchorId="7819B6F2" wp14:editId="4FF7E699">
             <wp:extent cx="3599682" cy="1384300"/>
@@ -4738,7 +6933,7 @@
                     <pic:cNvPicPr/>
                   </pic:nvPicPr>
                   <pic:blipFill rotWithShape="1">
-                    <a:blip r:embed="rId42"/>
+                    <a:blip r:embed="rId45"/>
                     <a:srcRect b="16315"/>
                     <a:stretch/>
                   </pic:blipFill>
@@ -4774,7 +6969,13 @@
         <w:t>m</w:t>
       </w:r>
       <w:r>
-        <w:t>ap</w:t>
+        <w:t>a</w:t>
+      </w:r>
+      <w:r>
+        <w:rPr>
+          <w:rFonts w:hint="eastAsia"/>
+        </w:rPr>
+        <w:t>p</w:t>
       </w:r>
       <w:r>
         <w:rPr>
@@ -4831,19 +7032,7 @@
         <w:rPr>
           <w:rFonts w:hint="eastAsia"/>
         </w:rPr>
-        <w:t>지정</w:t>
-      </w:r>
-      <w:r>
-        <w:rPr>
-          <w:rFonts w:hint="eastAsia"/>
-        </w:rPr>
-        <w:t xml:space="preserve"> </w:t>
-      </w:r>
-      <w:r>
-        <w:rPr>
-          <w:rFonts w:hint="eastAsia"/>
-        </w:rPr>
-        <w:t>해</w:t>
+        <w:t>지정해</w:t>
       </w:r>
       <w:r>
         <w:rPr>
@@ -4883,6 +7072,335 @@
           <w:rFonts w:hint="eastAsia"/>
         </w:rPr>
         <w:t>생성한다</w:t>
+      </w:r>
+      <w:r>
+        <w:rPr>
+          <w:rFonts w:hint="eastAsia"/>
+        </w:rPr>
+        <w:t>.</w:t>
+      </w:r>
+      <w:r>
+        <w:t xml:space="preserve"> </w:t>
+      </w:r>
+      <w:proofErr w:type="spellStart"/>
+      <w:r>
+        <w:rPr>
+          <w:rFonts w:hint="eastAsia"/>
+        </w:rPr>
+        <w:t>d</w:t>
+      </w:r>
+      <w:r>
+        <w:t>ocument.getElementById</w:t>
+      </w:r>
+      <w:proofErr w:type="spellEnd"/>
+      <w:r>
+        <w:rPr>
+          <w:rFonts w:hint="eastAsia"/>
+        </w:rPr>
+        <w:t>로</w:t>
+      </w:r>
+      <w:r>
+        <w:rPr>
+          <w:rFonts w:hint="eastAsia"/>
+        </w:rPr>
+        <w:t xml:space="preserve"> </w:t>
+      </w:r>
+      <w:r>
+        <w:t>map</w:t>
+      </w:r>
+      <w:r>
+        <w:rPr>
+          <w:rFonts w:hint="eastAsia"/>
+        </w:rPr>
+        <w:t>을</w:t>
+      </w:r>
+      <w:r>
+        <w:rPr>
+          <w:rFonts w:hint="eastAsia"/>
+        </w:rPr>
+        <w:t xml:space="preserve"> </w:t>
+      </w:r>
+      <w:r>
+        <w:rPr>
+          <w:rFonts w:hint="eastAsia"/>
+        </w:rPr>
+        <w:t>그릴</w:t>
+      </w:r>
+      <w:r>
+        <w:rPr>
+          <w:rFonts w:hint="eastAsia"/>
+        </w:rPr>
+        <w:t xml:space="preserve"> </w:t>
+      </w:r>
+      <w:r>
+        <w:rPr>
+          <w:rFonts w:hint="eastAsia"/>
+        </w:rPr>
+        <w:t>공간</w:t>
+      </w:r>
+      <w:r>
+        <w:rPr>
+          <w:rFonts w:hint="eastAsia"/>
+        </w:rPr>
+        <w:t xml:space="preserve"> </w:t>
+      </w:r>
+      <w:r>
+        <w:t>div</w:t>
+      </w:r>
+      <w:r>
+        <w:rPr>
+          <w:rFonts w:hint="eastAsia"/>
+        </w:rPr>
+        <w:t>를</w:t>
+      </w:r>
+      <w:r>
+        <w:rPr>
+          <w:rFonts w:hint="eastAsia"/>
+        </w:rPr>
+        <w:t xml:space="preserve"> </w:t>
+      </w:r>
+      <w:r>
+        <w:rPr>
+          <w:rFonts w:hint="eastAsia"/>
+        </w:rPr>
+        <w:t>찾고</w:t>
+      </w:r>
+      <w:r>
+        <w:rPr>
+          <w:rFonts w:hint="eastAsia"/>
+        </w:rPr>
+        <w:t xml:space="preserve"> </w:t>
+      </w:r>
+      <w:r>
+        <w:rPr>
+          <w:rFonts w:hint="eastAsia"/>
+        </w:rPr>
+        <w:t>어떤</w:t>
+      </w:r>
+      <w:r>
+        <w:rPr>
+          <w:rFonts w:hint="eastAsia"/>
+        </w:rPr>
+        <w:t xml:space="preserve"> </w:t>
+      </w:r>
+      <w:r>
+        <w:rPr>
+          <w:rFonts w:hint="eastAsia"/>
+        </w:rPr>
+        <w:t>속성으로</w:t>
+      </w:r>
+      <w:r>
+        <w:rPr>
+          <w:rFonts w:hint="eastAsia"/>
+        </w:rPr>
+        <w:t xml:space="preserve"> </w:t>
+      </w:r>
+      <w:r>
+        <w:t>map</w:t>
+      </w:r>
+      <w:r>
+        <w:rPr>
+          <w:rFonts w:hint="eastAsia"/>
+        </w:rPr>
+        <w:t>을</w:t>
+      </w:r>
+      <w:r>
+        <w:rPr>
+          <w:rFonts w:hint="eastAsia"/>
+        </w:rPr>
+        <w:t xml:space="preserve"> </w:t>
+      </w:r>
+      <w:r>
+        <w:rPr>
+          <w:rFonts w:hint="eastAsia"/>
+        </w:rPr>
+        <w:t>그릴지</w:t>
+      </w:r>
+      <w:r>
+        <w:rPr>
+          <w:rFonts w:hint="eastAsia"/>
+        </w:rPr>
+        <w:t xml:space="preserve"> </w:t>
+      </w:r>
+      <w:r>
+        <w:rPr>
+          <w:rFonts w:hint="eastAsia"/>
+        </w:rPr>
+        <w:t>정보를</w:t>
+      </w:r>
+      <w:r>
+        <w:rPr>
+          <w:rFonts w:hint="eastAsia"/>
+        </w:rPr>
+        <w:t xml:space="preserve"> </w:t>
+      </w:r>
+      <w:r>
+        <w:rPr>
+          <w:rFonts w:hint="eastAsia"/>
+        </w:rPr>
+        <w:t>준다</w:t>
+      </w:r>
+      <w:r>
+        <w:rPr>
+          <w:rFonts w:hint="eastAsia"/>
+        </w:rPr>
+        <w:t>.</w:t>
+      </w:r>
+      <w:r>
+        <w:t xml:space="preserve"> zoom</w:t>
+      </w:r>
+      <w:r>
+        <w:rPr>
+          <w:rFonts w:hint="eastAsia"/>
+        </w:rPr>
+        <w:t>값은</w:t>
+      </w:r>
+      <w:r>
+        <w:rPr>
+          <w:rFonts w:hint="eastAsia"/>
+        </w:rPr>
+        <w:t xml:space="preserve"> </w:t>
+      </w:r>
+      <w:r>
+        <w:t>18</w:t>
+      </w:r>
+      <w:r>
+        <w:rPr>
+          <w:rFonts w:hint="eastAsia"/>
+        </w:rPr>
+        <w:t>이고</w:t>
+      </w:r>
+      <w:r>
+        <w:rPr>
+          <w:rFonts w:hint="eastAsia"/>
+        </w:rPr>
+        <w:t xml:space="preserve"> </w:t>
+      </w:r>
+      <w:proofErr w:type="spellStart"/>
+      <w:r>
+        <w:t>mapType</w:t>
+      </w:r>
+      <w:proofErr w:type="spellEnd"/>
+      <w:r>
+        <w:rPr>
+          <w:rFonts w:hint="eastAsia"/>
+        </w:rPr>
+        <w:t>는</w:t>
+      </w:r>
+      <w:r>
+        <w:rPr>
+          <w:rFonts w:hint="eastAsia"/>
+        </w:rPr>
+        <w:t xml:space="preserve"> </w:t>
+      </w:r>
+      <w:r>
+        <w:t>normal</w:t>
+      </w:r>
+      <w:r>
+        <w:rPr>
+          <w:rFonts w:hint="eastAsia"/>
+        </w:rPr>
+        <w:t>이다</w:t>
+      </w:r>
+      <w:r>
+        <w:rPr>
+          <w:rFonts w:hint="eastAsia"/>
+        </w:rPr>
+        <w:t>.</w:t>
+      </w:r>
+      <w:r>
+        <w:t xml:space="preserve"> </w:t>
+      </w:r>
+      <w:proofErr w:type="spellStart"/>
+      <w:r>
+        <w:t>getTypeIds</w:t>
+      </w:r>
+      <w:proofErr w:type="spellEnd"/>
+      <w:r>
+        <w:t>()</w:t>
+      </w:r>
+      <w:r>
+        <w:rPr>
+          <w:rFonts w:hint="eastAsia"/>
+        </w:rPr>
+        <w:t>로</w:t>
+      </w:r>
+      <w:r>
+        <w:rPr>
+          <w:rFonts w:hint="eastAsia"/>
+        </w:rPr>
+        <w:t xml:space="preserve"> </w:t>
+      </w:r>
+      <w:r>
+        <w:rPr>
+          <w:rFonts w:hint="eastAsia"/>
+        </w:rPr>
+        <w:t>어떤</w:t>
+      </w:r>
+      <w:r>
+        <w:rPr>
+          <w:rFonts w:hint="eastAsia"/>
+        </w:rPr>
+        <w:t xml:space="preserve"> </w:t>
+      </w:r>
+      <w:proofErr w:type="spellStart"/>
+      <w:r>
+        <w:t>mapTypeId</w:t>
+      </w:r>
+      <w:proofErr w:type="spellEnd"/>
+      <w:r>
+        <w:rPr>
+          <w:rFonts w:hint="eastAsia"/>
+        </w:rPr>
+        <w:t>가</w:t>
+      </w:r>
+      <w:r>
+        <w:rPr>
+          <w:rFonts w:hint="eastAsia"/>
+        </w:rPr>
+        <w:t xml:space="preserve"> </w:t>
+      </w:r>
+      <w:r>
+        <w:rPr>
+          <w:rFonts w:hint="eastAsia"/>
+        </w:rPr>
+        <w:t>있는지</w:t>
+      </w:r>
+      <w:r>
+        <w:rPr>
+          <w:rFonts w:hint="eastAsia"/>
+        </w:rPr>
+        <w:t xml:space="preserve"> </w:t>
+      </w:r>
+      <w:r>
+        <w:rPr>
+          <w:rFonts w:hint="eastAsia"/>
+        </w:rPr>
+        <w:t>확인할</w:t>
+      </w:r>
+      <w:r>
+        <w:rPr>
+          <w:rFonts w:hint="eastAsia"/>
+        </w:rPr>
+        <w:t xml:space="preserve"> </w:t>
+      </w:r>
+      <w:r>
+        <w:rPr>
+          <w:rFonts w:hint="eastAsia"/>
+        </w:rPr>
+        <w:t>수</w:t>
+      </w:r>
+      <w:r>
+        <w:rPr>
+          <w:rFonts w:hint="eastAsia"/>
+        </w:rPr>
+        <w:t xml:space="preserve"> </w:t>
+      </w:r>
+      <w:r>
+        <w:rPr>
+          <w:rFonts w:hint="eastAsia"/>
+        </w:rPr>
+        <w:t>있다</w:t>
       </w:r>
       <w:r>
         <w:rPr>
@@ -4894,9 +7412,6 @@
     <w:p>
       <w:pPr>
         <w:pStyle w:val="4"/>
-        <w:rPr>
-          <w:rFonts w:hint="eastAsia"/>
-        </w:rPr>
       </w:pPr>
       <w:r>
         <w:rPr>
@@ -4929,6 +7444,9 @@
     </w:p>
     <w:p>
       <w:r>
+        <w:rPr>
+          <w:noProof/>
+        </w:rPr>
         <w:drawing>
           <wp:inline distT="0" distB="0" distL="0" distR="0" wp14:anchorId="12D94EF5" wp14:editId="1DE0043B">
             <wp:extent cx="3924300" cy="1529812"/>
@@ -4945,7 +7463,7 @@
                     <pic:cNvPicPr/>
                   </pic:nvPicPr>
                   <pic:blipFill>
-                    <a:blip r:embed="rId43"/>
+                    <a:blip r:embed="rId46"/>
                     <a:stretch>
                       <a:fillRect/>
                     </a:stretch>
@@ -5087,9 +7605,11 @@
         </w:rPr>
         <w:t xml:space="preserve"> </w:t>
       </w:r>
+      <w:proofErr w:type="spellStart"/>
       <w:r>
         <w:t>startDataLayer</w:t>
       </w:r>
+      <w:proofErr w:type="spellEnd"/>
       <w:r>
         <w:rPr>
           <w:rFonts w:hint="eastAsia"/>
@@ -5119,9 +7639,11 @@
       <w:pPr>
         <w:pStyle w:val="4"/>
       </w:pPr>
+      <w:proofErr w:type="spellStart"/>
       <w:r>
         <w:t>startDataLayer</w:t>
       </w:r>
+      <w:proofErr w:type="spellEnd"/>
       <w:r>
         <w:rPr>
           <w:rFonts w:hint="eastAsia"/>
@@ -5131,6 +7653,9 @@
     </w:p>
     <w:p>
       <w:r>
+        <w:rPr>
+          <w:noProof/>
+        </w:rPr>
         <w:drawing>
           <wp:inline distT="0" distB="0" distL="0" distR="0" wp14:anchorId="4728850F" wp14:editId="15F1C5E7">
             <wp:extent cx="2833556" cy="2438400"/>
@@ -5147,7 +7672,7 @@
                     <pic:cNvPicPr/>
                   </pic:nvPicPr>
                   <pic:blipFill>
-                    <a:blip r:embed="rId44"/>
+                    <a:blip r:embed="rId47"/>
                     <a:stretch>
                       <a:fillRect/>
                     </a:stretch>
@@ -5179,7 +7704,14 @@
         <w:rPr>
           <w:rFonts w:hint="eastAsia"/>
         </w:rPr>
-        <w:t xml:space="preserve"> G</w:t>
+        <w:t xml:space="preserve"> </w:t>
+      </w:r>
+      <w:proofErr w:type="spellStart"/>
+      <w:r>
+        <w:rPr>
+          <w:rFonts w:hint="eastAsia"/>
+        </w:rPr>
+        <w:t>G</w:t>
       </w:r>
       <w:r>
         <w:t>eoJS</w:t>
@@ -5193,6 +7725,7 @@
       <w:r>
         <w:t>N</w:t>
       </w:r>
+      <w:proofErr w:type="spellEnd"/>
       <w:r>
         <w:rPr>
           <w:rFonts w:hint="eastAsia"/>
@@ -5268,6 +7801,9 @@
     </w:p>
     <w:p>
       <w:r>
+        <w:rPr>
+          <w:noProof/>
+        </w:rPr>
         <w:lastRenderedPageBreak/>
         <w:drawing>
           <wp:inline distT="0" distB="0" distL="0" distR="0" wp14:anchorId="50AB3903" wp14:editId="2C34F240">
@@ -5285,7 +7821,7 @@
                     <pic:cNvPicPr/>
                   </pic:nvPicPr>
                   <pic:blipFill>
-                    <a:blip r:embed="rId45"/>
+                    <a:blip r:embed="rId48"/>
                     <a:stretch>
                       <a:fillRect/>
                     </a:stretch>
@@ -5307,6 +7843,11 @@
       </w:r>
     </w:p>
     <w:p>
+      <w:pPr>
+        <w:rPr>
+          <w:rFonts w:hint="eastAsia"/>
+        </w:rPr>
+      </w:pPr>
       <w:r>
         <w:rPr>
           <w:rFonts w:hint="eastAsia"/>
@@ -5331,9 +7872,11 @@
         </w:rPr>
         <w:t xml:space="preserve"> </w:t>
       </w:r>
+      <w:proofErr w:type="spellStart"/>
       <w:r>
         <w:t>eventListener</w:t>
       </w:r>
+      <w:proofErr w:type="spellEnd"/>
       <w:r>
         <w:rPr>
           <w:rFonts w:hint="eastAsia"/>
@@ -5359,14 +7902,11 @@
         <w:t>.</w:t>
       </w:r>
     </w:p>
-    <w:p/>
     <w:p>
       <w:pPr>
         <w:pStyle w:val="10"/>
-        <w:rPr>
-          <w:rFonts w:hint="eastAsia"/>
-        </w:rPr>
-      </w:pPr>
+      </w:pPr>
+      <w:bookmarkStart w:id="3" w:name="_Toc89201426"/>
       <w:r>
         <w:rPr>
           <w:rFonts w:hint="eastAsia"/>
@@ -5398,27 +7938,35 @@
         </w:rPr>
         <w:t>실습</w:t>
       </w:r>
+      <w:bookmarkEnd w:id="3"/>
     </w:p>
     <w:p>
       <w:pPr>
         <w:pStyle w:val="21"/>
-        <w:rPr>
-          <w:rFonts w:hint="eastAsia"/>
-        </w:rPr>
-      </w:pPr>
+      </w:pPr>
+      <w:bookmarkStart w:id="4" w:name="_Toc89201427"/>
       <w:r>
         <w:rPr>
           <w:rFonts w:hint="eastAsia"/>
         </w:rPr>
         <w:t>사용한 클래스</w:t>
       </w:r>
+      <w:bookmarkEnd w:id="4"/>
     </w:p>
     <w:p>
-      <w:r>
-        <w:rPr>
-          <w:rFonts w:hint="eastAsia"/>
-        </w:rPr>
-        <w:t xml:space="preserve">GeoJSON + NAVER map API </w:t>
+      <w:proofErr w:type="spellStart"/>
+      <w:r>
+        <w:rPr>
+          <w:rFonts w:hint="eastAsia"/>
+        </w:rPr>
+        <w:t>GeoJSON</w:t>
+      </w:r>
+      <w:proofErr w:type="spellEnd"/>
+      <w:r>
+        <w:rPr>
+          <w:rFonts w:hint="eastAsia"/>
+        </w:rPr>
+        <w:t xml:space="preserve"> + NAVER map API </w:t>
       </w:r>
       <w:r>
         <w:rPr>
@@ -5494,22 +8042,38 @@
       <w:pPr>
         <w:pStyle w:val="3"/>
       </w:pPr>
-      <w:r>
-        <w:t>naver.maps.Map</w:t>
-      </w:r>
+      <w:proofErr w:type="spellStart"/>
+      <w:proofErr w:type="gramStart"/>
+      <w:r>
+        <w:t>naver.maps</w:t>
+      </w:r>
+      <w:proofErr w:type="gramEnd"/>
+      <w:r>
+        <w:t>.Map</w:t>
+      </w:r>
+      <w:proofErr w:type="spellEnd"/>
     </w:p>
     <w:p>
       <w:pPr>
         <w:pStyle w:val="4"/>
-        <w:rPr>
-          <w:rFonts w:hint="eastAsia"/>
-        </w:rPr>
-      </w:pPr>
-      <w:r>
-        <w:rPr>
-          <w:rFonts w:hint="eastAsia"/>
-        </w:rPr>
-        <w:t>클래스의</w:t>
+      </w:pPr>
+      <w:r>
+        <w:rPr>
+          <w:rFonts w:hint="eastAsia"/>
+        </w:rPr>
+        <w:t>클</w:t>
+      </w:r>
+      <w:r>
+        <w:rPr>
+          <w:rFonts w:hint="eastAsia"/>
+        </w:rPr>
+        <w:t>래</w:t>
+      </w:r>
+      <w:r>
+        <w:rPr>
+          <w:rFonts w:hint="eastAsia"/>
+        </w:rPr>
+        <w:t>스의</w:t>
       </w:r>
       <w:r>
         <w:rPr>
@@ -5538,6 +8102,9 @@
     </w:p>
     <w:p>
       <w:r>
+        <w:rPr>
+          <w:noProof/>
+        </w:rPr>
         <w:drawing>
           <wp:inline distT="0" distB="0" distL="0" distR="0" wp14:anchorId="0C46C72C" wp14:editId="2B66DF0A">
             <wp:extent cx="5168900" cy="735376"/>
@@ -5554,7 +8121,7 @@
                     <pic:cNvPicPr/>
                   </pic:nvPicPr>
                   <pic:blipFill>
-                    <a:blip r:embed="rId46"/>
+                    <a:blip r:embed="rId49"/>
                     <a:stretch>
                       <a:fillRect/>
                     </a:stretch>
@@ -5578,9 +8145,6 @@
     <w:p>
       <w:pPr>
         <w:pStyle w:val="4"/>
-        <w:rPr>
-          <w:rFonts w:hint="eastAsia"/>
-        </w:rPr>
       </w:pPr>
       <w:r>
         <w:rPr>
@@ -5622,12 +8186,30 @@
         </w:rPr>
         <w:t xml:space="preserve"> </w:t>
       </w:r>
-      <w:r>
-        <w:rPr>
-          <w:b/>
-          <w:bCs/>
-        </w:rPr>
-        <w:t>getPanes()</w:t>
+      <w:proofErr w:type="spellStart"/>
+      <w:proofErr w:type="gramStart"/>
+      <w:r>
+        <w:rPr>
+          <w:b/>
+          <w:bCs/>
+        </w:rPr>
+        <w:t>getPanes</w:t>
+      </w:r>
+      <w:proofErr w:type="spellEnd"/>
+      <w:r>
+        <w:rPr>
+          <w:b/>
+          <w:bCs/>
+        </w:rPr>
+        <w:t>(</w:t>
+      </w:r>
+      <w:proofErr w:type="gramEnd"/>
+      <w:r>
+        <w:rPr>
+          <w:b/>
+          <w:bCs/>
+        </w:rPr>
+        <w:t>)</w:t>
       </w:r>
     </w:p>
     <w:p>
@@ -5704,6 +8286,7 @@
         <w:rPr>
           <w:b/>
           <w:bCs/>
+          <w:noProof/>
         </w:rPr>
         <w:drawing>
           <wp:inline distT="0" distB="0" distL="0" distR="0" wp14:anchorId="49696D18" wp14:editId="14FB0705">
@@ -5721,7 +8304,7 @@
                     <pic:cNvPicPr/>
                   </pic:nvPicPr>
                   <pic:blipFill>
-                    <a:blip r:embed="rId47"/>
+                    <a:blip r:embed="rId50"/>
                     <a:stretch>
                       <a:fillRect/>
                     </a:stretch>
@@ -5745,7 +8328,6 @@
     <w:p>
       <w:pPr>
         <w:rPr>
-          <w:rFonts w:hint="eastAsia"/>
           <w:b/>
           <w:bCs/>
         </w:rPr>
@@ -5771,27 +8353,62 @@
           <w:b/>
           <w:bCs/>
         </w:rPr>
-        <w:t>실습코드에서</w:t>
-      </w:r>
-      <w:r>
-        <w:rPr>
-          <w:rFonts w:hint="eastAsia"/>
-          <w:b/>
-          <w:bCs/>
-        </w:rPr>
-        <w:t xml:space="preserve"> </w:t>
-      </w:r>
-      <w:r>
-        <w:rPr>
-          <w:rFonts w:hint="eastAsia"/>
-          <w:b/>
-          <w:bCs/>
-        </w:rPr>
-        <w:t>사용</w:t>
+        <w:t>실습</w:t>
+      </w:r>
+      <w:r>
+        <w:rPr>
+          <w:rFonts w:hint="eastAsia"/>
+          <w:b/>
+          <w:bCs/>
+        </w:rPr>
+        <w:t xml:space="preserve"> </w:t>
+      </w:r>
+      <w:r>
+        <w:rPr>
+          <w:rFonts w:hint="eastAsia"/>
+          <w:b/>
+          <w:bCs/>
+        </w:rPr>
+        <w:t>코드</w:t>
+      </w:r>
+      <w:r>
+        <w:rPr>
+          <w:rFonts w:hint="eastAsia"/>
+          <w:b/>
+          <w:bCs/>
+        </w:rPr>
+        <w:t xml:space="preserve"> </w:t>
+      </w:r>
+      <w:r>
+        <w:rPr>
+          <w:rFonts w:hint="eastAsia"/>
+          <w:b/>
+          <w:bCs/>
+        </w:rPr>
+        <w:t>내에서</w:t>
+      </w:r>
+      <w:r>
+        <w:rPr>
+          <w:rFonts w:hint="eastAsia"/>
+          <w:b/>
+          <w:bCs/>
+        </w:rPr>
+        <w:t xml:space="preserve"> </w:t>
+      </w:r>
+      <w:r>
+        <w:rPr>
+          <w:rFonts w:hint="eastAsia"/>
+          <w:b/>
+          <w:bCs/>
+        </w:rPr>
+        <w:t>기능</w:t>
       </w:r>
     </w:p>
     <w:p>
       <w:r>
+        <w:rPr>
+          <w:noProof/>
+        </w:rPr>
         <w:drawing>
           <wp:inline distT="0" distB="0" distL="0" distR="0" wp14:anchorId="122F1502" wp14:editId="1D949853">
             <wp:extent cx="3753485" cy="292100"/>
@@ -5808,7 +8425,7 @@
                     <pic:cNvPicPr/>
                   </pic:nvPicPr>
                   <pic:blipFill>
-                    <a:blip r:embed="rId48"/>
+                    <a:blip r:embed="rId51"/>
                     <a:stretch>
                       <a:fillRect/>
                     </a:stretch>
@@ -5878,12 +8495,14 @@
         </w:rPr>
         <w:t xml:space="preserve"> </w:t>
       </w:r>
+      <w:proofErr w:type="spellStart"/>
       <w:r>
         <w:rPr>
           <w:rFonts w:hint="eastAsia"/>
         </w:rPr>
         <w:t>툴팁을</w:t>
       </w:r>
+      <w:proofErr w:type="spellEnd"/>
       <w:r>
         <w:rPr>
           <w:rFonts w:hint="eastAsia"/>
@@ -5935,10 +8554,8 @@
     <w:p>
       <w:pPr>
         <w:pStyle w:val="21"/>
-        <w:rPr>
-          <w:rFonts w:hint="eastAsia"/>
-        </w:rPr>
-      </w:pPr>
+      </w:pPr>
+      <w:bookmarkStart w:id="5" w:name="_Toc89201428"/>
       <w:r>
         <w:rPr>
           <w:rFonts w:hint="eastAsia"/>
@@ -5946,13 +8563,11 @@
         <w:lastRenderedPageBreak/>
         <w:t>실습코드 분석</w:t>
       </w:r>
+      <w:bookmarkEnd w:id="5"/>
     </w:p>
     <w:p>
       <w:pPr>
         <w:pStyle w:val="3"/>
-        <w:rPr>
-          <w:rFonts w:hint="eastAsia"/>
-        </w:rPr>
       </w:pPr>
       <w:r>
         <w:rPr>
@@ -5964,9 +8579,6 @@
     <w:p>
       <w:pPr>
         <w:pStyle w:val="4"/>
-        <w:rPr>
-          <w:rFonts w:hint="eastAsia"/>
-        </w:rPr>
       </w:pPr>
       <w:r>
         <w:rPr>
@@ -5986,6 +8598,9 @@
     </w:p>
     <w:p>
       <w:r>
+        <w:rPr>
+          <w:noProof/>
+        </w:rPr>
         <w:drawing>
           <wp:inline distT="0" distB="0" distL="0" distR="0" wp14:anchorId="27696CF2" wp14:editId="1C1538F1">
             <wp:extent cx="5400675" cy="1257300"/>
@@ -6002,7 +8617,7 @@
                     <pic:cNvPicPr/>
                   </pic:nvPicPr>
                   <pic:blipFill>
-                    <a:blip r:embed="rId49"/>
+                    <a:blip r:embed="rId52"/>
                     <a:stretch>
                       <a:fillRect/>
                     </a:stretch>
@@ -6106,9 +8721,6 @@
     <w:p>
       <w:pPr>
         <w:pStyle w:val="4"/>
-        <w:rPr>
-          <w:rFonts w:hint="eastAsia"/>
-        </w:rPr>
       </w:pPr>
       <w:r>
         <w:rPr>
@@ -6155,6 +8767,9 @@
     </w:p>
     <w:p>
       <w:r>
+        <w:rPr>
+          <w:noProof/>
+        </w:rPr>
         <w:drawing>
           <wp:inline distT="0" distB="0" distL="0" distR="0" wp14:anchorId="30D3BC0C" wp14:editId="7D6F02FD">
             <wp:extent cx="3359150" cy="2029990"/>
@@ -6171,7 +8786,7 @@
                     <pic:cNvPicPr/>
                   </pic:nvPicPr>
                   <pic:blipFill>
-                    <a:blip r:embed="rId50"/>
+                    <a:blip r:embed="rId53"/>
                     <a:stretch>
                       <a:fillRect/>
                     </a:stretch>
@@ -6205,6 +8820,7 @@
         </w:rPr>
         <w:t xml:space="preserve"> </w:t>
       </w:r>
+      <w:proofErr w:type="gramStart"/>
       <w:r>
         <w:rPr>
           <w:rFonts w:hint="eastAsia"/>
@@ -6223,6 +8839,7 @@
         </w:rPr>
         <w:t>할</w:t>
       </w:r>
+      <w:proofErr w:type="gramEnd"/>
       <w:r>
         <w:rPr>
           <w:rFonts w:hint="eastAsia"/>
@@ -6347,9 +8964,6 @@
     <w:p>
       <w:pPr>
         <w:pStyle w:val="4"/>
-        <w:rPr>
-          <w:rFonts w:hint="eastAsia"/>
-        </w:rPr>
       </w:pPr>
       <w:r>
         <w:rPr>
@@ -6382,6 +8996,9 @@
     </w:p>
     <w:p>
       <w:r>
+        <w:rPr>
+          <w:noProof/>
+        </w:rPr>
         <w:drawing>
           <wp:inline distT="0" distB="0" distL="0" distR="0" wp14:anchorId="3BB7A9B1" wp14:editId="749B9FA4">
             <wp:extent cx="4743694" cy="2063856"/>
@@ -6398,7 +9015,7 @@
                     <pic:cNvPicPr/>
                   </pic:nvPicPr>
                   <pic:blipFill>
-                    <a:blip r:embed="rId51"/>
+                    <a:blip r:embed="rId54"/>
                     <a:stretch>
                       <a:fillRect/>
                     </a:stretch>
@@ -6499,9 +9116,6 @@
     <w:p>
       <w:pPr>
         <w:pStyle w:val="4"/>
-        <w:rPr>
-          <w:rFonts w:hint="eastAsia"/>
-        </w:rPr>
       </w:pPr>
       <w:r>
         <w:rPr>
@@ -6557,6 +9171,9 @@
     </w:p>
     <w:p>
       <w:r>
+        <w:rPr>
+          <w:noProof/>
+        </w:rPr>
         <w:drawing>
           <wp:inline distT="0" distB="0" distL="0" distR="0" wp14:anchorId="27FCB578" wp14:editId="5F611948">
             <wp:extent cx="3206750" cy="3165103"/>
@@ -6573,7 +9190,7 @@
                     <pic:cNvPicPr/>
                   </pic:nvPicPr>
                   <pic:blipFill>
-                    <a:blip r:embed="rId52"/>
+                    <a:blip r:embed="rId55"/>
                     <a:stretch>
                       <a:fillRect/>
                     </a:stretch>
@@ -6646,9 +9263,11 @@
         </w:rPr>
         <w:t xml:space="preserve"> </w:t>
       </w:r>
+      <w:proofErr w:type="spellStart"/>
       <w:r>
         <w:t>GeoJSON</w:t>
       </w:r>
+      <w:proofErr w:type="spellEnd"/>
       <w:r>
         <w:rPr>
           <w:rFonts w:hint="eastAsia"/>
@@ -6712,9 +9331,11 @@
         </w:rPr>
         <w:t xml:space="preserve"> </w:t>
       </w:r>
+      <w:proofErr w:type="spellStart"/>
       <w:r>
         <w:t>startDataLayer</w:t>
       </w:r>
+      <w:proofErr w:type="spellEnd"/>
       <w:r>
         <w:rPr>
           <w:rFonts w:hint="eastAsia"/>
@@ -6783,41 +9404,35 @@
           <w:rFonts w:hint="eastAsia"/>
         </w:rPr>
         <w:t>.</w:t>
+      </w:r>
+    </w:p>
+    <w:p/>
+    <w:p>
+      <w:pPr>
+        <w:pStyle w:val="4"/>
+      </w:pPr>
+      <w:r>
+        <w:rPr>
+          <w:rFonts w:hint="eastAsia"/>
+        </w:rPr>
+        <w:lastRenderedPageBreak/>
+        <w:t>T</w:t>
+      </w:r>
+      <w:r>
+        <w:t xml:space="preserve">ooltip </w:t>
+      </w:r>
+      <w:r>
+        <w:rPr>
+          <w:rFonts w:hint="eastAsia"/>
+        </w:rPr>
+        <w:t>등록</w:t>
       </w:r>
     </w:p>
     <w:p>
-      <w:pPr>
-        <w:rPr>
-          <w:rFonts w:hint="eastAsia"/>
-        </w:rPr>
-      </w:pPr>
-    </w:p>
-    <w:p>
-      <w:pPr>
-        <w:pStyle w:val="4"/>
-        <w:rPr>
-          <w:rFonts w:hint="eastAsia"/>
-        </w:rPr>
-      </w:pPr>
-      <w:r>
-        <w:rPr>
-          <w:rFonts w:hint="eastAsia"/>
-        </w:rPr>
-        <w:lastRenderedPageBreak/>
-        <w:t>T</w:t>
-      </w:r>
-      <w:r>
-        <w:t xml:space="preserve">ooltip </w:t>
-      </w:r>
-      <w:r>
-        <w:rPr>
-          <w:rFonts w:hint="eastAsia"/>
-        </w:rPr>
-        <w:t>등록</w:t>
-      </w:r>
-    </w:p>
-    <w:p>
-      <w:r>
+      <w:r>
+        <w:rPr>
+          <w:noProof/>
+        </w:rPr>
         <w:drawing>
           <wp:inline distT="0" distB="0" distL="0" distR="0" wp14:anchorId="37664292" wp14:editId="52637901">
             <wp:extent cx="5400675" cy="533400"/>
@@ -6834,7 +9449,7 @@
                     <pic:cNvPicPr/>
                   </pic:nvPicPr>
                   <pic:blipFill>
-                    <a:blip r:embed="rId53"/>
+                    <a:blip r:embed="rId56"/>
                     <a:stretch>
                       <a:fillRect/>
                     </a:stretch>
@@ -6859,12 +9474,17 @@
       <w:pPr>
         <w:pStyle w:val="4"/>
       </w:pPr>
+      <w:proofErr w:type="spellStart"/>
       <w:r>
         <w:t>startDataLayer</w:t>
       </w:r>
+      <w:proofErr w:type="spellEnd"/>
     </w:p>
     <w:p>
       <w:r>
+        <w:rPr>
+          <w:noProof/>
+        </w:rPr>
         <w:drawing>
           <wp:inline distT="0" distB="0" distL="0" distR="0" wp14:anchorId="69F13B9A" wp14:editId="56D13F5E">
             <wp:extent cx="2730046" cy="2940050"/>
@@ -6881,7 +9501,7 @@
                     <pic:cNvPicPr/>
                   </pic:nvPicPr>
                   <pic:blipFill>
-                    <a:blip r:embed="rId54"/>
+                    <a:blip r:embed="rId57"/>
                     <a:stretch>
                       <a:fillRect/>
                     </a:stretch>
@@ -6966,6 +9586,9 @@
     </w:p>
     <w:p>
       <w:r>
+        <w:rPr>
+          <w:noProof/>
+        </w:rPr>
         <w:drawing>
           <wp:inline distT="0" distB="0" distL="0" distR="0" wp14:anchorId="390D2E84" wp14:editId="49BE5A6A">
             <wp:extent cx="3054507" cy="768389"/>
@@ -6982,7 +9605,7 @@
                     <pic:cNvPicPr/>
                   </pic:nvPicPr>
                   <pic:blipFill>
-                    <a:blip r:embed="rId55"/>
+                    <a:blip r:embed="rId58"/>
                     <a:stretch>
                       <a:fillRect/>
                     </a:stretch>
@@ -7004,11 +9627,6 @@
       </w:r>
     </w:p>
     <w:p>
-      <w:pPr>
-        <w:rPr>
-          <w:rFonts w:hint="eastAsia"/>
-        </w:rPr>
-      </w:pPr>
       <w:r>
         <w:rPr>
           <w:rFonts w:hint="eastAsia"/>
@@ -7056,8 +9674,8 @@
       </w:r>
     </w:p>
     <w:sectPr>
-      <w:headerReference w:type="default" r:id="rId56"/>
-      <w:footerReference w:type="default" r:id="rId57"/>
+      <w:headerReference w:type="default" r:id="rId59"/>
+      <w:footerReference w:type="default" r:id="rId60"/>
       <w:pgSz w:w="11907" w:h="16840" w:code="9"/>
       <w:pgMar w:top="1985" w:right="1701" w:bottom="1701" w:left="1701" w:header="851" w:footer="992" w:gutter="0"/>
       <w:pgNumType w:start="1"/>
@@ -7858,7 +10476,7 @@
   <w:abstractNum w:abstractNumId="7" w15:restartNumberingAfterBreak="0">
     <w:nsid w:val="1105266F"/>
     <w:multiLevelType w:val="multilevel"/>
-    <w:tmpl w:val="70C00D3C"/>
+    <w:tmpl w:val="E8909E1E"/>
     <w:lvl w:ilvl="0">
       <w:start w:val="1"/>
       <w:numFmt w:val="decimal"/>
@@ -12302,7 +14920,7 @@
     <w:lsdException w:name="Intense Reference" w:uiPriority="32" w:qFormat="1"/>
     <w:lsdException w:name="Book Title" w:uiPriority="33" w:qFormat="1"/>
     <w:lsdException w:name="Bibliography" w:semiHidden="1" w:uiPriority="37" w:unhideWhenUsed="1"/>
-    <w:lsdException w:name="TOC Heading" w:semiHidden="1" w:unhideWhenUsed="1" w:qFormat="1"/>
+    <w:lsdException w:name="TOC Heading" w:semiHidden="1" w:uiPriority="39" w:unhideWhenUsed="1" w:qFormat="1"/>
     <w:lsdException w:name="Plain Table 1" w:uiPriority="41"/>
     <w:lsdException w:name="Plain Table 2" w:uiPriority="42"/>
     <w:lsdException w:name="Plain Table 3" w:uiPriority="43"/>
@@ -12415,7 +15033,7 @@
   <w:style w:type="paragraph" w:default="1" w:styleId="a3">
     <w:name w:val="Normal"/>
     <w:qFormat/>
-    <w:rsid w:val="005B5B47"/>
+    <w:rsid w:val="008D28D5"/>
     <w:pPr>
       <w:widowControl w:val="0"/>
       <w:wordWrap w:val="0"/>
@@ -12630,6 +15248,7 @@
   <w:style w:type="character" w:default="1" w:styleId="a5">
     <w:name w:val="Default Paragraph Font"/>
     <w:uiPriority w:val="1"/>
+    <w:semiHidden/>
     <w:unhideWhenUsed/>
   </w:style>
   <w:style w:type="table" w:default="1" w:styleId="a6">
@@ -14932,7 +17551,6 @@
       <w:kern w:val="28"/>
       <w:sz w:val="48"/>
       <w:szCs w:val="48"/>
-      <w:lang/>
     </w:rPr>
   </w:style>
   <w:style w:type="character" w:customStyle="1" w:styleId="Char7">
@@ -14948,7 +17566,6 @@
       <w:kern w:val="28"/>
       <w:sz w:val="48"/>
       <w:szCs w:val="48"/>
-      <w:lang/>
     </w:rPr>
   </w:style>
   <w:style w:type="paragraph" w:styleId="afff0">
@@ -14975,7 +17592,6 @@
       <w:kern w:val="28"/>
       <w:sz w:val="36"/>
       <w:szCs w:val="36"/>
-      <w:lang/>
     </w:rPr>
   </w:style>
   <w:style w:type="paragraph" w:customStyle="1" w:styleId="Titlepageinfo">
@@ -14994,7 +17610,6 @@
       <w:b/>
       <w:color w:val="3B006F"/>
       <w:kern w:val="0"/>
-      <w:lang/>
     </w:rPr>
   </w:style>
   <w:style w:type="paragraph" w:customStyle="1" w:styleId="Titlepageinfodescription">
@@ -15023,7 +17638,6 @@
       <w:b w:val="0"/>
       <w:color w:val="3B006F"/>
       <w:sz w:val="24"/>
-      <w:lang/>
     </w:rPr>
   </w:style>
   <w:style w:type="character" w:customStyle="1" w:styleId="TitlepageinfoChar">
@@ -15036,7 +17650,6 @@
       <w:b/>
       <w:color w:val="3B006F"/>
       <w:sz w:val="24"/>
-      <w:lang/>
     </w:rPr>
   </w:style>
   <w:style w:type="paragraph" w:customStyle="1" w:styleId="Contributor">
@@ -15082,7 +17695,6 @@
       <w:kern w:val="0"/>
       <w:sz w:val="18"/>
       <w:szCs w:val="24"/>
-      <w:lang/>
     </w:rPr>
   </w:style>
   <w:style w:type="paragraph" w:customStyle="1" w:styleId="AppendixHeading2">
@@ -15105,7 +17717,6 @@
       <w:color w:val="3B006F"/>
       <w:kern w:val="32"/>
       <w:szCs w:val="28"/>
-      <w:lang/>
     </w:rPr>
   </w:style>
   <w:style w:type="character" w:customStyle="1" w:styleId="Element">
@@ -15169,7 +17780,6 @@
     <w:rPr>
       <w:kern w:val="0"/>
       <w:szCs w:val="24"/>
-      <w:lang/>
     </w:rPr>
   </w:style>
   <w:style w:type="character" w:customStyle="1" w:styleId="Char9">
@@ -15181,7 +17791,6 @@
       <w:rFonts w:eastAsia="휴먼명조"/>
       <w:sz w:val="24"/>
       <w:szCs w:val="24"/>
-      <w:lang/>
     </w:rPr>
   </w:style>
   <w:style w:type="paragraph" w:customStyle="1" w:styleId="Note">
@@ -15199,7 +17808,6 @@
     <w:rPr>
       <w:kern w:val="0"/>
       <w:szCs w:val="24"/>
-      <w:lang/>
     </w:rPr>
   </w:style>
   <w:style w:type="paragraph" w:customStyle="1" w:styleId="Definitionterm">
@@ -15219,7 +17827,6 @@
       <w:b/>
       <w:kern w:val="0"/>
       <w:szCs w:val="24"/>
-      <w:lang/>
     </w:rPr>
   </w:style>
   <w:style w:type="paragraph" w:customStyle="1" w:styleId="Definition">
@@ -15239,7 +17846,6 @@
       <w:rFonts w:eastAsia="Arial Unicode MS"/>
       <w:kern w:val="0"/>
       <w:szCs w:val="24"/>
-      <w:lang/>
     </w:rPr>
   </w:style>
   <w:style w:type="character" w:customStyle="1" w:styleId="DefinitionChar">
@@ -15251,7 +17857,6 @@
       <w:rFonts w:eastAsia="Arial Unicode MS"/>
       <w:sz w:val="24"/>
       <w:szCs w:val="24"/>
-      <w:lang/>
     </w:rPr>
   </w:style>
   <w:style w:type="character" w:customStyle="1" w:styleId="DefinitiontermChar">
@@ -15264,7 +17869,6 @@
       <w:b/>
       <w:sz w:val="24"/>
       <w:szCs w:val="24"/>
-      <w:lang/>
     </w:rPr>
   </w:style>
   <w:style w:type="paragraph" w:customStyle="1" w:styleId="Ref">
@@ -15284,7 +17888,6 @@
       <w:color w:val="000000"/>
       <w:kern w:val="0"/>
       <w:szCs w:val="24"/>
-      <w:lang/>
     </w:rPr>
   </w:style>
   <w:style w:type="paragraph" w:customStyle="1" w:styleId="AppendixHeading1">
@@ -15312,7 +17915,6 @@
       <w:kern w:val="36"/>
       <w:sz w:val="36"/>
       <w:szCs w:val="36"/>
-      <w:lang/>
     </w:rPr>
   </w:style>
   <w:style w:type="character" w:customStyle="1" w:styleId="Refterm">
@@ -15395,7 +17997,6 @@
     <w:rPr>
       <w:rFonts w:cs="Arial"/>
       <w:kern w:val="0"/>
-      <w:lang/>
     </w:rPr>
   </w:style>
   <w:style w:type="character" w:customStyle="1" w:styleId="normalChar">
@@ -15406,7 +18007,6 @@
     <w:rPr>
       <w:rFonts w:eastAsia="휴먼명조" w:cs="Arial"/>
       <w:sz w:val="24"/>
-      <w:lang/>
     </w:rPr>
   </w:style>
   <w:style w:type="paragraph" w:customStyle="1" w:styleId="RelatedWork">
@@ -15443,7 +18043,6 @@
       <w:b w:val="0"/>
       <w:color w:val="3B006F"/>
       <w:sz w:val="24"/>
-      <w:lang/>
     </w:rPr>
   </w:style>
   <w:style w:type="paragraph" w:customStyle="1" w:styleId="Notices">
@@ -15485,7 +18084,6 @@
       <w:kern w:val="32"/>
       <w:sz w:val="26"/>
       <w:szCs w:val="26"/>
-      <w:lang/>
     </w:rPr>
   </w:style>
   <w:style w:type="paragraph" w:customStyle="1" w:styleId="NumberedTable">
@@ -15506,7 +18104,6 @@
     <w:rPr>
       <w:rFonts w:cs="Arial"/>
       <w:kern w:val="0"/>
-      <w:lang/>
     </w:rPr>
   </w:style>
   <w:style w:type="paragraph" w:styleId="afff3">
@@ -15535,7 +18132,6 @@
     <w:rPr>
       <w:kern w:val="0"/>
       <w:szCs w:val="24"/>
-      <w:lang/>
     </w:rPr>
   </w:style>
   <w:style w:type="paragraph" w:customStyle="1" w:styleId="Text">
@@ -15605,7 +18201,6 @@
       <w:kern w:val="0"/>
       <w:sz w:val="36"/>
       <w:szCs w:val="24"/>
-      <w:lang/>
     </w:rPr>
   </w:style>
   <w:style w:type="paragraph" w:customStyle="1" w:styleId="InstrHeading1">
@@ -15633,7 +18228,6 @@
     <w:rPr>
       <w:kern w:val="0"/>
       <w:szCs w:val="24"/>
-      <w:lang/>
     </w:rPr>
   </w:style>
   <w:style w:type="paragraph" w:customStyle="1" w:styleId="InstrHeading2">
@@ -15663,7 +18257,6 @@
       <w:i/>
       <w:kern w:val="0"/>
       <w:szCs w:val="24"/>
-      <w:lang/>
     </w:rPr>
   </w:style>
   <w:style w:type="paragraph" w:customStyle="1" w:styleId="line">
@@ -15716,7 +18309,6 @@
       <w:kern w:val="0"/>
       <w:sz w:val="24"/>
       <w:szCs w:val="24"/>
-      <w:lang/>
     </w:rPr>
   </w:style>
   <w:style w:type="paragraph" w:customStyle="1" w:styleId="AcronymDefinition">
@@ -15747,6 +18339,7 @@
     <w:name w:val="TOC Heading"/>
     <w:basedOn w:val="10"/>
     <w:next w:val="a3"/>
+    <w:uiPriority w:val="39"/>
     <w:qFormat/>
     <w:rsid w:val="00D436BB"/>
     <w:pPr>
@@ -15771,7 +18364,6 @@
       <w:kern w:val="0"/>
       <w:sz w:val="28"/>
       <w:szCs w:val="28"/>
-      <w:lang/>
     </w:rPr>
   </w:style>
   <w:style w:type="paragraph" w:customStyle="1" w:styleId="Default">
@@ -15808,7 +18400,6 @@
     <w:rPr>
       <w:kern w:val="0"/>
       <w:szCs w:val="24"/>
-      <w:lang/>
     </w:rPr>
   </w:style>
   <w:style w:type="paragraph" w:customStyle="1" w:styleId="AcronymTerm">
@@ -15850,7 +18441,6 @@
     <w:rPr>
       <w:rFonts w:ascii="Courier New" w:hAnsi="Courier New" w:cs="Courier New"/>
       <w:kern w:val="0"/>
-      <w:lang/>
     </w:rPr>
   </w:style>
   <w:style w:type="character" w:customStyle="1" w:styleId="Chara">
@@ -15861,7 +18451,6 @@
     <w:rPr>
       <w:rFonts w:ascii="Courier New" w:eastAsia="휴먼명조" w:hAnsi="Courier New" w:cs="Courier New"/>
       <w:sz w:val="24"/>
-      <w:lang/>
     </w:rPr>
   </w:style>
   <w:style w:type="numbering" w:customStyle="1" w:styleId="TOC2">
@@ -15890,7 +18479,6 @@
     <w:rPr>
       <w:kern w:val="0"/>
       <w:szCs w:val="24"/>
-      <w:lang/>
     </w:rPr>
   </w:style>
   <w:style w:type="paragraph" w:customStyle="1" w:styleId="afff6">
@@ -15912,7 +18500,6 @@
       <w:kern w:val="0"/>
       <w:sz w:val="28"/>
       <w:szCs w:val="28"/>
-      <w:lang/>
     </w:rPr>
   </w:style>
   <w:style w:type="paragraph" w:customStyle="1" w:styleId="MS">
@@ -15933,7 +18520,6 @@
       <w:color w:val="000000"/>
       <w:kern w:val="0"/>
       <w:szCs w:val="24"/>
-      <w:lang/>
     </w:rPr>
   </w:style>
   <w:style w:type="paragraph" w:customStyle="1" w:styleId="footnotedescription">
@@ -16011,7 +18597,6 @@
       <w:rFonts w:eastAsia="Times New Roman"/>
       <w:kern w:val="0"/>
       <w:szCs w:val="24"/>
-      <w:lang/>
     </w:rPr>
   </w:style>
   <w:style w:type="character" w:customStyle="1" w:styleId="ts-alignment-element">
@@ -16051,7 +18636,6 @@
       <w:rFonts w:eastAsia="Times New Roman"/>
       <w:kern w:val="0"/>
       <w:szCs w:val="24"/>
-      <w:lang/>
     </w:rPr>
   </w:style>
   <w:style w:type="paragraph" w:customStyle="1" w:styleId="pty1de21">
@@ -16068,7 +18652,6 @@
       <w:rFonts w:eastAsia="Times New Roman"/>
       <w:kern w:val="0"/>
       <w:szCs w:val="24"/>
-      <w:lang/>
     </w:rPr>
   </w:style>
   <w:style w:type="paragraph" w:customStyle="1" w:styleId="pty1de2h">
@@ -16085,7 +18668,33 @@
       <w:rFonts w:eastAsia="Times New Roman"/>
       <w:kern w:val="0"/>
       <w:szCs w:val="24"/>
-      <w:lang/>
+    </w:rPr>
+  </w:style>
+  <w:style w:type="paragraph" w:customStyle="1" w:styleId="17">
+    <w:name w:val="1)목록"/>
+    <w:basedOn w:val="a3"/>
+    <w:link w:val="1Char0"/>
+    <w:qFormat/>
+    <w:rsid w:val="009C3393"/>
+    <w:pPr>
+      <w:outlineLvl w:val="8"/>
+    </w:pPr>
+    <w:rPr>
+      <w:b/>
+      <w:bCs/>
+    </w:rPr>
+  </w:style>
+  <w:style w:type="character" w:customStyle="1" w:styleId="1Char0">
+    <w:name w:val="1)목록 Char"/>
+    <w:basedOn w:val="a5"/>
+    <w:link w:val="17"/>
+    <w:rsid w:val="009C3393"/>
+    <w:rPr>
+      <w:rFonts w:eastAsia="휴먼명조"/>
+      <w:b/>
+      <w:bCs/>
+      <w:kern w:val="2"/>
+      <w:sz w:val="24"/>
     </w:rPr>
   </w:style>
 </w:styles>
@@ -16375,6 +18984,81 @@
 </file>
 
 <file path=customXml/item1.xml><?xml version="1.0" encoding="utf-8"?>
+<b:Sources xmlns:b="http://schemas.openxmlformats.org/officeDocument/2006/bibliography" xmlns="http://schemas.openxmlformats.org/officeDocument/2006/bibliography" SelectedStyle="\APA.XSL" StyleName="APA">
+  <b:Source>
+    <b:Tag>국제재</b:Tag>
+    <b:SourceType>DocumentFromInternetSite</b:SourceType>
+    <b:Guid>{7AD0EB5D-7512-470B-AD00-D0BB7C142E3F}</b:Guid>
+    <b:Title>International Strategy for Disaster Reduction(ISDR)</b:Title>
+    <b:Author>
+      <b:Author>
+        <b:Corporate>국제재난경감전략</b:Corporate>
+      </b:Author>
+    </b:Author>
+    <b:InternetSiteTitle>International Strategy for Disaster Reduction(ISDR)</b:InternetSiteTitle>
+    <b:URL>http://www.unisdr.org/eng/risk-reduction/early-warning/rd-early-warning-eng.htm</b:URL>
+    <b:RefOrder>1</b:RefOrder>
+  </b:Source>
+  <b:Source>
+    <b:Tag>ㅜㄴㅆㅊ00</b:Tag>
+    <b:SourceType>Report</b:SourceType>
+    <b:Guid>{285436BC-F29A-4E7A-97CF-CC37DC064B8F}</b:Guid>
+    <b:Title>Effective Disaster Warnings</b:Title>
+    <b:Year>2000</b:Year>
+    <b:Author>
+      <b:Author>
+        <b:Corporate>미국 국가과학기술위원회</b:Corporate>
+      </b:Author>
+    </b:Author>
+    <b:RefOrder>2</b:RefOrder>
+  </b:Source>
+  <b:Source>
+    <b:Tag>PPW04</b:Tag>
+    <b:SourceType>Report</b:SourceType>
+    <b:Guid>{9BF5ACB8-A0B0-4A4A-9F26-2CBB41263244}</b:Guid>
+    <b:Author>
+      <b:Author>
+        <b:Corporate>미국 재난경보를 위한 협력체 (Partnership for Public Warning : PPW)</b:Corporate>
+      </b:Author>
+    </b:Author>
+    <b:Title>Protecting America’s Communities: An Introduction to Public Alert &amp; Warning</b:Title>
+    <b:Year>2004</b:Year>
+    <b:RefOrder>3</b:RefOrder>
+  </b:Source>
+  <b:Source>
+    <b:Tag>WARN06</b:Tag>
+    <b:SourceType>DocumentFromInternetSite</b:SourceType>
+    <b:Guid>{EE348F1B-3D10-4D15-80CA-F5E76DC62E6C}</b:Guid>
+    <b:Title>Executive Order: Public Alert and Warning Systems</b:Title>
+    <b:Year>2006</b:Year>
+    <b:Author>
+      <b:Author>
+        <b:Corporate>미국 대통령 행정명령 13407</b:Corporate>
+      </b:Author>
+    </b:Author>
+    <b:Month>6</b:Month>
+    <b:URL>http://www.whitehouse.gov/news/release/2006/06/20060626.html</b:URL>
+    <b:RefOrder>4</b:RefOrder>
+  </b:Source>
+</b:Sources>
+</file>
+
+<file path=customXml/item2.xml><?xml version="1.0" encoding="utf-8"?>
+<?mso-contentType ?>
+<FormTemplates xmlns="http://schemas.microsoft.com/sharepoint/v3/contenttype/forms">
+  <Display>DocumentLibraryForm</Display>
+  <Edit>DocumentLibraryForm</Edit>
+  <New>DocumentLibraryForm</New>
+</FormTemplates>
+</file>
+
+<file path=customXml/item3.xml><?xml version="1.0" encoding="utf-8"?>
+<p:properties xmlns:p="http://schemas.microsoft.com/office/2006/metadata/properties" xmlns:xsi="http://www.w3.org/2001/XMLSchema-instance" xmlns:pc="http://schemas.microsoft.com/office/infopath/2007/PartnerControls">
+  <documentManagement/>
+</p:properties>
+</file>
+
+<file path=customXml/item4.xml><?xml version="1.0" encoding="utf-8"?>
 <ct:contentTypeSchema xmlns:ct="http://schemas.microsoft.com/office/2006/metadata/contentType" xmlns:ma="http://schemas.microsoft.com/office/2006/metadata/properties/metaAttributes" ct:_="" ma:_="" ma:contentTypeName="문서" ma:contentTypeID="0x0101005C4F440571F795448D65ECDC9D5EF8E2" ma:contentTypeVersion="10" ma:contentTypeDescription="새 문서를 만듭니다." ma:contentTypeScope="" ma:versionID="0cf56ed3e7da483fb7afe6afd83b7fc3">
   <xsd:schema xmlns:xsd="http://www.w3.org/2001/XMLSchema" xmlns:xs="http://www.w3.org/2001/XMLSchema" xmlns:p="http://schemas.microsoft.com/office/2006/metadata/properties" xmlns:ns2="875e5a4e-ebed-47c8-b54a-a8998711a4ab" xmlns:ns3="bd7df212-24fc-41ef-b3a2-53e8ac8aee99" targetNamespace="http://schemas.microsoft.com/office/2006/metadata/properties" ma:root="true" ma:fieldsID="b51e0e84ca903db436196a574229a289" ns2:_="" ns3:_="">
     <xsd:import namespace="875e5a4e-ebed-47c8-b54a-a8998711a4ab"/>
@@ -16577,82 +19261,32 @@
 </ct:contentTypeSchema>
 </file>
 
-<file path=customXml/item2.xml><?xml version="1.0" encoding="utf-8"?>
-<b:Sources xmlns:b="http://schemas.openxmlformats.org/officeDocument/2006/bibliography" xmlns="http://schemas.openxmlformats.org/officeDocument/2006/bibliography" SelectedStyle="\APA.XSL" StyleName="APA">
-  <b:Source>
-    <b:Tag>국제재</b:Tag>
-    <b:SourceType>DocumentFromInternetSite</b:SourceType>
-    <b:Guid>{7AD0EB5D-7512-470B-AD00-D0BB7C142E3F}</b:Guid>
-    <b:Title>International Strategy for Disaster Reduction(ISDR)</b:Title>
-    <b:Author>
-      <b:Author>
-        <b:Corporate>국제재난경감전략</b:Corporate>
-      </b:Author>
-    </b:Author>
-    <b:InternetSiteTitle>International Strategy for Disaster Reduction(ISDR)</b:InternetSiteTitle>
-    <b:URL>http://www.unisdr.org/eng/risk-reduction/early-warning/rd-early-warning-eng.htm</b:URL>
-    <b:RefOrder>1</b:RefOrder>
-  </b:Source>
-  <b:Source>
-    <b:Tag>ㅜㄴㅆㅊ00</b:Tag>
-    <b:SourceType>Report</b:SourceType>
-    <b:Guid>{285436BC-F29A-4E7A-97CF-CC37DC064B8F}</b:Guid>
-    <b:Title>Effective Disaster Warnings</b:Title>
-    <b:Year>2000</b:Year>
-    <b:Author>
-      <b:Author>
-        <b:Corporate>미국 국가과학기술위원회</b:Corporate>
-      </b:Author>
-    </b:Author>
-    <b:RefOrder>2</b:RefOrder>
-  </b:Source>
-  <b:Source>
-    <b:Tag>PPW04</b:Tag>
-    <b:SourceType>Report</b:SourceType>
-    <b:Guid>{9BF5ACB8-A0B0-4A4A-9F26-2CBB41263244}</b:Guid>
-    <b:Author>
-      <b:Author>
-        <b:Corporate>미국 재난경보를 위한 협력체 (Partnership for Public Warning : PPW)</b:Corporate>
-      </b:Author>
-    </b:Author>
-    <b:Title>Protecting America’s Communities: An Introduction to Public Alert &amp; Warning</b:Title>
-    <b:Year>2004</b:Year>
-    <b:RefOrder>3</b:RefOrder>
-  </b:Source>
-  <b:Source>
-    <b:Tag>WARN06</b:Tag>
-    <b:SourceType>DocumentFromInternetSite</b:SourceType>
-    <b:Guid>{EE348F1B-3D10-4D15-80CA-F5E76DC62E6C}</b:Guid>
-    <b:Title>Executive Order: Public Alert and Warning Systems</b:Title>
-    <b:Year>2006</b:Year>
-    <b:Author>
-      <b:Author>
-        <b:Corporate>미국 대통령 행정명령 13407</b:Corporate>
-      </b:Author>
-    </b:Author>
-    <b:Month>6</b:Month>
-    <b:URL>http://www.whitehouse.gov/news/release/2006/06/20060626.html</b:URL>
-    <b:RefOrder>4</b:RefOrder>
-  </b:Source>
-</b:Sources>
+<file path=customXml/itemProps1.xml><?xml version="1.0" encoding="utf-8"?>
+<ds:datastoreItem xmlns:ds="http://schemas.openxmlformats.org/officeDocument/2006/customXml" ds:itemID="{C8CC1314-CD36-484E-BE80-30DEF2B3E524}">
+  <ds:schemaRefs>
+    <ds:schemaRef ds:uri="http://schemas.openxmlformats.org/officeDocument/2006/bibliography"/>
+  </ds:schemaRefs>
+</ds:datastoreItem>
 </file>
 
-<file path=customXml/item3.xml><?xml version="1.0" encoding="utf-8"?>
-<p:properties xmlns:p="http://schemas.microsoft.com/office/2006/metadata/properties" xmlns:xsi="http://www.w3.org/2001/XMLSchema-instance" xmlns:pc="http://schemas.microsoft.com/office/infopath/2007/PartnerControls">
-  <documentManagement/>
-</p:properties>
+<file path=customXml/itemProps2.xml><?xml version="1.0" encoding="utf-8"?>
+<ds:datastoreItem xmlns:ds="http://schemas.openxmlformats.org/officeDocument/2006/customXml" ds:itemID="{63FBF3DB-DE1A-4EE4-B2F6-2862FD3C44DA}">
+  <ds:schemaRefs>
+    <ds:schemaRef ds:uri="http://schemas.microsoft.com/sharepoint/v3/contenttype/forms"/>
+  </ds:schemaRefs>
+</ds:datastoreItem>
 </file>
 
-<file path=customXml/item4.xml><?xml version="1.0" encoding="utf-8"?>
-<?mso-contentType ?>
-<FormTemplates xmlns="http://schemas.microsoft.com/sharepoint/v3/contenttype/forms">
-  <Display>DocumentLibraryForm</Display>
-  <Edit>DocumentLibraryForm</Edit>
-  <New>DocumentLibraryForm</New>
-</FormTemplates>
+<file path=customXml/itemProps3.xml><?xml version="1.0" encoding="utf-8"?>
+<ds:datastoreItem xmlns:ds="http://schemas.openxmlformats.org/officeDocument/2006/customXml" ds:itemID="{0A87D044-9CEE-4CC6-A7E1-FE33BB2C1911}">
+  <ds:schemaRefs>
+    <ds:schemaRef ds:uri="http://schemas.microsoft.com/office/2006/metadata/properties"/>
+    <ds:schemaRef ds:uri="http://schemas.microsoft.com/office/infopath/2007/PartnerControls"/>
+  </ds:schemaRefs>
+</ds:datastoreItem>
 </file>
 
-<file path=customXml/itemProps1.xml><?xml version="1.0" encoding="utf-8"?>
+<file path=customXml/itemProps4.xml><?xml version="1.0" encoding="utf-8"?>
 <ds:datastoreItem xmlns:ds="http://schemas.openxmlformats.org/officeDocument/2006/customXml" ds:itemID="{B91A9E60-C53C-4EE9-AF8D-54B14A7846DF}">
   <ds:schemaRefs>
     <ds:schemaRef ds:uri="http://schemas.microsoft.com/office/2006/metadata/contentType"/>
@@ -16669,29 +19303,4 @@
     <ds:schemaRef ds:uri="http://schemas.microsoft.com/internal/obd"/>
   </ds:schemaRefs>
 </ds:datastoreItem>
-</file>
-
-<file path=customXml/itemProps2.xml><?xml version="1.0" encoding="utf-8"?>
-<ds:datastoreItem xmlns:ds="http://schemas.openxmlformats.org/officeDocument/2006/customXml" ds:itemID="{C8CC1314-CD36-484E-BE80-30DEF2B3E524}">
-  <ds:schemaRefs>
-    <ds:schemaRef ds:uri="http://schemas.openxmlformats.org/officeDocument/2006/bibliography"/>
-  </ds:schemaRefs>
-</ds:datastoreItem>
-</file>
-
-<file path=customXml/itemProps3.xml><?xml version="1.0" encoding="utf-8"?>
-<ds:datastoreItem xmlns:ds="http://schemas.openxmlformats.org/officeDocument/2006/customXml" ds:itemID="{0A87D044-9CEE-4CC6-A7E1-FE33BB2C1911}">
-  <ds:schemaRefs>
-    <ds:schemaRef ds:uri="http://schemas.microsoft.com/office/2006/metadata/properties"/>
-    <ds:schemaRef ds:uri="http://schemas.microsoft.com/office/infopath/2007/PartnerControls"/>
-  </ds:schemaRefs>
-</ds:datastoreItem>
-</file>
-
-<file path=customXml/itemProps4.xml><?xml version="1.0" encoding="utf-8"?>
-<ds:datastoreItem xmlns:ds="http://schemas.openxmlformats.org/officeDocument/2006/customXml" ds:itemID="{63FBF3DB-DE1A-4EE4-B2F6-2862FD3C44DA}">
-  <ds:schemaRefs>
-    <ds:schemaRef ds:uri="http://schemas.microsoft.com/sharepoint/v3/contenttype/forms"/>
-  </ds:schemaRefs>
-</ds:datastoreItem>
 </file>
--- a/2017440061변형조/실습W13/예제 코드 분석.docx
+++ b/2017440061변형조/실습W13/예제 코드 분석.docx
@@ -434,7 +434,7 @@
       <w:r>
         <w:fldChar w:fldCharType="separate"/>
       </w:r>
-      <w:hyperlink w:anchor="_Toc89201423" w:history="1">
+      <w:hyperlink w:anchor="_Toc89286279" w:history="1">
         <w:r>
           <w:rPr>
             <w:rStyle w:val="af4"/>
@@ -484,7 +484,7 @@
             <w:noProof/>
             <w:webHidden/>
           </w:rPr>
-          <w:instrText xml:space="preserve"> PAGEREF _Toc89201423 \h </w:instrText>
+          <w:instrText xml:space="preserve"> PAGEREF _Toc89286279 \h </w:instrText>
         </w:r>
         <w:r>
           <w:rPr>
@@ -530,7 +530,7 @@
           <w:szCs w:val="22"/>
         </w:rPr>
       </w:pPr>
-      <w:hyperlink w:anchor="_Toc89201424" w:history="1">
+      <w:hyperlink w:anchor="_Toc89286280" w:history="1">
         <w:r>
           <w:rPr>
             <w:rStyle w:val="af4"/>
@@ -587,7 +587,7 @@
             <w:noProof/>
             <w:webHidden/>
           </w:rPr>
-          <w:instrText xml:space="preserve"> PAGEREF _Toc89201424 \h </w:instrText>
+          <w:instrText xml:space="preserve"> PAGEREF _Toc89286280 \h </w:instrText>
         </w:r>
         <w:r>
           <w:rPr>
@@ -633,7 +633,7 @@
           <w:szCs w:val="22"/>
         </w:rPr>
       </w:pPr>
-      <w:hyperlink w:anchor="_Toc89201425" w:history="1">
+      <w:hyperlink w:anchor="_Toc89286281" w:history="1">
         <w:r>
           <w:rPr>
             <w:rStyle w:val="af4"/>
@@ -669,14 +669,7 @@
             <w:rStyle w:val="af4"/>
             <w:noProof/>
           </w:rPr>
-          <w:t>분</w:t>
-        </w:r>
-        <w:r>
-          <w:rPr>
-            <w:rStyle w:val="af4"/>
-            <w:noProof/>
-          </w:rPr>
-          <w:t>석</w:t>
+          <w:t>분석</w:t>
         </w:r>
         <w:r>
           <w:rPr>
@@ -697,7 +690,7 @@
             <w:noProof/>
             <w:webHidden/>
           </w:rPr>
-          <w:instrText xml:space="preserve"> PAGEREF _Toc89201425 \h </w:instrText>
+          <w:instrText xml:space="preserve"> PAGEREF _Toc89286281 \h </w:instrText>
         </w:r>
         <w:r>
           <w:rPr>
@@ -717,7 +710,7 @@
             <w:noProof/>
             <w:webHidden/>
           </w:rPr>
-          <w:t>8</w:t>
+          <w:t>9</w:t>
         </w:r>
         <w:r>
           <w:rPr>
@@ -742,7 +735,7 @@
           <w:szCs w:val="22"/>
         </w:rPr>
       </w:pPr>
-      <w:hyperlink w:anchor="_Toc89201426" w:history="1">
+      <w:hyperlink w:anchor="_Toc89286282" w:history="1">
         <w:r>
           <w:rPr>
             <w:rStyle w:val="af4"/>
@@ -813,7 +806,7 @@
             <w:noProof/>
             <w:webHidden/>
           </w:rPr>
-          <w:instrText xml:space="preserve"> PAGEREF _Toc89201426 \h </w:instrText>
+          <w:instrText xml:space="preserve"> PAGEREF _Toc89286282 \h </w:instrText>
         </w:r>
         <w:r>
           <w:rPr>
@@ -833,7 +826,7 @@
             <w:noProof/>
             <w:webHidden/>
           </w:rPr>
-          <w:t>11</w:t>
+          <w:t>13</w:t>
         </w:r>
         <w:r>
           <w:rPr>
@@ -859,7 +852,7 @@
           <w:szCs w:val="22"/>
         </w:rPr>
       </w:pPr>
-      <w:hyperlink w:anchor="_Toc89201427" w:history="1">
+      <w:hyperlink w:anchor="_Toc89286283" w:history="1">
         <w:r>
           <w:rPr>
             <w:rStyle w:val="af4"/>
@@ -916,7 +909,7 @@
             <w:noProof/>
             <w:webHidden/>
           </w:rPr>
-          <w:instrText xml:space="preserve"> PAGEREF _Toc89201427 \h </w:instrText>
+          <w:instrText xml:space="preserve"> PAGEREF _Toc89286283 \h </w:instrText>
         </w:r>
         <w:r>
           <w:rPr>
@@ -936,7 +929,7 @@
             <w:noProof/>
             <w:webHidden/>
           </w:rPr>
-          <w:t>11</w:t>
+          <w:t>13</w:t>
         </w:r>
         <w:r>
           <w:rPr>
@@ -962,7 +955,7 @@
           <w:szCs w:val="22"/>
         </w:rPr>
       </w:pPr>
-      <w:hyperlink w:anchor="_Toc89201428" w:history="1">
+      <w:hyperlink w:anchor="_Toc89286284" w:history="1">
         <w:r>
           <w:rPr>
             <w:rStyle w:val="af4"/>
@@ -1019,7 +1012,7 @@
             <w:noProof/>
             <w:webHidden/>
           </w:rPr>
-          <w:instrText xml:space="preserve"> PAGEREF _Toc89201428 \h </w:instrText>
+          <w:instrText xml:space="preserve"> PAGEREF _Toc89286284 \h </w:instrText>
         </w:r>
         <w:r>
           <w:rPr>
@@ -1039,7 +1032,7 @@
             <w:noProof/>
             <w:webHidden/>
           </w:rPr>
-          <w:t>12</w:t>
+          <w:t>14</w:t>
         </w:r>
         <w:r>
           <w:rPr>
@@ -1055,9 +1048,6 @@
         <w:tabs>
           <w:tab w:val="left" w:pos="6410"/>
         </w:tabs>
-        <w:rPr>
-          <w:rFonts w:hint="eastAsia"/>
-        </w:rPr>
       </w:pPr>
       <w:r>
         <w:fldChar w:fldCharType="end"/>
@@ -1086,7 +1076,7 @@
       <w:pPr>
         <w:pStyle w:val="10"/>
       </w:pPr>
-      <w:bookmarkStart w:id="0" w:name="_Toc89201423"/>
+      <w:bookmarkStart w:id="0" w:name="_Toc89286279"/>
       <w:proofErr w:type="spellStart"/>
       <w:r>
         <w:rPr>
@@ -1111,7 +1101,7 @@
       <w:pPr>
         <w:pStyle w:val="21"/>
       </w:pPr>
-      <w:bookmarkStart w:id="1" w:name="_Toc89201424"/>
+      <w:bookmarkStart w:id="1" w:name="_Toc89286280"/>
       <w:r>
         <w:rPr>
           <w:rFonts w:hint="eastAsia"/>
@@ -1644,7 +1634,7 @@
         <w:rPr>
           <w:rFonts w:hint="eastAsia"/>
         </w:rPr>
-        <w:t>서술</w:t>
+        <w:t>나와있다</w:t>
       </w:r>
       <w:r>
         <w:rPr>
@@ -2106,7 +2096,6 @@
     <w:p>
       <w:pPr>
         <w:rPr>
-          <w:rFonts w:hint="eastAsia"/>
           <w:b/>
           <w:bCs/>
         </w:rPr>
@@ -2581,6 +2570,9 @@
     </w:p>
     <w:p>
       <w:r>
+        <w:rPr>
+          <w:noProof/>
+        </w:rPr>
         <w:drawing>
           <wp:inline distT="0" distB="0" distL="0" distR="0" wp14:anchorId="4776F479" wp14:editId="66B093A7">
             <wp:extent cx="5400675" cy="996315"/>
@@ -2753,6 +2745,9 @@
     </w:p>
     <w:p>
       <w:r>
+        <w:rPr>
+          <w:noProof/>
+        </w:rPr>
         <w:drawing>
           <wp:inline distT="0" distB="0" distL="0" distR="0" wp14:anchorId="370F748C" wp14:editId="66F6FD44">
             <wp:extent cx="2717940" cy="685835"/>
@@ -2879,6 +2874,9 @@
     </w:p>
     <w:p>
       <w:r>
+        <w:rPr>
+          <w:noProof/>
+        </w:rPr>
         <w:drawing>
           <wp:inline distT="0" distB="0" distL="0" distR="0" wp14:anchorId="73227256" wp14:editId="4C4E2996">
             <wp:extent cx="3975100" cy="836292"/>
@@ -2917,11 +2915,6 @@
       </w:r>
     </w:p>
     <w:p>
-      <w:pPr>
-        <w:rPr>
-          <w:rFonts w:hint="eastAsia"/>
-        </w:rPr>
-      </w:pPr>
       <w:proofErr w:type="spellStart"/>
       <w:r>
         <w:rPr>
@@ -4622,7 +4615,6 @@
     <w:p>
       <w:pPr>
         <w:rPr>
-          <w:rFonts w:hint="eastAsia"/>
           <w:b/>
           <w:bCs/>
         </w:rPr>
@@ -5051,7 +5043,6 @@
     <w:p>
       <w:pPr>
         <w:rPr>
-          <w:rFonts w:hint="eastAsia"/>
           <w:b/>
           <w:bCs/>
         </w:rPr>
@@ -6061,7 +6052,7 @@
       <w:pPr>
         <w:pStyle w:val="21"/>
       </w:pPr>
-      <w:bookmarkStart w:id="2" w:name="_Toc89201425"/>
+      <w:bookmarkStart w:id="2" w:name="_Toc89286281"/>
       <w:r>
         <w:rPr>
           <w:rFonts w:hint="eastAsia"/>
@@ -6092,13 +6083,7 @@
         <w:rPr>
           <w:rFonts w:hint="eastAsia"/>
         </w:rPr>
-        <w:t xml:space="preserve"> </w:t>
-      </w:r>
-      <w:r>
-        <w:rPr>
-          <w:rFonts w:hint="eastAsia"/>
-        </w:rPr>
-        <w:t>N</w:t>
+        <w:t xml:space="preserve"> N</w:t>
       </w:r>
       <w:r>
         <w:t>aver map AIP</w:t>
@@ -6706,13 +6691,7 @@
     </w:p>
     <w:p/>
     <w:p/>
-    <w:p>
-      <w:pPr>
-        <w:rPr>
-          <w:rFonts w:hint="eastAsia"/>
-        </w:rPr>
-      </w:pPr>
-    </w:p>
+    <w:p/>
     <w:p>
       <w:pPr>
         <w:pStyle w:val="3"/>
@@ -6723,6 +6702,21 @@
         </w:rPr>
         <w:lastRenderedPageBreak/>
         <w:t>각 요소별 설명</w:t>
+      </w:r>
+      <w:r>
+        <w:rPr>
+          <w:rFonts w:hint="eastAsia"/>
+        </w:rPr>
+        <w:t xml:space="preserve"> </w:t>
+      </w:r>
+      <w:r>
+        <w:t xml:space="preserve">&amp; </w:t>
+      </w:r>
+      <w:r>
+        <w:rPr>
+          <w:rFonts w:hint="eastAsia"/>
+        </w:rPr>
+        <w:t>흐름도</w:t>
       </w:r>
     </w:p>
     <w:p>
@@ -6962,6 +6956,11 @@
       </w:r>
     </w:p>
     <w:p>
+      <w:pPr>
+        <w:rPr>
+          <w:rFonts w:hint="eastAsia"/>
+        </w:rPr>
+      </w:pPr>
       <w:r>
         <w:rPr>
           <w:rFonts w:hint="eastAsia"/>
@@ -7389,6 +7388,244 @@
           <w:rFonts w:hint="eastAsia"/>
         </w:rPr>
         <w:t>수</w:t>
+      </w:r>
+      <w:r>
+        <w:rPr>
+          <w:rFonts w:hint="eastAsia"/>
+        </w:rPr>
+        <w:t xml:space="preserve"> </w:t>
+      </w:r>
+      <w:r>
+        <w:rPr>
+          <w:rFonts w:hint="eastAsia"/>
+        </w:rPr>
+        <w:t>있다</w:t>
+      </w:r>
+      <w:r>
+        <w:rPr>
+          <w:rFonts w:hint="eastAsia"/>
+        </w:rPr>
+        <w:t>.</w:t>
+      </w:r>
+      <w:r>
+        <w:t xml:space="preserve"> </w:t>
+      </w:r>
+      <w:r>
+        <w:rPr>
+          <w:rFonts w:hint="eastAsia"/>
+        </w:rPr>
+        <w:t>지도가</w:t>
+      </w:r>
+      <w:r>
+        <w:rPr>
+          <w:rFonts w:hint="eastAsia"/>
+        </w:rPr>
+        <w:t xml:space="preserve"> </w:t>
+      </w:r>
+      <w:r>
+        <w:rPr>
+          <w:rFonts w:hint="eastAsia"/>
+        </w:rPr>
+        <w:t>처음</w:t>
+      </w:r>
+      <w:r>
+        <w:rPr>
+          <w:rFonts w:hint="eastAsia"/>
+        </w:rPr>
+        <w:t xml:space="preserve"> </w:t>
+      </w:r>
+      <w:proofErr w:type="gramStart"/>
+      <w:r>
+        <w:rPr>
+          <w:rFonts w:hint="eastAsia"/>
+        </w:rPr>
+        <w:t>시작</w:t>
+      </w:r>
+      <w:r>
+        <w:rPr>
+          <w:rFonts w:hint="eastAsia"/>
+        </w:rPr>
+        <w:t xml:space="preserve"> </w:t>
+      </w:r>
+      <w:r>
+        <w:rPr>
+          <w:rFonts w:hint="eastAsia"/>
+        </w:rPr>
+        <w:t>할</w:t>
+      </w:r>
+      <w:proofErr w:type="gramEnd"/>
+      <w:r>
+        <w:rPr>
+          <w:rFonts w:hint="eastAsia"/>
+        </w:rPr>
+        <w:t xml:space="preserve"> </w:t>
+      </w:r>
+      <w:r>
+        <w:rPr>
+          <w:rFonts w:hint="eastAsia"/>
+        </w:rPr>
+        <w:t>때</w:t>
+      </w:r>
+      <w:r>
+        <w:rPr>
+          <w:rFonts w:hint="eastAsia"/>
+        </w:rPr>
+        <w:t xml:space="preserve"> </w:t>
+      </w:r>
+      <w:r>
+        <w:rPr>
+          <w:rFonts w:hint="eastAsia"/>
+        </w:rPr>
+        <w:t>보여지는</w:t>
+      </w:r>
+      <w:r>
+        <w:rPr>
+          <w:rFonts w:hint="eastAsia"/>
+        </w:rPr>
+        <w:t xml:space="preserve"> </w:t>
+      </w:r>
+      <w:r>
+        <w:rPr>
+          <w:rFonts w:hint="eastAsia"/>
+        </w:rPr>
+        <w:t>중심점의</w:t>
+      </w:r>
+      <w:r>
+        <w:rPr>
+          <w:rFonts w:hint="eastAsia"/>
+        </w:rPr>
+        <w:t xml:space="preserve"> </w:t>
+      </w:r>
+      <w:r>
+        <w:rPr>
+          <w:rFonts w:hint="eastAsia"/>
+        </w:rPr>
+        <w:t>좌표는</w:t>
+      </w:r>
+      <w:r>
+        <w:rPr>
+          <w:rFonts w:hint="eastAsia"/>
+        </w:rPr>
+        <w:t xml:space="preserve"> </w:t>
+      </w:r>
+      <w:proofErr w:type="spellStart"/>
+      <w:r>
+        <w:rPr>
+          <w:rFonts w:hint="eastAsia"/>
+        </w:rPr>
+        <w:t>n</w:t>
+      </w:r>
+      <w:r>
+        <w:t>aver.maps.LatLn</w:t>
+      </w:r>
+      <w:r>
+        <w:rPr>
+          <w:rFonts w:hint="eastAsia"/>
+        </w:rPr>
+        <w:t>g</w:t>
+      </w:r>
+      <w:proofErr w:type="spellEnd"/>
+      <w:r>
+        <w:rPr>
+          <w:rFonts w:hint="eastAsia"/>
+        </w:rPr>
+        <w:t>클래스를</w:t>
+      </w:r>
+      <w:r>
+        <w:rPr>
+          <w:rFonts w:hint="eastAsia"/>
+        </w:rPr>
+        <w:t xml:space="preserve"> </w:t>
+      </w:r>
+      <w:r>
+        <w:rPr>
+          <w:rFonts w:hint="eastAsia"/>
+        </w:rPr>
+        <w:t>이용하여</w:t>
+      </w:r>
+      <w:r>
+        <w:rPr>
+          <w:rFonts w:hint="eastAsia"/>
+        </w:rPr>
+        <w:t xml:space="preserve"> </w:t>
+      </w:r>
+      <w:r>
+        <w:rPr>
+          <w:rFonts w:hint="eastAsia"/>
+        </w:rPr>
+        <w:t>지정하고</w:t>
+      </w:r>
+      <w:r>
+        <w:rPr>
+          <w:rFonts w:hint="eastAsia"/>
+        </w:rPr>
+        <w:t xml:space="preserve"> </w:t>
+      </w:r>
+      <w:r>
+        <w:rPr>
+          <w:rFonts w:hint="eastAsia"/>
+        </w:rPr>
+        <w:t>현재</w:t>
+      </w:r>
+      <w:r>
+        <w:rPr>
+          <w:rFonts w:hint="eastAsia"/>
+        </w:rPr>
+        <w:t xml:space="preserve"> </w:t>
+      </w:r>
+      <w:r>
+        <w:rPr>
+          <w:rFonts w:hint="eastAsia"/>
+        </w:rPr>
+        <w:t>좌표는</w:t>
+      </w:r>
+      <w:r>
+        <w:rPr>
+          <w:rFonts w:hint="eastAsia"/>
+        </w:rPr>
+        <w:t xml:space="preserve"> </w:t>
+      </w:r>
+      <w:r>
+        <w:rPr>
+          <w:rFonts w:hint="eastAsia"/>
+        </w:rPr>
+        <w:t>네이버</w:t>
+      </w:r>
+      <w:r>
+        <w:rPr>
+          <w:rFonts w:hint="eastAsia"/>
+        </w:rPr>
+        <w:t xml:space="preserve"> </w:t>
+      </w:r>
+      <w:r>
+        <w:rPr>
+          <w:rFonts w:hint="eastAsia"/>
+        </w:rPr>
+        <w:t>본사로</w:t>
+      </w:r>
+      <w:r>
+        <w:rPr>
+          <w:rFonts w:hint="eastAsia"/>
+        </w:rPr>
+        <w:t xml:space="preserve"> </w:t>
+      </w:r>
+      <w:r>
+        <w:rPr>
+          <w:rFonts w:hint="eastAsia"/>
+        </w:rPr>
+        <w:t>설정</w:t>
+      </w:r>
+      <w:r>
+        <w:rPr>
+          <w:rFonts w:hint="eastAsia"/>
+        </w:rPr>
+        <w:t xml:space="preserve"> </w:t>
+      </w:r>
+      <w:r>
+        <w:rPr>
+          <w:rFonts w:hint="eastAsia"/>
+        </w:rPr>
+        <w:t>되어</w:t>
       </w:r>
       <w:r>
         <w:rPr>
@@ -7413,16 +7650,12 @@
       <w:pPr>
         <w:pStyle w:val="4"/>
       </w:pPr>
-      <w:r>
-        <w:rPr>
-          <w:rFonts w:hint="eastAsia"/>
-        </w:rPr>
+      <w:proofErr w:type="spellStart"/>
+      <w:r>
         <w:lastRenderedPageBreak/>
-        <w:t>M</w:t>
-      </w:r>
-      <w:r>
-        <w:t>ap</w:t>
-      </w:r>
+        <w:t>GeoJSON</w:t>
+      </w:r>
+      <w:proofErr w:type="spellEnd"/>
       <w:r>
         <w:rPr>
           <w:rFonts w:hint="eastAsia"/>
@@ -7485,6 +7718,17 @@
       </w:r>
     </w:p>
     <w:p>
+      <w:proofErr w:type="spellStart"/>
+      <w:r>
+        <w:rPr>
+          <w:rFonts w:hint="eastAsia"/>
+        </w:rPr>
+        <w:t>G</w:t>
+      </w:r>
+      <w:r>
+        <w:t>eoJSON</w:t>
+      </w:r>
+      <w:proofErr w:type="spellEnd"/>
       <w:r>
         <w:rPr>
           <w:rFonts w:hint="eastAsia"/>
@@ -7533,30 +7777,17 @@
         </w:rPr>
         <w:t xml:space="preserve"> </w:t>
       </w:r>
-      <w:r>
-        <w:rPr>
-          <w:rFonts w:hint="eastAsia"/>
-        </w:rPr>
-        <w:t>초기</w:t>
-      </w:r>
-      <w:r>
-        <w:rPr>
-          <w:rFonts w:hint="eastAsia"/>
-        </w:rPr>
-        <w:t xml:space="preserve"> </w:t>
-      </w:r>
-      <w:r>
-        <w:rPr>
-          <w:rFonts w:hint="eastAsia"/>
-        </w:rPr>
-        <w:t>설정</w:t>
-      </w:r>
-      <w:r>
-        <w:rPr>
-          <w:rFonts w:hint="eastAsia"/>
-        </w:rPr>
-        <w:t xml:space="preserve"> </w:t>
-      </w:r>
+      <w:proofErr w:type="spellStart"/>
+      <w:r>
+        <w:rPr>
+          <w:rFonts w:hint="eastAsia"/>
+        </w:rPr>
+        <w:t>i</w:t>
+      </w:r>
+      <w:r>
+        <w:t>nit_stylemap</w:t>
+      </w:r>
+      <w:proofErr w:type="spellEnd"/>
       <w:r>
         <w:rPr>
           <w:rFonts w:hint="eastAsia"/>
@@ -7582,6 +7813,21 @@
         <w:t xml:space="preserve"> </w:t>
       </w:r>
       <w:r>
+        <w:t>AJAX</w:t>
+      </w:r>
+      <w:r>
+        <w:rPr>
+          <w:rFonts w:hint="eastAsia"/>
+        </w:rPr>
+        <w:t>로</w:t>
+      </w:r>
+      <w:r>
+        <w:rPr>
+          <w:rFonts w:hint="eastAsia"/>
+        </w:rPr>
+        <w:t xml:space="preserve"> </w:t>
+      </w:r>
+      <w:r>
         <w:rPr>
           <w:rFonts w:hint="eastAsia"/>
         </w:rPr>
@@ -7597,7 +7843,61 @@
         <w:rPr>
           <w:rFonts w:hint="eastAsia"/>
         </w:rPr>
-        <w:t>받아와</w:t>
+        <w:t>받아온다</w:t>
+      </w:r>
+      <w:r>
+        <w:rPr>
+          <w:rFonts w:hint="eastAsia"/>
+        </w:rPr>
+        <w:t>.</w:t>
+      </w:r>
+      <w:r>
+        <w:rPr>
+          <w:rFonts w:hint="eastAsia"/>
+        </w:rPr>
+        <w:t xml:space="preserve"> </w:t>
+      </w:r>
+      <w:r>
+        <w:rPr>
+          <w:rFonts w:hint="eastAsia"/>
+        </w:rPr>
+        <w:t>정보를</w:t>
+      </w:r>
+      <w:r>
+        <w:rPr>
+          <w:rFonts w:hint="eastAsia"/>
+        </w:rPr>
+        <w:t xml:space="preserve"> </w:t>
+      </w:r>
+      <w:r>
+        <w:rPr>
+          <w:rFonts w:hint="eastAsia"/>
+        </w:rPr>
+        <w:t>받아오는</w:t>
+      </w:r>
+      <w:r>
+        <w:rPr>
+          <w:rFonts w:hint="eastAsia"/>
+        </w:rPr>
+        <w:t xml:space="preserve"> </w:t>
+      </w:r>
+      <w:r>
+        <w:rPr>
+          <w:rFonts w:hint="eastAsia"/>
+        </w:rPr>
+        <w:t>것이</w:t>
+      </w:r>
+      <w:r>
+        <w:rPr>
+          <w:rFonts w:hint="eastAsia"/>
+        </w:rPr>
+        <w:t xml:space="preserve"> </w:t>
+      </w:r>
+      <w:r>
+        <w:rPr>
+          <w:rFonts w:hint="eastAsia"/>
+        </w:rPr>
+        <w:t>성공하면</w:t>
       </w:r>
       <w:r>
         <w:rPr>
@@ -7633,6 +7933,9 @@
           <w:rFonts w:hint="eastAsia"/>
         </w:rPr>
         <w:t>.</w:t>
+      </w:r>
+      <w:r>
+        <w:t xml:space="preserve"> </w:t>
       </w:r>
     </w:p>
     <w:p>
@@ -7791,6 +8094,328 @@
           <w:rFonts w:hint="eastAsia"/>
         </w:rPr>
         <w:t>설정한다</w:t>
+      </w:r>
+      <w:r>
+        <w:rPr>
+          <w:rFonts w:hint="eastAsia"/>
+        </w:rPr>
+        <w:t>.</w:t>
+      </w:r>
+      <w:r>
+        <w:t xml:space="preserve"> </w:t>
+      </w:r>
+      <w:proofErr w:type="spellStart"/>
+      <w:r>
+        <w:t>map.data.setStyle</w:t>
+      </w:r>
+      <w:proofErr w:type="spellEnd"/>
+      <w:r>
+        <w:rPr>
+          <w:rFonts w:hint="eastAsia"/>
+        </w:rPr>
+        <w:t>의</w:t>
+      </w:r>
+      <w:r>
+        <w:rPr>
+          <w:rFonts w:hint="eastAsia"/>
+        </w:rPr>
+        <w:t xml:space="preserve"> </w:t>
+      </w:r>
+      <w:r>
+        <w:t>argument</w:t>
+      </w:r>
+      <w:r>
+        <w:rPr>
+          <w:rFonts w:hint="eastAsia"/>
+        </w:rPr>
+        <w:t>로</w:t>
+      </w:r>
+      <w:r>
+        <w:rPr>
+          <w:rFonts w:hint="eastAsia"/>
+        </w:rPr>
+        <w:t xml:space="preserve"> </w:t>
+      </w:r>
+      <w:r>
+        <w:rPr>
+          <w:rFonts w:hint="eastAsia"/>
+        </w:rPr>
+        <w:t>들어간</w:t>
+      </w:r>
+      <w:r>
+        <w:rPr>
+          <w:rFonts w:hint="eastAsia"/>
+        </w:rPr>
+        <w:t xml:space="preserve"> </w:t>
+      </w:r>
+      <w:r>
+        <w:rPr>
+          <w:rFonts w:hint="eastAsia"/>
+        </w:rPr>
+        <w:t>함수에서</w:t>
+      </w:r>
+      <w:r>
+        <w:rPr>
+          <w:rFonts w:hint="eastAsia"/>
+        </w:rPr>
+        <w:t xml:space="preserve"> </w:t>
+      </w:r>
+      <w:r>
+        <w:t>color</w:t>
+      </w:r>
+      <w:r>
+        <w:rPr>
+          <w:rFonts w:hint="eastAsia"/>
+        </w:rPr>
+        <w:t>가</w:t>
+      </w:r>
+      <w:r>
+        <w:rPr>
+          <w:rFonts w:hint="eastAsia"/>
+        </w:rPr>
+        <w:t xml:space="preserve"> </w:t>
+      </w:r>
+      <w:r>
+        <w:rPr>
+          <w:rFonts w:hint="eastAsia"/>
+        </w:rPr>
+        <w:t>있으면</w:t>
+      </w:r>
+      <w:r>
+        <w:rPr>
+          <w:rFonts w:hint="eastAsia"/>
+        </w:rPr>
+        <w:t xml:space="preserve"> </w:t>
+      </w:r>
+      <w:proofErr w:type="spellStart"/>
+      <w:r>
+        <w:t>feature.getProperty</w:t>
+      </w:r>
+      <w:proofErr w:type="spellEnd"/>
+      <w:r>
+        <w:t>(‘</w:t>
+      </w:r>
+      <w:r>
+        <w:rPr>
+          <w:rFonts w:hint="eastAsia"/>
+        </w:rPr>
+        <w:t>c</w:t>
+      </w:r>
+      <w:r>
+        <w:t>olor’)</w:t>
+      </w:r>
+      <w:r>
+        <w:rPr>
+          <w:rFonts w:hint="eastAsia"/>
+        </w:rPr>
+        <w:t>로</w:t>
+      </w:r>
+      <w:r>
+        <w:rPr>
+          <w:rFonts w:hint="eastAsia"/>
+        </w:rPr>
+        <w:t xml:space="preserve"> </w:t>
+      </w:r>
+      <w:r>
+        <w:rPr>
+          <w:rFonts w:hint="eastAsia"/>
+        </w:rPr>
+        <w:t>색을</w:t>
+      </w:r>
+      <w:r>
+        <w:rPr>
+          <w:rFonts w:hint="eastAsia"/>
+        </w:rPr>
+        <w:t xml:space="preserve"> </w:t>
+      </w:r>
+      <w:r>
+        <w:rPr>
+          <w:rFonts w:hint="eastAsia"/>
+        </w:rPr>
+        <w:t>받아오고</w:t>
+      </w:r>
+      <w:r>
+        <w:rPr>
+          <w:rFonts w:hint="eastAsia"/>
+        </w:rPr>
+        <w:t xml:space="preserve"> </w:t>
+      </w:r>
+      <w:r>
+        <w:rPr>
+          <w:rFonts w:hint="eastAsia"/>
+        </w:rPr>
+        <w:t>아니면</w:t>
+      </w:r>
+      <w:r>
+        <w:rPr>
+          <w:rFonts w:hint="eastAsia"/>
+        </w:rPr>
+        <w:t xml:space="preserve"> </w:t>
+      </w:r>
+      <w:r>
+        <w:t>red</w:t>
+      </w:r>
+      <w:r>
+        <w:rPr>
+          <w:rFonts w:hint="eastAsia"/>
+        </w:rPr>
+        <w:t>로</w:t>
+      </w:r>
+      <w:r>
+        <w:rPr>
+          <w:rFonts w:hint="eastAsia"/>
+        </w:rPr>
+        <w:t xml:space="preserve"> </w:t>
+      </w:r>
+      <w:r>
+        <w:rPr>
+          <w:rFonts w:hint="eastAsia"/>
+        </w:rPr>
+        <w:t>지정한다</w:t>
+      </w:r>
+      <w:r>
+        <w:rPr>
+          <w:rFonts w:hint="eastAsia"/>
+        </w:rPr>
+        <w:t>.</w:t>
+      </w:r>
+      <w:r>
+        <w:t xml:space="preserve"> return</w:t>
+      </w:r>
+      <w:r>
+        <w:rPr>
+          <w:rFonts w:hint="eastAsia"/>
+        </w:rPr>
+        <w:t>에서</w:t>
+      </w:r>
+      <w:r>
+        <w:rPr>
+          <w:rFonts w:hint="eastAsia"/>
+        </w:rPr>
+        <w:t xml:space="preserve"> </w:t>
+      </w:r>
+      <w:r>
+        <w:rPr>
+          <w:rFonts w:hint="eastAsia"/>
+        </w:rPr>
+        <w:t>내부에</w:t>
+      </w:r>
+      <w:r>
+        <w:rPr>
+          <w:rFonts w:hint="eastAsia"/>
+        </w:rPr>
+        <w:t xml:space="preserve"> </w:t>
+      </w:r>
+      <w:r>
+        <w:rPr>
+          <w:rFonts w:hint="eastAsia"/>
+        </w:rPr>
+        <w:t>채우는</w:t>
+      </w:r>
+      <w:r>
+        <w:rPr>
+          <w:rFonts w:hint="eastAsia"/>
+        </w:rPr>
+        <w:t xml:space="preserve"> </w:t>
+      </w:r>
+      <w:r>
+        <w:rPr>
+          <w:rFonts w:hint="eastAsia"/>
+        </w:rPr>
+        <w:t>색</w:t>
+      </w:r>
+      <w:r>
+        <w:rPr>
+          <w:rFonts w:hint="eastAsia"/>
+        </w:rPr>
+        <w:t>,</w:t>
+      </w:r>
+      <w:r>
+        <w:t xml:space="preserve"> </w:t>
+      </w:r>
+      <w:r>
+        <w:rPr>
+          <w:rFonts w:hint="eastAsia"/>
+        </w:rPr>
+        <w:t>테두리</w:t>
+      </w:r>
+      <w:r>
+        <w:rPr>
+          <w:rFonts w:hint="eastAsia"/>
+        </w:rPr>
+        <w:t xml:space="preserve"> </w:t>
+      </w:r>
+      <w:r>
+        <w:rPr>
+          <w:rFonts w:hint="eastAsia"/>
+        </w:rPr>
+        <w:t>색</w:t>
+      </w:r>
+      <w:r>
+        <w:rPr>
+          <w:rFonts w:hint="eastAsia"/>
+        </w:rPr>
+        <w:t>,</w:t>
+      </w:r>
+      <w:r>
+        <w:t xml:space="preserve"> </w:t>
+      </w:r>
+      <w:r>
+        <w:rPr>
+          <w:rFonts w:hint="eastAsia"/>
+        </w:rPr>
+        <w:t>테두리</w:t>
+      </w:r>
+      <w:r>
+        <w:rPr>
+          <w:rFonts w:hint="eastAsia"/>
+        </w:rPr>
+        <w:t xml:space="preserve"> </w:t>
+      </w:r>
+      <w:r>
+        <w:rPr>
+          <w:rFonts w:hint="eastAsia"/>
+        </w:rPr>
+        <w:t>두께</w:t>
+      </w:r>
+      <w:r>
+        <w:rPr>
+          <w:rFonts w:hint="eastAsia"/>
+        </w:rPr>
+        <w:t>,</w:t>
+      </w:r>
+      <w:r>
+        <w:t xml:space="preserve"> icon</w:t>
+      </w:r>
+      <w:r>
+        <w:rPr>
+          <w:rFonts w:hint="eastAsia"/>
+        </w:rPr>
+        <w:t>여부</w:t>
+      </w:r>
+      <w:r>
+        <w:rPr>
+          <w:rFonts w:hint="eastAsia"/>
+        </w:rPr>
+        <w:t xml:space="preserve"> </w:t>
+      </w:r>
+      <w:r>
+        <w:rPr>
+          <w:rFonts w:hint="eastAsia"/>
+        </w:rPr>
+        <w:t>등을</w:t>
+      </w:r>
+      <w:r>
+        <w:rPr>
+          <w:rFonts w:hint="eastAsia"/>
+        </w:rPr>
+        <w:t xml:space="preserve"> </w:t>
+      </w:r>
+      <w:r>
+        <w:rPr>
+          <w:rFonts w:hint="eastAsia"/>
+        </w:rPr>
+        <w:t>지정한다</w:t>
       </w:r>
       <w:r>
         <w:rPr>
@@ -7843,11 +8468,6 @@
       </w:r>
     </w:p>
     <w:p>
-      <w:pPr>
-        <w:rPr>
-          <w:rFonts w:hint="eastAsia"/>
-        </w:rPr>
-      </w:pPr>
       <w:r>
         <w:rPr>
           <w:rFonts w:hint="eastAsia"/>
@@ -7894,6 +8514,316 @@
           <w:rFonts w:hint="eastAsia"/>
         </w:rPr>
         <w:t>등록한다</w:t>
+      </w:r>
+      <w:r>
+        <w:rPr>
+          <w:rFonts w:hint="eastAsia"/>
+        </w:rPr>
+        <w:t>.</w:t>
+      </w:r>
+      <w:r>
+        <w:t xml:space="preserve"> ‘click’</w:t>
+      </w:r>
+      <w:r>
+        <w:rPr>
+          <w:rFonts w:hint="eastAsia"/>
+        </w:rPr>
+        <w:t>을</w:t>
+      </w:r>
+      <w:r>
+        <w:rPr>
+          <w:rFonts w:hint="eastAsia"/>
+        </w:rPr>
+        <w:t xml:space="preserve"> </w:t>
+      </w:r>
+      <w:r>
+        <w:rPr>
+          <w:rFonts w:hint="eastAsia"/>
+        </w:rPr>
+        <w:t>하면</w:t>
+      </w:r>
+      <w:r>
+        <w:rPr>
+          <w:rFonts w:hint="eastAsia"/>
+        </w:rPr>
+        <w:t xml:space="preserve"> </w:t>
+      </w:r>
+      <w:r>
+        <w:rPr>
+          <w:rFonts w:hint="eastAsia"/>
+        </w:rPr>
+        <w:t>해당</w:t>
+      </w:r>
+      <w:r>
+        <w:rPr>
+          <w:rFonts w:hint="eastAsia"/>
+        </w:rPr>
+        <w:t xml:space="preserve"> </w:t>
+      </w:r>
+      <w:r>
+        <w:rPr>
+          <w:rFonts w:hint="eastAsia"/>
+        </w:rPr>
+        <w:t>개체의</w:t>
+      </w:r>
+      <w:r>
+        <w:rPr>
+          <w:rFonts w:hint="eastAsia"/>
+        </w:rPr>
+        <w:t xml:space="preserve"> </w:t>
+      </w:r>
+      <w:r>
+        <w:t>‘</w:t>
+      </w:r>
+      <w:proofErr w:type="spellStart"/>
+      <w:r>
+        <w:t>isColorful</w:t>
+      </w:r>
+      <w:proofErr w:type="spellEnd"/>
+      <w:r>
+        <w:t>’</w:t>
+      </w:r>
+      <w:r>
+        <w:rPr>
+          <w:rFonts w:hint="eastAsia"/>
+        </w:rPr>
+        <w:t>속성이</w:t>
+      </w:r>
+      <w:r>
+        <w:rPr>
+          <w:rFonts w:hint="eastAsia"/>
+        </w:rPr>
+        <w:t xml:space="preserve"> </w:t>
+      </w:r>
+      <w:r>
+        <w:t>true</w:t>
+      </w:r>
+      <w:r>
+        <w:rPr>
+          <w:rFonts w:hint="eastAsia"/>
+        </w:rPr>
+        <w:t>로</w:t>
+      </w:r>
+      <w:r>
+        <w:rPr>
+          <w:rFonts w:hint="eastAsia"/>
+        </w:rPr>
+        <w:t xml:space="preserve"> </w:t>
+      </w:r>
+      <w:r>
+        <w:rPr>
+          <w:rFonts w:hint="eastAsia"/>
+        </w:rPr>
+        <w:t>바뀌어</w:t>
+      </w:r>
+      <w:r>
+        <w:t xml:space="preserve"> </w:t>
+      </w:r>
+      <w:r>
+        <w:rPr>
+          <w:rFonts w:hint="eastAsia"/>
+        </w:rPr>
+        <w:t>기존</w:t>
+      </w:r>
+      <w:r>
+        <w:rPr>
+          <w:rFonts w:hint="eastAsia"/>
+        </w:rPr>
+        <w:t xml:space="preserve"> </w:t>
+      </w:r>
+      <w:r>
+        <w:t>red</w:t>
+      </w:r>
+      <w:r>
+        <w:rPr>
+          <w:rFonts w:hint="eastAsia"/>
+        </w:rPr>
+        <w:t>에서</w:t>
+      </w:r>
+      <w:r>
+        <w:rPr>
+          <w:rFonts w:hint="eastAsia"/>
+        </w:rPr>
+        <w:t xml:space="preserve"> </w:t>
+      </w:r>
+      <w:r>
+        <w:rPr>
+          <w:rFonts w:hint="eastAsia"/>
+        </w:rPr>
+        <w:t>다른</w:t>
+      </w:r>
+      <w:r>
+        <w:rPr>
+          <w:rFonts w:hint="eastAsia"/>
+        </w:rPr>
+        <w:t xml:space="preserve"> </w:t>
+      </w:r>
+      <w:r>
+        <w:rPr>
+          <w:rFonts w:hint="eastAsia"/>
+        </w:rPr>
+        <w:t>색으로</w:t>
+      </w:r>
+      <w:r>
+        <w:rPr>
+          <w:rFonts w:hint="eastAsia"/>
+        </w:rPr>
+        <w:t xml:space="preserve"> </w:t>
+      </w:r>
+      <w:r>
+        <w:t>color</w:t>
+      </w:r>
+      <w:r>
+        <w:rPr>
+          <w:rFonts w:hint="eastAsia"/>
+        </w:rPr>
+        <w:t>속성이</w:t>
+      </w:r>
+      <w:r>
+        <w:rPr>
+          <w:rFonts w:hint="eastAsia"/>
+        </w:rPr>
+        <w:t xml:space="preserve"> </w:t>
+      </w:r>
+      <w:r>
+        <w:rPr>
+          <w:rFonts w:hint="eastAsia"/>
+        </w:rPr>
+        <w:t>바뀐다</w:t>
+      </w:r>
+      <w:r>
+        <w:rPr>
+          <w:rFonts w:hint="eastAsia"/>
+        </w:rPr>
+        <w:t>.</w:t>
+      </w:r>
+      <w:r>
+        <w:t xml:space="preserve"> ‘</w:t>
+      </w:r>
+      <w:proofErr w:type="spellStart"/>
+      <w:r>
+        <w:t>dbclick</w:t>
+      </w:r>
+      <w:proofErr w:type="spellEnd"/>
+      <w:r>
+        <w:t>’</w:t>
+      </w:r>
+      <w:r>
+        <w:rPr>
+          <w:rFonts w:hint="eastAsia"/>
+        </w:rPr>
+        <w:t>을</w:t>
+      </w:r>
+      <w:r>
+        <w:rPr>
+          <w:rFonts w:hint="eastAsia"/>
+        </w:rPr>
+        <w:t xml:space="preserve"> </w:t>
+      </w:r>
+      <w:r>
+        <w:rPr>
+          <w:rFonts w:hint="eastAsia"/>
+        </w:rPr>
+        <w:t>하면</w:t>
+      </w:r>
+      <w:r>
+        <w:rPr>
+          <w:rFonts w:hint="eastAsia"/>
+        </w:rPr>
+        <w:t xml:space="preserve"> </w:t>
+      </w:r>
+      <w:r>
+        <w:t>bound</w:t>
+      </w:r>
+      <w:r>
+        <w:rPr>
+          <w:rFonts w:hint="eastAsia"/>
+        </w:rPr>
+        <w:t>를</w:t>
+      </w:r>
+      <w:r>
+        <w:rPr>
+          <w:rFonts w:hint="eastAsia"/>
+        </w:rPr>
+        <w:t xml:space="preserve"> </w:t>
+      </w:r>
+      <w:r>
+        <w:rPr>
+          <w:rFonts w:hint="eastAsia"/>
+        </w:rPr>
+        <w:t>알아내어</w:t>
+      </w:r>
+      <w:r>
+        <w:rPr>
+          <w:rFonts w:hint="eastAsia"/>
+        </w:rPr>
+        <w:t xml:space="preserve"> </w:t>
+      </w:r>
+      <w:r>
+        <w:rPr>
+          <w:rFonts w:hint="eastAsia"/>
+        </w:rPr>
+        <w:t>해당</w:t>
+      </w:r>
+      <w:r>
+        <w:rPr>
+          <w:rFonts w:hint="eastAsia"/>
+        </w:rPr>
+        <w:t xml:space="preserve"> </w:t>
+      </w:r>
+      <w:r>
+        <w:rPr>
+          <w:rFonts w:hint="eastAsia"/>
+        </w:rPr>
+        <w:t>위치로</w:t>
+      </w:r>
+      <w:r>
+        <w:rPr>
+          <w:rFonts w:hint="eastAsia"/>
+        </w:rPr>
+        <w:t xml:space="preserve"> </w:t>
+      </w:r>
+      <w:r>
+        <w:rPr>
+          <w:rFonts w:hint="eastAsia"/>
+        </w:rPr>
+        <w:t>지도의</w:t>
+      </w:r>
+      <w:r>
+        <w:rPr>
+          <w:rFonts w:hint="eastAsia"/>
+        </w:rPr>
+        <w:t xml:space="preserve"> </w:t>
+      </w:r>
+      <w:r>
+        <w:rPr>
+          <w:rFonts w:hint="eastAsia"/>
+        </w:rPr>
+        <w:t>초점이</w:t>
+      </w:r>
+      <w:r>
+        <w:rPr>
+          <w:rFonts w:hint="eastAsia"/>
+        </w:rPr>
+        <w:t xml:space="preserve"> </w:t>
+      </w:r>
+      <w:r>
+        <w:rPr>
+          <w:rFonts w:hint="eastAsia"/>
+        </w:rPr>
+        <w:t>이동하게</w:t>
+      </w:r>
+      <w:r>
+        <w:rPr>
+          <w:rFonts w:hint="eastAsia"/>
+        </w:rPr>
+        <w:t xml:space="preserve"> </w:t>
+      </w:r>
+      <w:r>
+        <w:rPr>
+          <w:rFonts w:hint="eastAsia"/>
+        </w:rPr>
+        <w:t>된다</w:t>
       </w:r>
       <w:r>
         <w:rPr>
@@ -7903,10 +8833,255 @@
       </w:r>
     </w:p>
     <w:p>
+      <w:r>
+        <w:t>‘mouseover’</w:t>
+      </w:r>
+      <w:r>
+        <w:rPr>
+          <w:rFonts w:hint="eastAsia"/>
+        </w:rPr>
+        <w:t>을</w:t>
+      </w:r>
+      <w:r>
+        <w:rPr>
+          <w:rFonts w:hint="eastAsia"/>
+        </w:rPr>
+        <w:t xml:space="preserve"> </w:t>
+      </w:r>
+      <w:r>
+        <w:rPr>
+          <w:rFonts w:hint="eastAsia"/>
+        </w:rPr>
+        <w:t>하면</w:t>
+      </w:r>
+      <w:r>
+        <w:rPr>
+          <w:rFonts w:hint="eastAsia"/>
+        </w:rPr>
+        <w:t xml:space="preserve"> </w:t>
+      </w:r>
+      <w:r>
+        <w:rPr>
+          <w:rFonts w:hint="eastAsia"/>
+        </w:rPr>
+        <w:t>테두리가</w:t>
+      </w:r>
+      <w:r>
+        <w:rPr>
+          <w:rFonts w:hint="eastAsia"/>
+        </w:rPr>
+        <w:t xml:space="preserve"> </w:t>
+      </w:r>
+      <w:r>
+        <w:rPr>
+          <w:rFonts w:hint="eastAsia"/>
+        </w:rPr>
+        <w:t>굵어진다</w:t>
+      </w:r>
+      <w:r>
+        <w:rPr>
+          <w:rFonts w:hint="eastAsia"/>
+        </w:rPr>
+        <w:t>.</w:t>
+      </w:r>
+      <w:r>
+        <w:t xml:space="preserve"> icon</w:t>
+      </w:r>
+      <w:r>
+        <w:rPr>
+          <w:rFonts w:hint="eastAsia"/>
+        </w:rPr>
+        <w:t>은</w:t>
+      </w:r>
+      <w:r>
+        <w:rPr>
+          <w:rFonts w:hint="eastAsia"/>
+        </w:rPr>
+        <w:t xml:space="preserve"> </w:t>
+      </w:r>
+      <w:r>
+        <w:rPr>
+          <w:rFonts w:hint="eastAsia"/>
+        </w:rPr>
+        <w:t>핀의</w:t>
+      </w:r>
+      <w:r>
+        <w:rPr>
+          <w:rFonts w:hint="eastAsia"/>
+        </w:rPr>
+        <w:t xml:space="preserve"> </w:t>
+      </w:r>
+      <w:r>
+        <w:rPr>
+          <w:rFonts w:hint="eastAsia"/>
+        </w:rPr>
+        <w:t>모양을</w:t>
+      </w:r>
+      <w:r>
+        <w:rPr>
+          <w:rFonts w:hint="eastAsia"/>
+        </w:rPr>
+        <w:t xml:space="preserve"> </w:t>
+      </w:r>
+      <w:r>
+        <w:rPr>
+          <w:rFonts w:hint="eastAsia"/>
+        </w:rPr>
+        <w:t>바꾸게</w:t>
+      </w:r>
+      <w:r>
+        <w:rPr>
+          <w:rFonts w:hint="eastAsia"/>
+        </w:rPr>
+        <w:t xml:space="preserve"> </w:t>
+      </w:r>
+      <w:r>
+        <w:rPr>
+          <w:rFonts w:hint="eastAsia"/>
+        </w:rPr>
+        <w:t>된다</w:t>
+      </w:r>
+      <w:r>
+        <w:rPr>
+          <w:rFonts w:hint="eastAsia"/>
+        </w:rPr>
+        <w:t>.</w:t>
+      </w:r>
+    </w:p>
+    <w:p>
+      <w:pPr>
+        <w:rPr>
+          <w:rFonts w:hint="eastAsia"/>
+        </w:rPr>
+      </w:pPr>
+      <w:r>
+        <w:rPr>
+          <w:rFonts w:hint="eastAsia"/>
+        </w:rPr>
+        <w:t>마지막으로</w:t>
+      </w:r>
+      <w:r>
+        <w:rPr>
+          <w:rFonts w:hint="eastAsia"/>
+        </w:rPr>
+        <w:t xml:space="preserve"> </w:t>
+      </w:r>
+      <w:r>
+        <w:t>‘</w:t>
+      </w:r>
+      <w:proofErr w:type="spellStart"/>
+      <w:r>
+        <w:t>mouseout</w:t>
+      </w:r>
+      <w:proofErr w:type="spellEnd"/>
+      <w:r>
+        <w:t>’</w:t>
+      </w:r>
+      <w:r>
+        <w:rPr>
+          <w:rFonts w:hint="eastAsia"/>
+        </w:rPr>
+        <w:t>을</w:t>
+      </w:r>
+      <w:r>
+        <w:rPr>
+          <w:rFonts w:hint="eastAsia"/>
+        </w:rPr>
+        <w:t xml:space="preserve"> </w:t>
+      </w:r>
+      <w:r>
+        <w:rPr>
+          <w:rFonts w:hint="eastAsia"/>
+        </w:rPr>
+        <w:t>하면</w:t>
+      </w:r>
+      <w:r>
+        <w:rPr>
+          <w:rFonts w:hint="eastAsia"/>
+        </w:rPr>
+        <w:t xml:space="preserve"> </w:t>
+      </w:r>
+      <w:r>
+        <w:t>‘mouseover’</w:t>
+      </w:r>
+      <w:r>
+        <w:rPr>
+          <w:rFonts w:hint="eastAsia"/>
+        </w:rPr>
+        <w:t>을</w:t>
+      </w:r>
+      <w:r>
+        <w:rPr>
+          <w:rFonts w:hint="eastAsia"/>
+        </w:rPr>
+        <w:t xml:space="preserve"> </w:t>
+      </w:r>
+      <w:r>
+        <w:rPr>
+          <w:rFonts w:hint="eastAsia"/>
+        </w:rPr>
+        <w:t>하기</w:t>
+      </w:r>
+      <w:r>
+        <w:rPr>
+          <w:rFonts w:hint="eastAsia"/>
+        </w:rPr>
+        <w:t xml:space="preserve"> </w:t>
+      </w:r>
+      <w:r>
+        <w:rPr>
+          <w:rFonts w:hint="eastAsia"/>
+        </w:rPr>
+        <w:t>이전에</w:t>
+      </w:r>
+      <w:r>
+        <w:rPr>
+          <w:rFonts w:hint="eastAsia"/>
+        </w:rPr>
+        <w:t xml:space="preserve"> </w:t>
+      </w:r>
+      <w:r>
+        <w:rPr>
+          <w:rFonts w:hint="eastAsia"/>
+        </w:rPr>
+        <w:t>설정되었던</w:t>
+      </w:r>
+      <w:r>
+        <w:rPr>
+          <w:rFonts w:hint="eastAsia"/>
+        </w:rPr>
+        <w:t xml:space="preserve"> </w:t>
+      </w:r>
+      <w:r>
+        <w:rPr>
+          <w:rFonts w:hint="eastAsia"/>
+        </w:rPr>
+        <w:t>스타일대로</w:t>
+      </w:r>
+      <w:r>
+        <w:rPr>
+          <w:rFonts w:hint="eastAsia"/>
+        </w:rPr>
+        <w:t xml:space="preserve"> </w:t>
+      </w:r>
+      <w:r>
+        <w:rPr>
+          <w:rFonts w:hint="eastAsia"/>
+        </w:rPr>
+        <w:t>되돌아간다</w:t>
+      </w:r>
+      <w:r>
+        <w:rPr>
+          <w:rFonts w:hint="eastAsia"/>
+        </w:rPr>
+        <w:t>.</w:t>
+      </w:r>
+    </w:p>
+    <w:p>
       <w:pPr>
         <w:pStyle w:val="10"/>
       </w:pPr>
-      <w:bookmarkStart w:id="3" w:name="_Toc89201426"/>
+      <w:bookmarkStart w:id="3" w:name="_Toc89286282"/>
       <w:r>
         <w:rPr>
           <w:rFonts w:hint="eastAsia"/>
@@ -7944,7 +9119,7 @@
       <w:pPr>
         <w:pStyle w:val="21"/>
       </w:pPr>
-      <w:bookmarkStart w:id="4" w:name="_Toc89201427"/>
+      <w:bookmarkStart w:id="4" w:name="_Toc89286283"/>
       <w:r>
         <w:rPr>
           <w:rFonts w:hint="eastAsia"/>
@@ -7987,49 +9162,43 @@
         <w:rPr>
           <w:rFonts w:hint="eastAsia"/>
         </w:rPr>
-        <w:t>작성하지</w:t>
-      </w:r>
-      <w:r>
-        <w:rPr>
-          <w:rFonts w:hint="eastAsia"/>
-        </w:rPr>
-        <w:t xml:space="preserve"> </w:t>
-      </w:r>
-      <w:r>
-        <w:rPr>
-          <w:rFonts w:hint="eastAsia"/>
-        </w:rPr>
-        <w:t>않은</w:t>
-      </w:r>
-      <w:r>
-        <w:rPr>
-          <w:rFonts w:hint="eastAsia"/>
-        </w:rPr>
-        <w:t xml:space="preserve"> </w:t>
-      </w:r>
-      <w:r>
-        <w:rPr>
-          <w:rFonts w:hint="eastAsia"/>
-        </w:rPr>
-        <w:t>것</w:t>
-      </w:r>
-      <w:r>
-        <w:rPr>
-          <w:rFonts w:hint="eastAsia"/>
-        </w:rPr>
-        <w:t>만</w:t>
-      </w:r>
-      <w:r>
-        <w:rPr>
-          <w:rFonts w:hint="eastAsia"/>
-        </w:rPr>
-        <w:t xml:space="preserve"> </w:t>
-      </w:r>
-      <w:r>
-        <w:rPr>
-          <w:rFonts w:hint="eastAsia"/>
-        </w:rPr>
-        <w:t>작성하였다</w:t>
+        <w:t>공통적으로</w:t>
+      </w:r>
+      <w:r>
+        <w:rPr>
+          <w:rFonts w:hint="eastAsia"/>
+        </w:rPr>
+        <w:t xml:space="preserve"> </w:t>
+      </w:r>
+      <w:r>
+        <w:rPr>
+          <w:rFonts w:hint="eastAsia"/>
+        </w:rPr>
+        <w:t>사용된</w:t>
+      </w:r>
+      <w:r>
+        <w:rPr>
+          <w:rFonts w:hint="eastAsia"/>
+        </w:rPr>
+        <w:t xml:space="preserve"> </w:t>
+      </w:r>
+      <w:r>
+        <w:rPr>
+          <w:rFonts w:hint="eastAsia"/>
+        </w:rPr>
+        <w:t>클래스는</w:t>
+      </w:r>
+      <w:r>
+        <w:rPr>
+          <w:rFonts w:hint="eastAsia"/>
+        </w:rPr>
+        <w:t xml:space="preserve"> </w:t>
+      </w:r>
+      <w:r>
+        <w:rPr>
+          <w:rFonts w:hint="eastAsia"/>
+        </w:rPr>
+        <w:t>생략하였다</w:t>
       </w:r>
       <w:r>
         <w:rPr>
@@ -8061,19 +9230,7 @@
         <w:rPr>
           <w:rFonts w:hint="eastAsia"/>
         </w:rPr>
-        <w:t>클</w:t>
-      </w:r>
-      <w:r>
-        <w:rPr>
-          <w:rFonts w:hint="eastAsia"/>
-        </w:rPr>
-        <w:t>래</w:t>
-      </w:r>
-      <w:r>
-        <w:rPr>
-          <w:rFonts w:hint="eastAsia"/>
-        </w:rPr>
-        <w:t>스의</w:t>
+        <w:t>클래스의</w:t>
       </w:r>
       <w:r>
         <w:rPr>
@@ -8555,7 +9712,7 @@
       <w:pPr>
         <w:pStyle w:val="21"/>
       </w:pPr>
-      <w:bookmarkStart w:id="5" w:name="_Toc89201428"/>
+      <w:bookmarkStart w:id="5" w:name="_Toc89286284"/>
       <w:r>
         <w:rPr>
           <w:rFonts w:hint="eastAsia"/>
@@ -8717,6 +9874,68 @@
         </w:rPr>
         <w:t>.</w:t>
       </w:r>
+      <w:r>
+        <w:t xml:space="preserve"> </w:t>
+      </w:r>
+      <w:proofErr w:type="spellStart"/>
+      <w:r>
+        <w:rPr>
+          <w:rFonts w:hint="eastAsia"/>
+        </w:rPr>
+        <w:t>J</w:t>
+      </w:r>
+      <w:r>
+        <w:t>Query</w:t>
+      </w:r>
+      <w:proofErr w:type="spellEnd"/>
+      <w:r>
+        <w:rPr>
+          <w:rFonts w:hint="eastAsia"/>
+        </w:rPr>
+        <w:t>라이브러리를</w:t>
+      </w:r>
+      <w:r>
+        <w:rPr>
+          <w:rFonts w:hint="eastAsia"/>
+        </w:rPr>
+        <w:t xml:space="preserve"> </w:t>
+      </w:r>
+      <w:r>
+        <w:rPr>
+          <w:rFonts w:hint="eastAsia"/>
+        </w:rPr>
+        <w:t>사용하기</w:t>
+      </w:r>
+      <w:r>
+        <w:rPr>
+          <w:rFonts w:hint="eastAsia"/>
+        </w:rPr>
+        <w:t xml:space="preserve"> </w:t>
+      </w:r>
+      <w:r>
+        <w:rPr>
+          <w:rFonts w:hint="eastAsia"/>
+        </w:rPr>
+        <w:t>위해</w:t>
+      </w:r>
+      <w:r>
+        <w:rPr>
+          <w:rFonts w:hint="eastAsia"/>
+        </w:rPr>
+        <w:t xml:space="preserve"> </w:t>
+      </w:r>
+      <w:r>
+        <w:rPr>
+          <w:rFonts w:hint="eastAsia"/>
+        </w:rPr>
+        <w:t>받아온다</w:t>
+      </w:r>
+      <w:r>
+        <w:rPr>
+          <w:rFonts w:hint="eastAsia"/>
+        </w:rPr>
+        <w:t>.</w:t>
+      </w:r>
     </w:p>
     <w:p>
       <w:pPr>
@@ -8820,26 +10039,12 @@
         </w:rPr>
         <w:t xml:space="preserve"> </w:t>
       </w:r>
-      <w:proofErr w:type="gramStart"/>
-      <w:r>
-        <w:rPr>
-          <w:rFonts w:hint="eastAsia"/>
-        </w:rPr>
-        <w:t>출력</w:t>
-      </w:r>
-      <w:r>
-        <w:rPr>
-          <w:rFonts w:hint="eastAsia"/>
-        </w:rPr>
-        <w:t xml:space="preserve"> </w:t>
-      </w:r>
-      <w:r>
-        <w:rPr>
-          <w:rFonts w:hint="eastAsia"/>
-        </w:rPr>
-        <w:t>할</w:t>
-      </w:r>
-      <w:proofErr w:type="gramEnd"/>
+      <w:r>
+        <w:rPr>
+          <w:rFonts w:hint="eastAsia"/>
+        </w:rPr>
+        <w:t>출력할</w:t>
+      </w:r>
       <w:r>
         <w:rPr>
           <w:rFonts w:hint="eastAsia"/>
@@ -8874,12 +10079,33 @@
         <w:rPr>
           <w:rFonts w:hint="eastAsia"/>
         </w:rPr>
-        <w:t>스타일과</w:t>
-      </w:r>
-      <w:r>
-        <w:rPr>
-          <w:rFonts w:hint="eastAsia"/>
-        </w:rPr>
+        <w:t>스타일</w:t>
+      </w:r>
+      <w:r>
+        <w:rPr>
+          <w:rFonts w:hint="eastAsia"/>
+        </w:rPr>
+        <w:t>을</w:t>
+      </w:r>
+      <w:r>
+        <w:rPr>
+          <w:rFonts w:hint="eastAsia"/>
+        </w:rPr>
+        <w:t xml:space="preserve"> </w:t>
+      </w:r>
+      <w:r>
+        <w:rPr>
+          <w:rFonts w:hint="eastAsia"/>
+        </w:rPr>
+        <w:t>설정한다</w:t>
+      </w:r>
+      <w:r>
+        <w:rPr>
+          <w:rFonts w:hint="eastAsia"/>
+        </w:rPr>
+        <w:t>.</w:t>
+      </w:r>
+      <w:r>
         <w:t xml:space="preserve"> </w:t>
       </w:r>
       <w:r>
@@ -9037,6 +10263,22 @@
       </w:r>
     </w:p>
     <w:p>
+      <w:pPr>
+        <w:rPr>
+          <w:rFonts w:hint="eastAsia"/>
+        </w:rPr>
+      </w:pPr>
+      <w:proofErr w:type="spellStart"/>
+      <w:r>
+        <w:rPr>
+          <w:rFonts w:hint="eastAsia"/>
+        </w:rPr>
+        <w:t>G</w:t>
+      </w:r>
+      <w:r>
+        <w:t>eoJSON</w:t>
+      </w:r>
+      <w:proofErr w:type="spellEnd"/>
       <w:r>
         <w:rPr>
           <w:rFonts w:hint="eastAsia"/>
@@ -9104,7 +10346,171 @@
         <w:rPr>
           <w:rFonts w:hint="eastAsia"/>
         </w:rPr>
-        <w:t>설정한다</w:t>
+        <w:t>생성한다</w:t>
+      </w:r>
+      <w:r>
+        <w:rPr>
+          <w:rFonts w:hint="eastAsia"/>
+        </w:rPr>
+        <w:t>.</w:t>
+      </w:r>
+      <w:r>
+        <w:t xml:space="preserve"> </w:t>
+      </w:r>
+      <w:proofErr w:type="spellStart"/>
+      <w:r>
+        <w:rPr>
+          <w:rFonts w:hint="eastAsia"/>
+        </w:rPr>
+        <w:t>G</w:t>
+      </w:r>
+      <w:r>
+        <w:t>eoJSON</w:t>
+      </w:r>
+      <w:proofErr w:type="spellEnd"/>
+      <w:r>
+        <w:rPr>
+          <w:rFonts w:hint="eastAsia"/>
+        </w:rPr>
+        <w:t>정보가</w:t>
+      </w:r>
+      <w:r>
+        <w:rPr>
+          <w:rFonts w:hint="eastAsia"/>
+        </w:rPr>
+        <w:t xml:space="preserve"> </w:t>
+      </w:r>
+      <w:r>
+        <w:rPr>
+          <w:rFonts w:hint="eastAsia"/>
+        </w:rPr>
+        <w:t>도</w:t>
+      </w:r>
+      <w:r>
+        <w:rPr>
+          <w:rFonts w:hint="eastAsia"/>
+        </w:rPr>
+        <w:t xml:space="preserve"> </w:t>
+      </w:r>
+      <w:r>
+        <w:rPr>
+          <w:rFonts w:hint="eastAsia"/>
+        </w:rPr>
+        <w:t>단위</w:t>
+      </w:r>
+      <w:r>
+        <w:rPr>
+          <w:rFonts w:hint="eastAsia"/>
+        </w:rPr>
+        <w:t xml:space="preserve"> </w:t>
+      </w:r>
+      <w:r>
+        <w:rPr>
+          <w:rFonts w:hint="eastAsia"/>
+        </w:rPr>
+        <w:t>행정구역의</w:t>
+      </w:r>
+      <w:r>
+        <w:rPr>
+          <w:rFonts w:hint="eastAsia"/>
+        </w:rPr>
+        <w:t xml:space="preserve"> </w:t>
+      </w:r>
+      <w:r>
+        <w:rPr>
+          <w:rFonts w:hint="eastAsia"/>
+        </w:rPr>
+        <w:t>경계이므로</w:t>
+      </w:r>
+      <w:r>
+        <w:rPr>
+          <w:rFonts w:hint="eastAsia"/>
+        </w:rPr>
+        <w:t xml:space="preserve"> </w:t>
+      </w:r>
+      <w:r>
+        <w:t>zoom</w:t>
+      </w:r>
+      <w:r>
+        <w:rPr>
+          <w:rFonts w:hint="eastAsia"/>
+        </w:rPr>
+        <w:t>을</w:t>
+      </w:r>
+      <w:r>
+        <w:rPr>
+          <w:rFonts w:hint="eastAsia"/>
+        </w:rPr>
+        <w:t xml:space="preserve"> </w:t>
+      </w:r>
+      <w:r>
+        <w:t>7</w:t>
+      </w:r>
+      <w:r>
+        <w:rPr>
+          <w:rFonts w:hint="eastAsia"/>
+        </w:rPr>
+        <w:t>로</w:t>
+      </w:r>
+      <w:r>
+        <w:rPr>
+          <w:rFonts w:hint="eastAsia"/>
+        </w:rPr>
+        <w:t xml:space="preserve"> </w:t>
+      </w:r>
+      <w:r>
+        <w:rPr>
+          <w:rFonts w:hint="eastAsia"/>
+        </w:rPr>
+        <w:t>하여</w:t>
+      </w:r>
+      <w:r>
+        <w:rPr>
+          <w:rFonts w:hint="eastAsia"/>
+        </w:rPr>
+        <w:t xml:space="preserve"> </w:t>
+      </w:r>
+      <w:r>
+        <w:rPr>
+          <w:rFonts w:hint="eastAsia"/>
+        </w:rPr>
+        <w:t>대한민국</w:t>
+      </w:r>
+      <w:r>
+        <w:rPr>
+          <w:rFonts w:hint="eastAsia"/>
+        </w:rPr>
+        <w:t xml:space="preserve"> </w:t>
+      </w:r>
+      <w:r>
+        <w:rPr>
+          <w:rFonts w:hint="eastAsia"/>
+        </w:rPr>
+        <w:t>전국이</w:t>
+      </w:r>
+      <w:r>
+        <w:rPr>
+          <w:rFonts w:hint="eastAsia"/>
+        </w:rPr>
+        <w:t xml:space="preserve"> </w:t>
+      </w:r>
+      <w:r>
+        <w:rPr>
+          <w:rFonts w:hint="eastAsia"/>
+        </w:rPr>
+        <w:t>보이도록</w:t>
+      </w:r>
+      <w:r>
+        <w:rPr>
+          <w:rFonts w:hint="eastAsia"/>
+        </w:rPr>
+        <w:t xml:space="preserve"> </w:t>
+      </w:r>
+      <w:r>
+        <w:rPr>
+          <w:rFonts w:hint="eastAsia"/>
+        </w:rPr>
+        <w:t>하였다</w:t>
       </w:r>
       <w:r>
         <w:rPr>
@@ -9216,18 +10622,6 @@
         <w:rPr>
           <w:rFonts w:hint="eastAsia"/>
         </w:rPr>
-        <w:t>지도의</w:t>
-      </w:r>
-      <w:r>
-        <w:rPr>
-          <w:rFonts w:hint="eastAsia"/>
-        </w:rPr>
-        <w:t xml:space="preserve"> </w:t>
-      </w:r>
-      <w:r>
-        <w:rPr>
-          <w:rFonts w:hint="eastAsia"/>
-        </w:rPr>
         <w:t>지역마다</w:t>
       </w:r>
       <w:r>
@@ -9285,6 +10679,206 @@
           <w:rFonts w:hint="eastAsia"/>
         </w:rPr>
         <w:t>받아온다</w:t>
+      </w:r>
+      <w:r>
+        <w:rPr>
+          <w:rFonts w:hint="eastAsia"/>
+        </w:rPr>
+        <w:t>.</w:t>
+      </w:r>
+      <w:r>
+        <w:t xml:space="preserve"> </w:t>
+      </w:r>
+      <w:r>
+        <w:rPr>
+          <w:rFonts w:hint="eastAsia"/>
+        </w:rPr>
+        <w:t>지역에</w:t>
+      </w:r>
+      <w:r>
+        <w:rPr>
+          <w:rFonts w:hint="eastAsia"/>
+        </w:rPr>
+        <w:t xml:space="preserve"> </w:t>
+      </w:r>
+      <w:r>
+        <w:rPr>
+          <w:rFonts w:hint="eastAsia"/>
+        </w:rPr>
+        <w:t>따른</w:t>
+      </w:r>
+      <w:r>
+        <w:rPr>
+          <w:rFonts w:hint="eastAsia"/>
+        </w:rPr>
+        <w:t xml:space="preserve"> </w:t>
+      </w:r>
+      <w:r>
+        <w:rPr>
+          <w:rFonts w:hint="eastAsia"/>
+        </w:rPr>
+        <w:t>정보를</w:t>
+      </w:r>
+      <w:r>
+        <w:rPr>
+          <w:rFonts w:hint="eastAsia"/>
+        </w:rPr>
+        <w:t xml:space="preserve"> </w:t>
+      </w:r>
+      <w:r>
+        <w:rPr>
+          <w:rFonts w:hint="eastAsia"/>
+        </w:rPr>
+        <w:t>받아</w:t>
+      </w:r>
+      <w:r>
+        <w:rPr>
+          <w:rFonts w:hint="eastAsia"/>
+        </w:rPr>
+        <w:lastRenderedPageBreak/>
+        <w:t>올</w:t>
+      </w:r>
+      <w:r>
+        <w:rPr>
+          <w:rFonts w:hint="eastAsia"/>
+        </w:rPr>
+        <w:t xml:space="preserve"> </w:t>
+      </w:r>
+      <w:proofErr w:type="spellStart"/>
+      <w:r>
+        <w:t>ur</w:t>
+      </w:r>
+      <w:r>
+        <w:t>l</w:t>
+      </w:r>
+      <w:proofErr w:type="spellEnd"/>
+      <w:r>
+        <w:rPr>
+          <w:rFonts w:hint="eastAsia"/>
+        </w:rPr>
+        <w:t>을</w:t>
+      </w:r>
+      <w:r>
+        <w:rPr>
+          <w:rFonts w:hint="eastAsia"/>
+        </w:rPr>
+        <w:t xml:space="preserve"> </w:t>
+      </w:r>
+      <w:r>
+        <w:rPr>
+          <w:rFonts w:hint="eastAsia"/>
+        </w:rPr>
+        <w:t>만들기</w:t>
+      </w:r>
+      <w:r>
+        <w:rPr>
+          <w:rFonts w:hint="eastAsia"/>
+        </w:rPr>
+        <w:t xml:space="preserve"> </w:t>
+      </w:r>
+      <w:r>
+        <w:rPr>
+          <w:rFonts w:hint="eastAsia"/>
+        </w:rPr>
+        <w:t>위해</w:t>
+      </w:r>
+      <w:r>
+        <w:rPr>
+          <w:rFonts w:hint="eastAsia"/>
+        </w:rPr>
+        <w:t xml:space="preserve"> </w:t>
+      </w:r>
+      <w:r>
+        <w:t>keyword</w:t>
+      </w:r>
+      <w:r>
+        <w:rPr>
+          <w:rFonts w:hint="eastAsia"/>
+        </w:rPr>
+        <w:t>를</w:t>
+      </w:r>
+      <w:r>
+        <w:rPr>
+          <w:rFonts w:hint="eastAsia"/>
+        </w:rPr>
+        <w:t xml:space="preserve"> </w:t>
+      </w:r>
+      <w:r>
+        <w:rPr>
+          <w:rFonts w:hint="eastAsia"/>
+        </w:rPr>
+        <w:t>교체한다</w:t>
+      </w:r>
+      <w:r>
+        <w:rPr>
+          <w:rFonts w:hint="eastAsia"/>
+        </w:rPr>
+        <w:t>.</w:t>
+      </w:r>
+      <w:r>
+        <w:t xml:space="preserve"> </w:t>
+      </w:r>
+      <w:r>
+        <w:rPr>
+          <w:rFonts w:hint="eastAsia"/>
+        </w:rPr>
+        <w:t>받아온</w:t>
+      </w:r>
+      <w:r>
+        <w:rPr>
+          <w:rFonts w:hint="eastAsia"/>
+        </w:rPr>
+        <w:t xml:space="preserve"> </w:t>
+      </w:r>
+      <w:r>
+        <w:rPr>
+          <w:rFonts w:hint="eastAsia"/>
+        </w:rPr>
+        <w:t>각각의</w:t>
+      </w:r>
+      <w:r>
+        <w:rPr>
+          <w:rFonts w:hint="eastAsia"/>
+        </w:rPr>
+        <w:t xml:space="preserve"> </w:t>
+      </w:r>
+      <w:r>
+        <w:rPr>
+          <w:rFonts w:hint="eastAsia"/>
+        </w:rPr>
+        <w:t>정보는</w:t>
+      </w:r>
+      <w:r>
+        <w:rPr>
+          <w:rFonts w:hint="eastAsia"/>
+        </w:rPr>
+        <w:t xml:space="preserve"> </w:t>
+      </w:r>
+      <w:proofErr w:type="spellStart"/>
+      <w:r>
+        <w:t>regionGeoJ</w:t>
+      </w:r>
+      <w:r>
+        <w:t>son</w:t>
+      </w:r>
+      <w:proofErr w:type="spellEnd"/>
+      <w:r>
+        <w:rPr>
+          <w:rFonts w:hint="eastAsia"/>
+        </w:rPr>
+        <w:t>배열에</w:t>
+      </w:r>
+      <w:r>
+        <w:rPr>
+          <w:rFonts w:hint="eastAsia"/>
+        </w:rPr>
+        <w:t xml:space="preserve"> </w:t>
+      </w:r>
+      <w:r>
+        <w:rPr>
+          <w:rFonts w:hint="eastAsia"/>
+        </w:rPr>
+        <w:t>저장한다</w:t>
       </w:r>
       <w:r>
         <w:rPr>
@@ -9415,7 +11009,6 @@
         <w:rPr>
           <w:rFonts w:hint="eastAsia"/>
         </w:rPr>
-        <w:lastRenderedPageBreak/>
         <w:t>T</w:t>
       </w:r>
       <w:r>
@@ -9472,6 +11065,118 @@
     </w:p>
     <w:p>
       <w:pPr>
+        <w:rPr>
+          <w:rFonts w:hint="eastAsia"/>
+        </w:rPr>
+      </w:pPr>
+      <w:r>
+        <w:rPr>
+          <w:rFonts w:hint="eastAsia"/>
+        </w:rPr>
+        <w:t>tooltip</w:t>
+      </w:r>
+      <w:r>
+        <w:rPr>
+          <w:rFonts w:hint="eastAsia"/>
+        </w:rPr>
+        <w:t>이</w:t>
+      </w:r>
+      <w:r>
+        <w:t xml:space="preserve"> </w:t>
+      </w:r>
+      <w:r>
+        <w:rPr>
+          <w:rFonts w:hint="eastAsia"/>
+        </w:rPr>
+        <w:t>표시될</w:t>
+      </w:r>
+      <w:r>
+        <w:rPr>
+          <w:rFonts w:hint="eastAsia"/>
+        </w:rPr>
+        <w:t xml:space="preserve"> </w:t>
+      </w:r>
+      <w:r>
+        <w:rPr>
+          <w:rFonts w:hint="eastAsia"/>
+        </w:rPr>
+        <w:t>구역과</w:t>
+      </w:r>
+      <w:r>
+        <w:rPr>
+          <w:rFonts w:hint="eastAsia"/>
+        </w:rPr>
+        <w:t xml:space="preserve"> </w:t>
+      </w:r>
+      <w:r>
+        <w:rPr>
+          <w:rFonts w:hint="eastAsia"/>
+        </w:rPr>
+        <w:t>스타일을</w:t>
+      </w:r>
+      <w:r>
+        <w:rPr>
+          <w:rFonts w:hint="eastAsia"/>
+        </w:rPr>
+        <w:t xml:space="preserve"> </w:t>
+      </w:r>
+      <w:r>
+        <w:rPr>
+          <w:rFonts w:hint="eastAsia"/>
+        </w:rPr>
+        <w:t>지정하고</w:t>
+      </w:r>
+      <w:r>
+        <w:rPr>
+          <w:rFonts w:hint="eastAsia"/>
+        </w:rPr>
+        <w:t xml:space="preserve"> </w:t>
+      </w:r>
+      <w:r>
+        <w:t>map</w:t>
+      </w:r>
+      <w:r>
+        <w:rPr>
+          <w:rFonts w:hint="eastAsia"/>
+        </w:rPr>
+        <w:t>객체에</w:t>
+      </w:r>
+      <w:r>
+        <w:rPr>
+          <w:rFonts w:hint="eastAsia"/>
+        </w:rPr>
+        <w:t xml:space="preserve"> </w:t>
+      </w:r>
+      <w:r>
+        <w:t>tooltip</w:t>
+      </w:r>
+      <w:r>
+        <w:rPr>
+          <w:rFonts w:hint="eastAsia"/>
+        </w:rPr>
+        <w:t>을</w:t>
+      </w:r>
+      <w:r>
+        <w:rPr>
+          <w:rFonts w:hint="eastAsia"/>
+        </w:rPr>
+        <w:t xml:space="preserve"> </w:t>
+      </w:r>
+      <w:r>
+        <w:rPr>
+          <w:rFonts w:hint="eastAsia"/>
+        </w:rPr>
+        <w:t>추가한다</w:t>
+      </w:r>
+      <w:r>
+        <w:rPr>
+          <w:rFonts w:hint="eastAsia"/>
+        </w:rPr>
+        <w:t>.</w:t>
+      </w:r>
+    </w:p>
+    <w:p>
+      <w:pPr>
         <w:pStyle w:val="4"/>
       </w:pPr>
       <w:proofErr w:type="spellStart"/>
@@ -9584,11 +11289,20 @@
         <w:t>.</w:t>
       </w:r>
     </w:p>
+    <w:p/>
     <w:p>
+      <w:pPr>
+        <w:rPr>
+          <w:rFonts w:hint="eastAsia"/>
+        </w:rPr>
+      </w:pPr>
+    </w:p>
+    <w:p>
       <w:r>
         <w:rPr>
           <w:noProof/>
         </w:rPr>
+        <w:lastRenderedPageBreak/>
         <w:drawing>
           <wp:inline distT="0" distB="0" distL="0" distR="0" wp14:anchorId="390D2E84" wp14:editId="49BE5A6A">
             <wp:extent cx="3054507" cy="768389"/>
@@ -9627,6 +11341,59 @@
       </w:r>
     </w:p>
     <w:p>
+      <w:proofErr w:type="spellStart"/>
+      <w:r>
+        <w:t>regionGeoJson</w:t>
+      </w:r>
+      <w:proofErr w:type="spellEnd"/>
+      <w:r>
+        <w:rPr>
+          <w:rFonts w:hint="eastAsia"/>
+        </w:rPr>
+        <w:t>에</w:t>
+      </w:r>
+      <w:r>
+        <w:rPr>
+          <w:rFonts w:hint="eastAsia"/>
+        </w:rPr>
+        <w:t xml:space="preserve"> </w:t>
+      </w:r>
+      <w:r>
+        <w:rPr>
+          <w:rFonts w:hint="eastAsia"/>
+        </w:rPr>
+        <w:t>담긴</w:t>
+      </w:r>
+      <w:r>
+        <w:rPr>
+          <w:rFonts w:hint="eastAsia"/>
+        </w:rPr>
+        <w:t xml:space="preserve"> </w:t>
+      </w:r>
+      <w:r>
+        <w:rPr>
+          <w:rFonts w:hint="eastAsia"/>
+        </w:rPr>
+        <w:t>정보를</w:t>
+      </w:r>
+      <w:r>
+        <w:rPr>
+          <w:rFonts w:hint="eastAsia"/>
+        </w:rPr>
+        <w:t xml:space="preserve"> </w:t>
+      </w:r>
+      <w:r>
+        <w:rPr>
+          <w:rFonts w:hint="eastAsia"/>
+        </w:rPr>
+        <w:t>반복적으로</w:t>
+      </w:r>
+      <w:r>
+        <w:rPr>
+          <w:rFonts w:hint="eastAsia"/>
+        </w:rPr>
+        <w:t xml:space="preserve"> </w:t>
+      </w:r>
       <w:r>
         <w:rPr>
           <w:rFonts w:hint="eastAsia"/>
@@ -9652,19 +11419,1855 @@
         <w:rPr>
           <w:rFonts w:hint="eastAsia"/>
         </w:rPr>
-        <w:t>데이터를</w:t>
-      </w:r>
-      <w:r>
-        <w:rPr>
-          <w:rFonts w:hint="eastAsia"/>
-        </w:rPr>
-        <w:t xml:space="preserve"> </w:t>
-      </w:r>
-      <w:r>
-        <w:rPr>
-          <w:rFonts w:hint="eastAsia"/>
-        </w:rPr>
         <w:t>등록한다</w:t>
+      </w:r>
+      <w:r>
+        <w:rPr>
+          <w:rFonts w:hint="eastAsia"/>
+        </w:rPr>
+        <w:t>.</w:t>
+      </w:r>
+    </w:p>
+    <w:p>
+      <w:r>
+        <w:drawing>
+          <wp:inline distT="0" distB="0" distL="0" distR="0" wp14:anchorId="028F3869" wp14:editId="354152A3">
+            <wp:extent cx="2914650" cy="2990110"/>
+            <wp:effectExtent l="0" t="0" r="0" b="1270"/>
+            <wp:docPr id="26" name="그림 26" descr="텍스트이(가) 표시된 사진&#10;&#10;자동 생성된 설명"/>
+            <wp:cNvGraphicFramePr>
+              <a:graphicFrameLocks xmlns:a="http://schemas.openxmlformats.org/drawingml/2006/main" noChangeAspect="1"/>
+            </wp:cNvGraphicFramePr>
+            <a:graphic xmlns:a="http://schemas.openxmlformats.org/drawingml/2006/main">
+              <a:graphicData uri="http://schemas.openxmlformats.org/drawingml/2006/picture">
+                <pic:pic xmlns:pic="http://schemas.openxmlformats.org/drawingml/2006/picture">
+                  <pic:nvPicPr>
+                    <pic:cNvPr id="26" name="그림 26" descr="텍스트이(가) 표시된 사진&#10;&#10;자동 생성된 설명"/>
+                    <pic:cNvPicPr/>
+                  </pic:nvPicPr>
+                  <pic:blipFill>
+                    <a:blip r:embed="rId59"/>
+                    <a:stretch>
+                      <a:fillRect/>
+                    </a:stretch>
+                  </pic:blipFill>
+                  <pic:spPr>
+                    <a:xfrm>
+                      <a:off x="0" y="0"/>
+                      <a:ext cx="2928078" cy="3003885"/>
+                    </a:xfrm>
+                    <a:prstGeom prst="rect">
+                      <a:avLst/>
+                    </a:prstGeom>
+                  </pic:spPr>
+                </pic:pic>
+              </a:graphicData>
+            </a:graphic>
+          </wp:inline>
+        </w:drawing>
+      </w:r>
+    </w:p>
+    <w:p>
+      <w:r>
+        <w:drawing>
+          <wp:inline distT="0" distB="0" distL="0" distR="0" wp14:anchorId="741CA537" wp14:editId="7016E250">
+            <wp:extent cx="2933700" cy="621817"/>
+            <wp:effectExtent l="0" t="0" r="0" b="6985"/>
+            <wp:docPr id="46" name="그림 46" descr="텍스트이(가) 표시된 사진&#10;&#10;자동 생성된 설명"/>
+            <wp:cNvGraphicFramePr>
+              <a:graphicFrameLocks xmlns:a="http://schemas.openxmlformats.org/drawingml/2006/main" noChangeAspect="1"/>
+            </wp:cNvGraphicFramePr>
+            <a:graphic xmlns:a="http://schemas.openxmlformats.org/drawingml/2006/main">
+              <a:graphicData uri="http://schemas.openxmlformats.org/drawingml/2006/picture">
+                <pic:pic xmlns:pic="http://schemas.openxmlformats.org/drawingml/2006/picture">
+                  <pic:nvPicPr>
+                    <pic:cNvPr id="46" name="그림 46" descr="텍스트이(가) 표시된 사진&#10;&#10;자동 생성된 설명"/>
+                    <pic:cNvPicPr/>
+                  </pic:nvPicPr>
+                  <pic:blipFill>
+                    <a:blip r:embed="rId60"/>
+                    <a:stretch>
+                      <a:fillRect/>
+                    </a:stretch>
+                  </pic:blipFill>
+                  <pic:spPr>
+                    <a:xfrm>
+                      <a:off x="0" y="0"/>
+                      <a:ext cx="2963940" cy="628227"/>
+                    </a:xfrm>
+                    <a:prstGeom prst="rect">
+                      <a:avLst/>
+                    </a:prstGeom>
+                  </pic:spPr>
+                </pic:pic>
+              </a:graphicData>
+            </a:graphic>
+          </wp:inline>
+        </w:drawing>
+      </w:r>
+    </w:p>
+    <w:p>
+      <w:r>
+        <w:rPr>
+          <w:rFonts w:hint="eastAsia"/>
+        </w:rPr>
+        <w:t>여러가지</w:t>
+      </w:r>
+      <w:r>
+        <w:rPr>
+          <w:rFonts w:hint="eastAsia"/>
+        </w:rPr>
+        <w:t xml:space="preserve"> </w:t>
+      </w:r>
+      <w:r>
+        <w:rPr>
+          <w:rFonts w:hint="eastAsia"/>
+        </w:rPr>
+        <w:t>이벤트</w:t>
+      </w:r>
+      <w:r>
+        <w:rPr>
+          <w:rFonts w:hint="eastAsia"/>
+        </w:rPr>
+        <w:t xml:space="preserve"> </w:t>
+      </w:r>
+      <w:proofErr w:type="spellStart"/>
+      <w:r>
+        <w:rPr>
+          <w:rFonts w:hint="eastAsia"/>
+        </w:rPr>
+        <w:t>리스너를</w:t>
+      </w:r>
+      <w:proofErr w:type="spellEnd"/>
+      <w:r>
+        <w:rPr>
+          <w:rFonts w:hint="eastAsia"/>
+        </w:rPr>
+        <w:t xml:space="preserve"> </w:t>
+      </w:r>
+      <w:r>
+        <w:rPr>
+          <w:rFonts w:hint="eastAsia"/>
+        </w:rPr>
+        <w:t>등록한다</w:t>
+      </w:r>
+      <w:r>
+        <w:t>. ‘click’</w:t>
+      </w:r>
+      <w:r>
+        <w:rPr>
+          <w:rFonts w:hint="eastAsia"/>
+        </w:rPr>
+        <w:t>일</w:t>
+      </w:r>
+      <w:r>
+        <w:rPr>
+          <w:rFonts w:hint="eastAsia"/>
+        </w:rPr>
+        <w:t xml:space="preserve"> </w:t>
+      </w:r>
+      <w:r>
+        <w:rPr>
+          <w:rFonts w:hint="eastAsia"/>
+        </w:rPr>
+        <w:t>때</w:t>
+      </w:r>
+      <w:r>
+        <w:rPr>
+          <w:rFonts w:hint="eastAsia"/>
+        </w:rPr>
+        <w:t xml:space="preserve"> </w:t>
+      </w:r>
+      <w:r>
+        <w:rPr>
+          <w:rFonts w:hint="eastAsia"/>
+        </w:rPr>
+        <w:t>우선</w:t>
+      </w:r>
+      <w:r>
+        <w:rPr>
+          <w:rFonts w:hint="eastAsia"/>
+        </w:rPr>
+        <w:t xml:space="preserve"> </w:t>
+      </w:r>
+      <w:r>
+        <w:rPr>
+          <w:rFonts w:hint="eastAsia"/>
+        </w:rPr>
+        <w:t>클릭된</w:t>
+      </w:r>
+      <w:r>
+        <w:rPr>
+          <w:rFonts w:hint="eastAsia"/>
+        </w:rPr>
+        <w:t xml:space="preserve"> </w:t>
+      </w:r>
+      <w:r>
+        <w:rPr>
+          <w:rFonts w:hint="eastAsia"/>
+        </w:rPr>
+        <w:t>곳의</w:t>
+      </w:r>
+      <w:r>
+        <w:rPr>
+          <w:rFonts w:hint="eastAsia"/>
+        </w:rPr>
+        <w:t xml:space="preserve"> </w:t>
+      </w:r>
+      <w:r>
+        <w:t>feature</w:t>
+      </w:r>
+      <w:r>
+        <w:rPr>
+          <w:rFonts w:hint="eastAsia"/>
+        </w:rPr>
+        <w:t>를</w:t>
+      </w:r>
+      <w:r>
+        <w:rPr>
+          <w:rFonts w:hint="eastAsia"/>
+        </w:rPr>
+        <w:t xml:space="preserve"> </w:t>
+      </w:r>
+      <w:r>
+        <w:rPr>
+          <w:rFonts w:hint="eastAsia"/>
+        </w:rPr>
+        <w:t>받아오고</w:t>
+      </w:r>
+      <w:r>
+        <w:rPr>
+          <w:rFonts w:hint="eastAsia"/>
+        </w:rPr>
+        <w:t xml:space="preserve"> </w:t>
+      </w:r>
+      <w:r>
+        <w:t>feature</w:t>
+      </w:r>
+      <w:r>
+        <w:rPr>
+          <w:rFonts w:hint="eastAsia"/>
+        </w:rPr>
+        <w:t>중</w:t>
+      </w:r>
+      <w:r>
+        <w:rPr>
+          <w:rFonts w:hint="eastAsia"/>
+        </w:rPr>
+        <w:t xml:space="preserve"> </w:t>
+      </w:r>
+      <w:proofErr w:type="spellStart"/>
+      <w:r>
+        <w:rPr>
+          <w:rFonts w:hint="eastAsia"/>
+        </w:rPr>
+        <w:t>지역명</w:t>
+      </w:r>
+      <w:proofErr w:type="spellEnd"/>
+      <w:r>
+        <w:rPr>
+          <w:rFonts w:hint="eastAsia"/>
+        </w:rPr>
+        <w:t xml:space="preserve"> </w:t>
+      </w:r>
+      <w:r>
+        <w:t>‘area1’</w:t>
+      </w:r>
+      <w:r>
+        <w:rPr>
+          <w:rFonts w:hint="eastAsia"/>
+        </w:rPr>
+        <w:t>을</w:t>
+      </w:r>
+      <w:r>
+        <w:rPr>
+          <w:rFonts w:hint="eastAsia"/>
+        </w:rPr>
+        <w:t xml:space="preserve"> </w:t>
+      </w:r>
+      <w:r>
+        <w:rPr>
+          <w:rFonts w:hint="eastAsia"/>
+        </w:rPr>
+        <w:t>추출하여</w:t>
+      </w:r>
+      <w:r>
+        <w:rPr>
+          <w:rFonts w:hint="eastAsia"/>
+        </w:rPr>
+        <w:t xml:space="preserve"> r</w:t>
+      </w:r>
+      <w:r>
+        <w:t>egion</w:t>
+      </w:r>
+      <w:r>
+        <w:rPr>
+          <w:rFonts w:hint="eastAsia"/>
+        </w:rPr>
+        <w:t>에</w:t>
+      </w:r>
+      <w:r>
+        <w:rPr>
+          <w:rFonts w:hint="eastAsia"/>
+        </w:rPr>
+        <w:t xml:space="preserve"> </w:t>
+      </w:r>
+      <w:r>
+        <w:rPr>
+          <w:rFonts w:hint="eastAsia"/>
+        </w:rPr>
+        <w:t>저장한다</w:t>
+      </w:r>
+      <w:r>
+        <w:rPr>
+          <w:rFonts w:hint="eastAsia"/>
+        </w:rPr>
+        <w:t>.</w:t>
+      </w:r>
+      <w:r>
+        <w:t xml:space="preserve"> </w:t>
+      </w:r>
+      <w:r>
+        <w:rPr>
+          <w:rFonts w:hint="eastAsia"/>
+        </w:rPr>
+        <w:t>이후</w:t>
+      </w:r>
+      <w:r>
+        <w:rPr>
+          <w:rFonts w:hint="eastAsia"/>
+        </w:rPr>
+        <w:t xml:space="preserve"> </w:t>
+      </w:r>
+      <w:proofErr w:type="spellStart"/>
+      <w:r>
+        <w:t>loadDoc</w:t>
+      </w:r>
+      <w:proofErr w:type="spellEnd"/>
+      <w:r>
+        <w:rPr>
+          <w:rFonts w:hint="eastAsia"/>
+        </w:rPr>
+        <w:t>함수를</w:t>
+      </w:r>
+      <w:r>
+        <w:rPr>
+          <w:rFonts w:hint="eastAsia"/>
+        </w:rPr>
+        <w:t xml:space="preserve"> </w:t>
+      </w:r>
+      <w:r>
+        <w:t>region</w:t>
+      </w:r>
+      <w:r>
+        <w:rPr>
+          <w:rFonts w:hint="eastAsia"/>
+        </w:rPr>
+        <w:t>을</w:t>
+      </w:r>
+      <w:r>
+        <w:rPr>
+          <w:rFonts w:hint="eastAsia"/>
+        </w:rPr>
+        <w:t xml:space="preserve"> </w:t>
+      </w:r>
+      <w:r>
+        <w:rPr>
+          <w:rFonts w:hint="eastAsia"/>
+        </w:rPr>
+        <w:t>인자로</w:t>
+      </w:r>
+      <w:r>
+        <w:rPr>
+          <w:rFonts w:hint="eastAsia"/>
+        </w:rPr>
+        <w:t xml:space="preserve"> </w:t>
+      </w:r>
+      <w:r>
+        <w:rPr>
+          <w:rFonts w:hint="eastAsia"/>
+        </w:rPr>
+        <w:t>호출한다</w:t>
+      </w:r>
+      <w:r>
+        <w:rPr>
+          <w:rFonts w:hint="eastAsia"/>
+        </w:rPr>
+        <w:t>.</w:t>
+      </w:r>
+      <w:r>
+        <w:t xml:space="preserve"> ‘mouseover’</w:t>
+      </w:r>
+      <w:r>
+        <w:rPr>
+          <w:rFonts w:hint="eastAsia"/>
+        </w:rPr>
+        <w:t>가</w:t>
+      </w:r>
+      <w:r>
+        <w:rPr>
+          <w:rFonts w:hint="eastAsia"/>
+        </w:rPr>
+        <w:t xml:space="preserve"> </w:t>
+      </w:r>
+      <w:r>
+        <w:rPr>
+          <w:rFonts w:hint="eastAsia"/>
+        </w:rPr>
+        <w:t>발생하면</w:t>
+      </w:r>
+      <w:r>
+        <w:rPr>
+          <w:rFonts w:hint="eastAsia"/>
+        </w:rPr>
+        <w:t xml:space="preserve"> </w:t>
+      </w:r>
+      <w:r>
+        <w:t>‘click’</w:t>
+      </w:r>
+      <w:r>
+        <w:rPr>
+          <w:rFonts w:hint="eastAsia"/>
+        </w:rPr>
+        <w:t>과</w:t>
+      </w:r>
+      <w:r>
+        <w:rPr>
+          <w:rFonts w:hint="eastAsia"/>
+        </w:rPr>
+        <w:t xml:space="preserve"> </w:t>
+      </w:r>
+      <w:r>
+        <w:rPr>
+          <w:rFonts w:hint="eastAsia"/>
+        </w:rPr>
+        <w:t>마찬가지로</w:t>
+      </w:r>
+      <w:r>
+        <w:rPr>
+          <w:rFonts w:hint="eastAsia"/>
+        </w:rPr>
+        <w:t xml:space="preserve"> </w:t>
+      </w:r>
+      <w:r>
+        <w:rPr>
+          <w:rFonts w:hint="eastAsia"/>
+        </w:rPr>
+        <w:t>지역</w:t>
+      </w:r>
+      <w:r>
+        <w:rPr>
+          <w:rFonts w:hint="eastAsia"/>
+        </w:rPr>
+        <w:t xml:space="preserve"> </w:t>
+      </w:r>
+      <w:r>
+        <w:rPr>
+          <w:rFonts w:hint="eastAsia"/>
+        </w:rPr>
+        <w:t>이름을</w:t>
+      </w:r>
+      <w:r>
+        <w:rPr>
+          <w:rFonts w:hint="eastAsia"/>
+        </w:rPr>
+        <w:t xml:space="preserve"> </w:t>
+      </w:r>
+      <w:r>
+        <w:rPr>
+          <w:rFonts w:hint="eastAsia"/>
+        </w:rPr>
+        <w:t>얻어서</w:t>
+      </w:r>
+      <w:r>
+        <w:rPr>
+          <w:rFonts w:hint="eastAsia"/>
+        </w:rPr>
+        <w:t xml:space="preserve"> </w:t>
+      </w:r>
+      <w:r>
+        <w:t>tooltip</w:t>
+      </w:r>
+      <w:r>
+        <w:rPr>
+          <w:rFonts w:hint="eastAsia"/>
+        </w:rPr>
+        <w:t>으로</w:t>
+      </w:r>
+      <w:r>
+        <w:rPr>
+          <w:rFonts w:hint="eastAsia"/>
+        </w:rPr>
+        <w:t xml:space="preserve"> </w:t>
+      </w:r>
+      <w:r>
+        <w:rPr>
+          <w:rFonts w:hint="eastAsia"/>
+        </w:rPr>
+        <w:t>표시한다</w:t>
+      </w:r>
+      <w:r>
+        <w:rPr>
+          <w:rFonts w:hint="eastAsia"/>
+        </w:rPr>
+        <w:t>.</w:t>
+      </w:r>
+      <w:r>
+        <w:t xml:space="preserve"> </w:t>
+      </w:r>
+      <w:r>
+        <w:rPr>
+          <w:rFonts w:hint="eastAsia"/>
+        </w:rPr>
+        <w:t>동시에</w:t>
+      </w:r>
+      <w:r>
+        <w:rPr>
+          <w:rFonts w:hint="eastAsia"/>
+        </w:rPr>
+        <w:t xml:space="preserve"> </w:t>
+      </w:r>
+      <w:r>
+        <w:t>style</w:t>
+      </w:r>
+      <w:r>
+        <w:rPr>
+          <w:rFonts w:hint="eastAsia"/>
+        </w:rPr>
+        <w:t>을</w:t>
+      </w:r>
+      <w:r>
+        <w:rPr>
+          <w:rFonts w:hint="eastAsia"/>
+        </w:rPr>
+        <w:t xml:space="preserve"> </w:t>
+      </w:r>
+      <w:r>
+        <w:t>override</w:t>
+      </w:r>
+      <w:r>
+        <w:rPr>
+          <w:rFonts w:hint="eastAsia"/>
+        </w:rPr>
+        <w:t>하여</w:t>
+      </w:r>
+      <w:r>
+        <w:rPr>
+          <w:rFonts w:hint="eastAsia"/>
+        </w:rPr>
+        <w:t xml:space="preserve"> </w:t>
+      </w:r>
+      <w:r>
+        <w:rPr>
+          <w:rFonts w:hint="eastAsia"/>
+        </w:rPr>
+        <w:t>불투명하고</w:t>
+      </w:r>
+      <w:r>
+        <w:rPr>
+          <w:rFonts w:hint="eastAsia"/>
+        </w:rPr>
+        <w:t xml:space="preserve"> </w:t>
+      </w:r>
+      <w:r>
+        <w:rPr>
+          <w:rFonts w:hint="eastAsia"/>
+        </w:rPr>
+        <w:t>테두리가</w:t>
+      </w:r>
+      <w:r>
+        <w:rPr>
+          <w:rFonts w:hint="eastAsia"/>
+        </w:rPr>
+        <w:t xml:space="preserve"> </w:t>
+      </w:r>
+      <w:r>
+        <w:rPr>
+          <w:rFonts w:hint="eastAsia"/>
+        </w:rPr>
+        <w:t>두껍게</w:t>
+      </w:r>
+      <w:r>
+        <w:rPr>
+          <w:rFonts w:hint="eastAsia"/>
+        </w:rPr>
+        <w:t xml:space="preserve"> </w:t>
+      </w:r>
+      <w:r>
+        <w:rPr>
+          <w:rFonts w:hint="eastAsia"/>
+        </w:rPr>
+        <w:t>만든다</w:t>
+      </w:r>
+      <w:r>
+        <w:rPr>
+          <w:rFonts w:hint="eastAsia"/>
+        </w:rPr>
+        <w:t>.</w:t>
+      </w:r>
+      <w:r>
+        <w:t xml:space="preserve"> </w:t>
+      </w:r>
+      <w:r>
+        <w:rPr>
+          <w:rFonts w:hint="eastAsia"/>
+        </w:rPr>
+        <w:t>마지막으로</w:t>
+      </w:r>
+      <w:r>
+        <w:rPr>
+          <w:rFonts w:hint="eastAsia"/>
+        </w:rPr>
+        <w:t xml:space="preserve"> </w:t>
+      </w:r>
+      <w:r>
+        <w:t>‘</w:t>
+      </w:r>
+      <w:proofErr w:type="spellStart"/>
+      <w:r>
+        <w:t>mouseout</w:t>
+      </w:r>
+      <w:proofErr w:type="spellEnd"/>
+      <w:r>
+        <w:t>’</w:t>
+      </w:r>
+      <w:r>
+        <w:rPr>
+          <w:rFonts w:hint="eastAsia"/>
+        </w:rPr>
+        <w:t>이</w:t>
+      </w:r>
+      <w:r>
+        <w:rPr>
+          <w:rFonts w:hint="eastAsia"/>
+        </w:rPr>
+        <w:t xml:space="preserve"> </w:t>
+      </w:r>
+      <w:r>
+        <w:rPr>
+          <w:rFonts w:hint="eastAsia"/>
+        </w:rPr>
+        <w:t>발생하면</w:t>
+      </w:r>
+      <w:r>
+        <w:rPr>
+          <w:rFonts w:hint="eastAsia"/>
+        </w:rPr>
+        <w:t xml:space="preserve"> </w:t>
+      </w:r>
+      <w:r>
+        <w:t>tooltip</w:t>
+      </w:r>
+      <w:r>
+        <w:rPr>
+          <w:rFonts w:hint="eastAsia"/>
+        </w:rPr>
+        <w:t>을</w:t>
+      </w:r>
+      <w:r>
+        <w:rPr>
+          <w:rFonts w:hint="eastAsia"/>
+        </w:rPr>
+        <w:t xml:space="preserve"> </w:t>
+      </w:r>
+      <w:r>
+        <w:rPr>
+          <w:rFonts w:hint="eastAsia"/>
+        </w:rPr>
+        <w:t>숨기고</w:t>
+      </w:r>
+      <w:r>
+        <w:rPr>
+          <w:rFonts w:hint="eastAsia"/>
+        </w:rPr>
+        <w:t xml:space="preserve"> </w:t>
+      </w:r>
+      <w:r>
+        <w:t>‘mouseover’</w:t>
+      </w:r>
+      <w:r>
+        <w:rPr>
+          <w:rFonts w:hint="eastAsia"/>
+        </w:rPr>
+        <w:t>이전의</w:t>
+      </w:r>
+      <w:r>
+        <w:rPr>
+          <w:rFonts w:hint="eastAsia"/>
+        </w:rPr>
+        <w:t xml:space="preserve"> </w:t>
+      </w:r>
+      <w:r>
+        <w:rPr>
+          <w:rFonts w:hint="eastAsia"/>
+        </w:rPr>
+        <w:t>스타일로</w:t>
+      </w:r>
+      <w:r>
+        <w:rPr>
+          <w:rFonts w:hint="eastAsia"/>
+        </w:rPr>
+        <w:t xml:space="preserve"> </w:t>
+      </w:r>
+      <w:r>
+        <w:rPr>
+          <w:rFonts w:hint="eastAsia"/>
+        </w:rPr>
+        <w:t>바꾼다</w:t>
+      </w:r>
+      <w:r>
+        <w:rPr>
+          <w:rFonts w:hint="eastAsia"/>
+        </w:rPr>
+        <w:t>.</w:t>
+      </w:r>
+    </w:p>
+    <w:p/>
+    <w:p>
+      <w:pPr>
+        <w:pStyle w:val="4"/>
+        <w:rPr>
+          <w:rFonts w:hint="eastAsia"/>
+        </w:rPr>
+      </w:pPr>
+      <w:r>
+        <w:rPr>
+          <w:rFonts w:hint="eastAsia"/>
+        </w:rPr>
+        <w:lastRenderedPageBreak/>
+        <w:t>재난문자</w:t>
+      </w:r>
+      <w:r>
+        <w:rPr>
+          <w:rFonts w:hint="eastAsia"/>
+        </w:rPr>
+        <w:t xml:space="preserve"> </w:t>
+      </w:r>
+      <w:r>
+        <w:rPr>
+          <w:rFonts w:hint="eastAsia"/>
+        </w:rPr>
+        <w:t>목록</w:t>
+      </w:r>
+      <w:r>
+        <w:rPr>
+          <w:rFonts w:hint="eastAsia"/>
+        </w:rPr>
+        <w:t xml:space="preserve"> </w:t>
+      </w:r>
+      <w:r>
+        <w:rPr>
+          <w:rFonts w:hint="eastAsia"/>
+        </w:rPr>
+        <w:t>불러오기</w:t>
+      </w:r>
+    </w:p>
+    <w:p>
+      <w:r>
+        <w:drawing>
+          <wp:inline distT="0" distB="0" distL="0" distR="0" wp14:anchorId="3C99423F" wp14:editId="5D8A8139">
+            <wp:extent cx="5400675" cy="2236470"/>
+            <wp:effectExtent l="0" t="0" r="9525" b="0"/>
+            <wp:docPr id="47" name="그림 47" descr="텍스트이(가) 표시된 사진&#10;&#10;자동 생성된 설명"/>
+            <wp:cNvGraphicFramePr>
+              <a:graphicFrameLocks xmlns:a="http://schemas.openxmlformats.org/drawingml/2006/main" noChangeAspect="1"/>
+            </wp:cNvGraphicFramePr>
+            <a:graphic xmlns:a="http://schemas.openxmlformats.org/drawingml/2006/main">
+              <a:graphicData uri="http://schemas.openxmlformats.org/drawingml/2006/picture">
+                <pic:pic xmlns:pic="http://schemas.openxmlformats.org/drawingml/2006/picture">
+                  <pic:nvPicPr>
+                    <pic:cNvPr id="47" name="그림 47" descr="텍스트이(가) 표시된 사진&#10;&#10;자동 생성된 설명"/>
+                    <pic:cNvPicPr/>
+                  </pic:nvPicPr>
+                  <pic:blipFill>
+                    <a:blip r:embed="rId61"/>
+                    <a:stretch>
+                      <a:fillRect/>
+                    </a:stretch>
+                  </pic:blipFill>
+                  <pic:spPr>
+                    <a:xfrm>
+                      <a:off x="0" y="0"/>
+                      <a:ext cx="5400675" cy="2236470"/>
+                    </a:xfrm>
+                    <a:prstGeom prst="rect">
+                      <a:avLst/>
+                    </a:prstGeom>
+                  </pic:spPr>
+                </pic:pic>
+              </a:graphicData>
+            </a:graphic>
+          </wp:inline>
+        </w:drawing>
+      </w:r>
+    </w:p>
+    <w:p>
+      <w:r>
+        <w:rPr>
+          <w:rFonts w:hint="eastAsia"/>
+        </w:rPr>
+        <w:t>공공</w:t>
+      </w:r>
+      <w:r>
+        <w:rPr>
+          <w:rFonts w:hint="eastAsia"/>
+        </w:rPr>
+        <w:t xml:space="preserve"> </w:t>
+      </w:r>
+      <w:r>
+        <w:rPr>
+          <w:rFonts w:hint="eastAsia"/>
+        </w:rPr>
+        <w:t>데이터</w:t>
+      </w:r>
+      <w:r>
+        <w:rPr>
+          <w:rFonts w:hint="eastAsia"/>
+        </w:rPr>
+        <w:t xml:space="preserve"> </w:t>
+      </w:r>
+      <w:r>
+        <w:rPr>
+          <w:rFonts w:hint="eastAsia"/>
+        </w:rPr>
+        <w:t>포털에서</w:t>
+      </w:r>
+      <w:r>
+        <w:rPr>
+          <w:rFonts w:hint="eastAsia"/>
+        </w:rPr>
+        <w:t xml:space="preserve"> </w:t>
+      </w:r>
+      <w:r>
+        <w:rPr>
+          <w:rFonts w:hint="eastAsia"/>
+        </w:rPr>
+        <w:t>재난문자</w:t>
+      </w:r>
+      <w:r>
+        <w:rPr>
+          <w:rFonts w:hint="eastAsia"/>
+        </w:rPr>
+        <w:t xml:space="preserve"> </w:t>
+      </w:r>
+      <w:r>
+        <w:rPr>
+          <w:rFonts w:hint="eastAsia"/>
+        </w:rPr>
+        <w:t>정보를</w:t>
+      </w:r>
+      <w:r>
+        <w:rPr>
+          <w:rFonts w:hint="eastAsia"/>
+        </w:rPr>
+        <w:t xml:space="preserve"> </w:t>
+      </w:r>
+      <w:proofErr w:type="spellStart"/>
+      <w:r>
+        <w:rPr>
+          <w:rFonts w:hint="eastAsia"/>
+        </w:rPr>
+        <w:t>받아오기</w:t>
+      </w:r>
+      <w:proofErr w:type="spellEnd"/>
+      <w:r>
+        <w:rPr>
+          <w:rFonts w:hint="eastAsia"/>
+        </w:rPr>
+        <w:t xml:space="preserve"> </w:t>
+      </w:r>
+      <w:r>
+        <w:rPr>
+          <w:rFonts w:hint="eastAsia"/>
+        </w:rPr>
+        <w:t>위해</w:t>
+      </w:r>
+      <w:r>
+        <w:rPr>
+          <w:rFonts w:hint="eastAsia"/>
+        </w:rPr>
+        <w:t xml:space="preserve"> </w:t>
+      </w:r>
+      <w:r>
+        <w:rPr>
+          <w:rFonts w:hint="eastAsia"/>
+        </w:rPr>
+        <w:t>필요한</w:t>
+      </w:r>
+      <w:r>
+        <w:rPr>
+          <w:rFonts w:hint="eastAsia"/>
+        </w:rPr>
+        <w:t xml:space="preserve"> </w:t>
+      </w:r>
+      <w:r>
+        <w:rPr>
+          <w:rFonts w:hint="eastAsia"/>
+        </w:rPr>
+        <w:t>형식의</w:t>
+      </w:r>
+      <w:r>
+        <w:rPr>
+          <w:rFonts w:hint="eastAsia"/>
+        </w:rPr>
+        <w:t xml:space="preserve"> </w:t>
+      </w:r>
+      <w:r>
+        <w:t>query</w:t>
+      </w:r>
+      <w:r>
+        <w:rPr>
+          <w:rFonts w:hint="eastAsia"/>
+        </w:rPr>
+        <w:t>를</w:t>
+      </w:r>
+      <w:r>
+        <w:rPr>
+          <w:rFonts w:hint="eastAsia"/>
+        </w:rPr>
+        <w:t xml:space="preserve"> </w:t>
+      </w:r>
+      <w:r>
+        <w:rPr>
+          <w:rFonts w:hint="eastAsia"/>
+        </w:rPr>
+        <w:t>만들어</w:t>
+      </w:r>
+      <w:r>
+        <w:rPr>
+          <w:rFonts w:hint="eastAsia"/>
+        </w:rPr>
+        <w:t xml:space="preserve"> </w:t>
+      </w:r>
+      <w:r>
+        <w:t>AJAX</w:t>
+      </w:r>
+      <w:r>
+        <w:rPr>
+          <w:rFonts w:hint="eastAsia"/>
+        </w:rPr>
+        <w:t>의</w:t>
+      </w:r>
+      <w:r>
+        <w:rPr>
+          <w:rFonts w:hint="eastAsia"/>
+        </w:rPr>
+        <w:t xml:space="preserve"> </w:t>
+      </w:r>
+      <w:proofErr w:type="spellStart"/>
+      <w:r>
+        <w:t>XMLHttpRequest</w:t>
+      </w:r>
+      <w:proofErr w:type="spellEnd"/>
+      <w:r>
+        <w:rPr>
+          <w:rFonts w:hint="eastAsia"/>
+        </w:rPr>
+        <w:t>클래스의</w:t>
+      </w:r>
+      <w:r>
+        <w:rPr>
+          <w:rFonts w:hint="eastAsia"/>
+        </w:rPr>
+        <w:t xml:space="preserve"> </w:t>
+      </w:r>
+      <w:r>
+        <w:rPr>
+          <w:rFonts w:hint="eastAsia"/>
+        </w:rPr>
+        <w:t>객체</w:t>
+      </w:r>
+      <w:r>
+        <w:rPr>
+          <w:rFonts w:hint="eastAsia"/>
+        </w:rPr>
+        <w:t xml:space="preserve"> </w:t>
+      </w:r>
+      <w:proofErr w:type="spellStart"/>
+      <w:r>
+        <w:rPr>
+          <w:rFonts w:hint="eastAsia"/>
+        </w:rPr>
+        <w:t>x</w:t>
+      </w:r>
+      <w:r>
+        <w:t>hr</w:t>
+      </w:r>
+      <w:proofErr w:type="spellEnd"/>
+      <w:r>
+        <w:rPr>
+          <w:rFonts w:hint="eastAsia"/>
+        </w:rPr>
+        <w:t>을이용하여</w:t>
+      </w:r>
+      <w:r>
+        <w:rPr>
+          <w:rFonts w:hint="eastAsia"/>
+        </w:rPr>
+        <w:t xml:space="preserve"> </w:t>
+      </w:r>
+      <w:r>
+        <w:rPr>
+          <w:rFonts w:hint="eastAsia"/>
+        </w:rPr>
+        <w:t>정보를</w:t>
+      </w:r>
+      <w:r>
+        <w:rPr>
+          <w:rFonts w:hint="eastAsia"/>
+        </w:rPr>
+        <w:t xml:space="preserve"> </w:t>
+      </w:r>
+      <w:r>
+        <w:rPr>
+          <w:rFonts w:hint="eastAsia"/>
+        </w:rPr>
+        <w:t>받아온다</w:t>
+      </w:r>
+      <w:r>
+        <w:rPr>
+          <w:rFonts w:hint="eastAsia"/>
+        </w:rPr>
+        <w:t>.</w:t>
+      </w:r>
+      <w:r>
+        <w:t xml:space="preserve"> </w:t>
+      </w:r>
+      <w:proofErr w:type="spellStart"/>
+      <w:r>
+        <w:t>xhr</w:t>
+      </w:r>
+      <w:proofErr w:type="spellEnd"/>
+      <w:r>
+        <w:rPr>
+          <w:rFonts w:hint="eastAsia"/>
+        </w:rPr>
+        <w:t>의</w:t>
+      </w:r>
+      <w:proofErr w:type="spellStart"/>
+      <w:r>
+        <w:rPr>
+          <w:rFonts w:hint="eastAsia"/>
+        </w:rPr>
+        <w:t>o</w:t>
+      </w:r>
+      <w:r>
+        <w:t>nreadystatechange</w:t>
+      </w:r>
+      <w:proofErr w:type="spellEnd"/>
+      <w:r>
+        <w:rPr>
+          <w:rFonts w:hint="eastAsia"/>
+        </w:rPr>
+        <w:t>메소드로</w:t>
+      </w:r>
+      <w:r>
+        <w:rPr>
+          <w:rFonts w:hint="eastAsia"/>
+        </w:rPr>
+        <w:t xml:space="preserve"> </w:t>
+      </w:r>
+      <w:r>
+        <w:rPr>
+          <w:rFonts w:hint="eastAsia"/>
+        </w:rPr>
+        <w:t>상태가</w:t>
+      </w:r>
+      <w:r>
+        <w:rPr>
+          <w:rFonts w:hint="eastAsia"/>
+        </w:rPr>
+        <w:t xml:space="preserve"> </w:t>
+      </w:r>
+      <w:r>
+        <w:rPr>
+          <w:rFonts w:hint="eastAsia"/>
+        </w:rPr>
+        <w:t>변하면</w:t>
+      </w:r>
+      <w:r>
+        <w:rPr>
+          <w:rFonts w:hint="eastAsia"/>
+        </w:rPr>
+        <w:t xml:space="preserve"> </w:t>
+      </w:r>
+      <w:r>
+        <w:rPr>
+          <w:rFonts w:hint="eastAsia"/>
+        </w:rPr>
+        <w:t>함수를</w:t>
+      </w:r>
+      <w:r>
+        <w:rPr>
+          <w:rFonts w:hint="eastAsia"/>
+        </w:rPr>
+        <w:t xml:space="preserve"> </w:t>
+      </w:r>
+      <w:r>
+        <w:rPr>
+          <w:rFonts w:hint="eastAsia"/>
+        </w:rPr>
+        <w:t>수행한다</w:t>
+      </w:r>
+      <w:r>
+        <w:rPr>
+          <w:rFonts w:hint="eastAsia"/>
+        </w:rPr>
+        <w:t>.</w:t>
+      </w:r>
+      <w:r>
+        <w:t xml:space="preserve"> </w:t>
+      </w:r>
+      <w:r>
+        <w:rPr>
+          <w:rFonts w:hint="eastAsia"/>
+        </w:rPr>
+        <w:t>함수</w:t>
+      </w:r>
+      <w:r>
+        <w:rPr>
+          <w:rFonts w:hint="eastAsia"/>
+        </w:rPr>
+        <w:t xml:space="preserve"> </w:t>
+      </w:r>
+      <w:r>
+        <w:rPr>
+          <w:rFonts w:hint="eastAsia"/>
+        </w:rPr>
+        <w:t>내용에서</w:t>
+      </w:r>
+      <w:r>
+        <w:t xml:space="preserve"> </w:t>
+      </w:r>
+      <w:proofErr w:type="spellStart"/>
+      <w:r>
+        <w:rPr>
+          <w:rFonts w:hint="eastAsia"/>
+        </w:rPr>
+        <w:t>r</w:t>
+      </w:r>
+      <w:r>
+        <w:t>eadyState</w:t>
+      </w:r>
+      <w:proofErr w:type="spellEnd"/>
+      <w:r>
+        <w:t xml:space="preserve"> 4</w:t>
+      </w:r>
+      <w:r>
+        <w:rPr>
+          <w:rFonts w:hint="eastAsia"/>
+        </w:rPr>
+        <w:t>는</w:t>
+      </w:r>
+      <w:r>
+        <w:t xml:space="preserve"> </w:t>
+      </w:r>
+      <w:r>
+        <w:rPr>
+          <w:rFonts w:hint="eastAsia"/>
+        </w:rPr>
+        <w:t>요청이</w:t>
+      </w:r>
+      <w:r>
+        <w:rPr>
+          <w:rFonts w:hint="eastAsia"/>
+        </w:rPr>
+        <w:t xml:space="preserve"> </w:t>
+      </w:r>
+      <w:r>
+        <w:rPr>
+          <w:rFonts w:hint="eastAsia"/>
+        </w:rPr>
+        <w:t>끝났고</w:t>
+      </w:r>
+      <w:r>
+        <w:rPr>
+          <w:rFonts w:hint="eastAsia"/>
+        </w:rPr>
+        <w:t xml:space="preserve"> </w:t>
+      </w:r>
+      <w:r>
+        <w:rPr>
+          <w:rFonts w:hint="eastAsia"/>
+        </w:rPr>
+        <w:t>응답을</w:t>
+      </w:r>
+      <w:r>
+        <w:rPr>
+          <w:rFonts w:hint="eastAsia"/>
+        </w:rPr>
+        <w:t xml:space="preserve"> </w:t>
+      </w:r>
+      <w:r>
+        <w:rPr>
+          <w:rFonts w:hint="eastAsia"/>
+        </w:rPr>
+        <w:t>받은</w:t>
+      </w:r>
+      <w:r>
+        <w:rPr>
+          <w:rFonts w:hint="eastAsia"/>
+        </w:rPr>
+        <w:t xml:space="preserve"> </w:t>
+      </w:r>
+      <w:r>
+        <w:rPr>
+          <w:rFonts w:hint="eastAsia"/>
+        </w:rPr>
+        <w:t>상태이고</w:t>
+      </w:r>
+      <w:r>
+        <w:rPr>
+          <w:rFonts w:hint="eastAsia"/>
+        </w:rPr>
+        <w:t xml:space="preserve"> </w:t>
+      </w:r>
+      <w:r>
+        <w:t>status 200</w:t>
+      </w:r>
+      <w:r>
+        <w:rPr>
+          <w:rFonts w:hint="eastAsia"/>
+        </w:rPr>
+        <w:t>은</w:t>
+      </w:r>
+      <w:r>
+        <w:rPr>
+          <w:rFonts w:hint="eastAsia"/>
+        </w:rPr>
+        <w:t xml:space="preserve"> </w:t>
+      </w:r>
+      <w:r>
+        <w:t>“OK”</w:t>
+      </w:r>
+      <w:r>
+        <w:rPr>
+          <w:rFonts w:hint="eastAsia"/>
+        </w:rPr>
+        <w:t>상태이다</w:t>
+      </w:r>
+      <w:r>
+        <w:rPr>
+          <w:rFonts w:hint="eastAsia"/>
+        </w:rPr>
+        <w:t>.</w:t>
+      </w:r>
+      <w:r>
+        <w:t xml:space="preserve"> </w:t>
+      </w:r>
+      <w:r>
+        <w:rPr>
+          <w:rFonts w:hint="eastAsia"/>
+        </w:rPr>
+        <w:t>해당</w:t>
+      </w:r>
+      <w:r>
+        <w:rPr>
+          <w:rFonts w:hint="eastAsia"/>
+        </w:rPr>
+        <w:t xml:space="preserve"> </w:t>
+      </w:r>
+      <w:r>
+        <w:rPr>
+          <w:rFonts w:hint="eastAsia"/>
+        </w:rPr>
+        <w:t>상태이면</w:t>
+      </w:r>
+      <w:r>
+        <w:rPr>
+          <w:rFonts w:hint="eastAsia"/>
+        </w:rPr>
+        <w:t xml:space="preserve"> </w:t>
+      </w:r>
+      <w:r>
+        <w:rPr>
+          <w:rFonts w:hint="eastAsia"/>
+        </w:rPr>
+        <w:t>정보가</w:t>
+      </w:r>
+      <w:r>
+        <w:rPr>
+          <w:rFonts w:hint="eastAsia"/>
+        </w:rPr>
+        <w:t xml:space="preserve"> </w:t>
+      </w:r>
+      <w:r>
+        <w:rPr>
+          <w:rFonts w:hint="eastAsia"/>
+        </w:rPr>
+        <w:t>다</w:t>
+      </w:r>
+      <w:r>
+        <w:rPr>
+          <w:rFonts w:hint="eastAsia"/>
+        </w:rPr>
+        <w:t xml:space="preserve"> </w:t>
+      </w:r>
+      <w:r>
+        <w:rPr>
+          <w:rFonts w:hint="eastAsia"/>
+        </w:rPr>
+        <w:t>받아진</w:t>
+      </w:r>
+      <w:r>
+        <w:rPr>
+          <w:rFonts w:hint="eastAsia"/>
+        </w:rPr>
+        <w:t xml:space="preserve"> </w:t>
+      </w:r>
+      <w:r>
+        <w:rPr>
+          <w:rFonts w:hint="eastAsia"/>
+        </w:rPr>
+        <w:t>것이므로</w:t>
+      </w:r>
+      <w:r>
+        <w:rPr>
+          <w:rFonts w:hint="eastAsia"/>
+        </w:rPr>
+        <w:t xml:space="preserve"> </w:t>
+      </w:r>
+      <w:proofErr w:type="spellStart"/>
+      <w:r>
+        <w:t>myFunction</w:t>
+      </w:r>
+      <w:proofErr w:type="spellEnd"/>
+      <w:r>
+        <w:rPr>
+          <w:rFonts w:hint="eastAsia"/>
+        </w:rPr>
+        <w:t>을</w:t>
+      </w:r>
+      <w:r>
+        <w:rPr>
+          <w:rFonts w:hint="eastAsia"/>
+        </w:rPr>
+        <w:t xml:space="preserve"> </w:t>
+      </w:r>
+      <w:r>
+        <w:rPr>
+          <w:rFonts w:hint="eastAsia"/>
+        </w:rPr>
+        <w:t>호출한다</w:t>
+      </w:r>
+      <w:r>
+        <w:rPr>
+          <w:rFonts w:hint="eastAsia"/>
+        </w:rPr>
+        <w:t>.</w:t>
+      </w:r>
+    </w:p>
+    <w:p/>
+    <w:p/>
+    <w:p>
+      <w:pPr>
+        <w:rPr>
+          <w:rFonts w:hint="eastAsia"/>
+        </w:rPr>
+      </w:pPr>
+    </w:p>
+    <w:p>
+      <w:pPr>
+        <w:pStyle w:val="4"/>
+        <w:rPr>
+          <w:rFonts w:hint="eastAsia"/>
+        </w:rPr>
+      </w:pPr>
+      <w:r>
+        <w:rPr>
+          <w:rFonts w:hint="eastAsia"/>
+        </w:rPr>
+        <w:lastRenderedPageBreak/>
+        <w:t>표</w:t>
+      </w:r>
+      <w:r>
+        <w:rPr>
+          <w:rFonts w:hint="eastAsia"/>
+        </w:rPr>
+        <w:t xml:space="preserve"> </w:t>
+      </w:r>
+      <w:r>
+        <w:rPr>
+          <w:rFonts w:hint="eastAsia"/>
+        </w:rPr>
+        <w:t>출력하기</w:t>
+      </w:r>
+    </w:p>
+    <w:p>
+      <w:r>
+        <w:drawing>
+          <wp:inline distT="0" distB="0" distL="0" distR="0" wp14:anchorId="41E5AB53" wp14:editId="5C5E7626">
+            <wp:extent cx="3689350" cy="2470422"/>
+            <wp:effectExtent l="0" t="0" r="6350" b="6350"/>
+            <wp:docPr id="50" name="그림 50" descr="텍스트이(가) 표시된 사진&#10;&#10;자동 생성된 설명"/>
+            <wp:cNvGraphicFramePr>
+              <a:graphicFrameLocks xmlns:a="http://schemas.openxmlformats.org/drawingml/2006/main" noChangeAspect="1"/>
+            </wp:cNvGraphicFramePr>
+            <a:graphic xmlns:a="http://schemas.openxmlformats.org/drawingml/2006/main">
+              <a:graphicData uri="http://schemas.openxmlformats.org/drawingml/2006/picture">
+                <pic:pic xmlns:pic="http://schemas.openxmlformats.org/drawingml/2006/picture">
+                  <pic:nvPicPr>
+                    <pic:cNvPr id="50" name="그림 50" descr="텍스트이(가) 표시된 사진&#10;&#10;자동 생성된 설명"/>
+                    <pic:cNvPicPr/>
+                  </pic:nvPicPr>
+                  <pic:blipFill>
+                    <a:blip r:embed="rId62"/>
+                    <a:stretch>
+                      <a:fillRect/>
+                    </a:stretch>
+                  </pic:blipFill>
+                  <pic:spPr>
+                    <a:xfrm>
+                      <a:off x="0" y="0"/>
+                      <a:ext cx="3695625" cy="2474623"/>
+                    </a:xfrm>
+                    <a:prstGeom prst="rect">
+                      <a:avLst/>
+                    </a:prstGeom>
+                  </pic:spPr>
+                </pic:pic>
+              </a:graphicData>
+            </a:graphic>
+          </wp:inline>
+        </w:drawing>
+      </w:r>
+    </w:p>
+    <w:p>
+      <w:pPr>
+        <w:rPr>
+          <w:rFonts w:hint="eastAsia"/>
+        </w:rPr>
+      </w:pPr>
+      <w:r>
+        <w:rPr>
+          <w:rFonts w:hint="eastAsia"/>
+        </w:rPr>
+        <w:t>공공</w:t>
+      </w:r>
+      <w:r>
+        <w:rPr>
+          <w:rFonts w:hint="eastAsia"/>
+        </w:rPr>
+        <w:t xml:space="preserve"> </w:t>
+      </w:r>
+      <w:r>
+        <w:rPr>
+          <w:rFonts w:hint="eastAsia"/>
+        </w:rPr>
+        <w:t>데이터</w:t>
+      </w:r>
+      <w:r>
+        <w:rPr>
+          <w:rFonts w:hint="eastAsia"/>
+        </w:rPr>
+        <w:t xml:space="preserve"> </w:t>
+      </w:r>
+      <w:r>
+        <w:rPr>
+          <w:rFonts w:hint="eastAsia"/>
+        </w:rPr>
+        <w:t>포털에서</w:t>
+      </w:r>
+      <w:r>
+        <w:rPr>
+          <w:rFonts w:hint="eastAsia"/>
+        </w:rPr>
+        <w:t xml:space="preserve"> </w:t>
+      </w:r>
+      <w:r>
+        <w:rPr>
+          <w:rFonts w:hint="eastAsia"/>
+        </w:rPr>
+        <w:t>전송해준</w:t>
+      </w:r>
+      <w:r>
+        <w:rPr>
+          <w:rFonts w:hint="eastAsia"/>
+        </w:rPr>
+        <w:t xml:space="preserve"> </w:t>
+      </w:r>
+      <w:r>
+        <w:t>xml</w:t>
+      </w:r>
+      <w:r>
+        <w:rPr>
+          <w:rFonts w:hint="eastAsia"/>
+        </w:rPr>
+        <w:t>데이터에서</w:t>
+      </w:r>
+      <w:r>
+        <w:rPr>
+          <w:rFonts w:hint="eastAsia"/>
+        </w:rPr>
+        <w:t xml:space="preserve"> </w:t>
+      </w:r>
+      <w:r>
+        <w:rPr>
+          <w:rFonts w:hint="eastAsia"/>
+        </w:rPr>
+        <w:t>날짜</w:t>
+      </w:r>
+      <w:r>
+        <w:rPr>
+          <w:rFonts w:hint="eastAsia"/>
+        </w:rPr>
+        <w:t>,</w:t>
+      </w:r>
+      <w:r>
+        <w:t xml:space="preserve"> </w:t>
+      </w:r>
+      <w:r>
+        <w:rPr>
+          <w:rFonts w:hint="eastAsia"/>
+        </w:rPr>
+        <w:t>지역</w:t>
+      </w:r>
+      <w:r>
+        <w:rPr>
+          <w:rFonts w:hint="eastAsia"/>
+        </w:rPr>
+        <w:t>,</w:t>
+      </w:r>
+      <w:r>
+        <w:t xml:space="preserve"> </w:t>
+      </w:r>
+      <w:r>
+        <w:rPr>
+          <w:rFonts w:hint="eastAsia"/>
+        </w:rPr>
+        <w:t>내용을</w:t>
+      </w:r>
+      <w:r>
+        <w:rPr>
+          <w:rFonts w:hint="eastAsia"/>
+        </w:rPr>
+        <w:t xml:space="preserve"> </w:t>
+      </w:r>
+      <w:r>
+        <w:rPr>
+          <w:rFonts w:hint="eastAsia"/>
+        </w:rPr>
+        <w:t>추출하기</w:t>
+      </w:r>
+      <w:r>
+        <w:rPr>
+          <w:rFonts w:hint="eastAsia"/>
+        </w:rPr>
+        <w:t xml:space="preserve"> </w:t>
+      </w:r>
+      <w:r>
+        <w:rPr>
+          <w:rFonts w:hint="eastAsia"/>
+        </w:rPr>
+        <w:t>위해</w:t>
+      </w:r>
+      <w:r>
+        <w:rPr>
+          <w:rFonts w:hint="eastAsia"/>
+        </w:rPr>
+        <w:t xml:space="preserve"> </w:t>
+      </w:r>
+      <w:proofErr w:type="spellStart"/>
+      <w:r>
+        <w:t>getElementsByTagName</w:t>
+      </w:r>
+      <w:proofErr w:type="spellEnd"/>
+      <w:r>
+        <w:rPr>
+          <w:rFonts w:hint="eastAsia"/>
+        </w:rPr>
+        <w:t>을</w:t>
+      </w:r>
+      <w:r>
+        <w:rPr>
+          <w:rFonts w:hint="eastAsia"/>
+        </w:rPr>
+        <w:t xml:space="preserve"> </w:t>
+      </w:r>
+      <w:r>
+        <w:rPr>
+          <w:rFonts w:hint="eastAsia"/>
+        </w:rPr>
+        <w:t>사용하여</w:t>
+      </w:r>
+      <w:r>
+        <w:rPr>
+          <w:rFonts w:hint="eastAsia"/>
+        </w:rPr>
+        <w:t xml:space="preserve"> </w:t>
+      </w:r>
+      <w:r>
+        <w:t>“</w:t>
+      </w:r>
+      <w:proofErr w:type="spellStart"/>
+      <w:r>
+        <w:t>create_data</w:t>
+      </w:r>
+      <w:proofErr w:type="spellEnd"/>
+      <w:r>
+        <w:t>”, “</w:t>
+      </w:r>
+      <w:proofErr w:type="spellStart"/>
+      <w:r>
+        <w:t>location_name</w:t>
+      </w:r>
+      <w:proofErr w:type="spellEnd"/>
+      <w:r>
+        <w:t>”, “msg”</w:t>
+      </w:r>
+      <w:r>
+        <w:rPr>
+          <w:rFonts w:hint="eastAsia"/>
+        </w:rPr>
+        <w:t>를</w:t>
+      </w:r>
+      <w:r>
+        <w:rPr>
+          <w:rFonts w:hint="eastAsia"/>
+        </w:rPr>
+        <w:t xml:space="preserve"> </w:t>
+      </w:r>
+      <w:r>
+        <w:rPr>
+          <w:rFonts w:hint="eastAsia"/>
+        </w:rPr>
+        <w:t>찾는다</w:t>
+      </w:r>
+      <w:r>
+        <w:rPr>
+          <w:rFonts w:hint="eastAsia"/>
+        </w:rPr>
+        <w:t>.</w:t>
+      </w:r>
+      <w:r>
+        <w:t xml:space="preserve"> </w:t>
+      </w:r>
+      <w:r>
+        <w:rPr>
+          <w:rFonts w:hint="eastAsia"/>
+        </w:rPr>
+        <w:t>찾은</w:t>
+      </w:r>
+      <w:r>
+        <w:rPr>
+          <w:rFonts w:hint="eastAsia"/>
+        </w:rPr>
+        <w:t xml:space="preserve"> </w:t>
+      </w:r>
+      <w:r>
+        <w:rPr>
+          <w:rFonts w:hint="eastAsia"/>
+        </w:rPr>
+        <w:t>내용을</w:t>
+      </w:r>
+      <w:r>
+        <w:rPr>
+          <w:rFonts w:hint="eastAsia"/>
+        </w:rPr>
+        <w:t xml:space="preserve"> </w:t>
+      </w:r>
+      <w:r>
+        <w:t>for</w:t>
+      </w:r>
+      <w:r>
+        <w:rPr>
+          <w:rFonts w:hint="eastAsia"/>
+        </w:rPr>
+        <w:t>문을</w:t>
+      </w:r>
+      <w:r>
+        <w:rPr>
+          <w:rFonts w:hint="eastAsia"/>
+        </w:rPr>
+        <w:t xml:space="preserve"> </w:t>
+      </w:r>
+      <w:r>
+        <w:rPr>
+          <w:rFonts w:hint="eastAsia"/>
+        </w:rPr>
+        <w:t>돌면서</w:t>
+      </w:r>
+      <w:r>
+        <w:rPr>
+          <w:rFonts w:hint="eastAsia"/>
+        </w:rPr>
+        <w:t xml:space="preserve"> </w:t>
+      </w:r>
+      <w:r>
+        <w:rPr>
+          <w:rFonts w:hint="eastAsia"/>
+        </w:rPr>
+        <w:t>표에</w:t>
+      </w:r>
+      <w:r>
+        <w:rPr>
+          <w:rFonts w:hint="eastAsia"/>
+        </w:rPr>
+        <w:t xml:space="preserve"> </w:t>
+      </w:r>
+      <w:r>
+        <w:rPr>
+          <w:rFonts w:hint="eastAsia"/>
+        </w:rPr>
+        <w:t>한</w:t>
+      </w:r>
+      <w:r>
+        <w:rPr>
+          <w:rFonts w:hint="eastAsia"/>
+        </w:rPr>
+        <w:t xml:space="preserve"> </w:t>
+      </w:r>
+      <w:r>
+        <w:rPr>
+          <w:rFonts w:hint="eastAsia"/>
+        </w:rPr>
+        <w:t>행</w:t>
+      </w:r>
+      <w:r>
+        <w:rPr>
+          <w:rFonts w:hint="eastAsia"/>
+        </w:rPr>
+        <w:t xml:space="preserve"> </w:t>
+      </w:r>
+      <w:r>
+        <w:rPr>
+          <w:rFonts w:hint="eastAsia"/>
+        </w:rPr>
+        <w:t>씩</w:t>
+      </w:r>
+      <w:r>
+        <w:rPr>
+          <w:rFonts w:hint="eastAsia"/>
+        </w:rPr>
+        <w:t xml:space="preserve"> </w:t>
+      </w:r>
+      <w:r>
+        <w:rPr>
+          <w:rFonts w:hint="eastAsia"/>
+        </w:rPr>
+        <w:t>추가한다</w:t>
+      </w:r>
+      <w:r>
+        <w:rPr>
+          <w:rFonts w:hint="eastAsia"/>
+        </w:rPr>
+        <w:t>.</w:t>
+      </w:r>
+      <w:r>
+        <w:t xml:space="preserve"> </w:t>
+      </w:r>
+      <w:r>
+        <w:rPr>
+          <w:rFonts w:hint="eastAsia"/>
+        </w:rPr>
+        <w:t>문자열로</w:t>
+      </w:r>
+      <w:r>
+        <w:rPr>
+          <w:rFonts w:hint="eastAsia"/>
+        </w:rPr>
+        <w:t xml:space="preserve"> </w:t>
+      </w:r>
+      <w:r>
+        <w:rPr>
+          <w:rFonts w:hint="eastAsia"/>
+        </w:rPr>
+        <w:t>이루어진</w:t>
+      </w:r>
+      <w:r>
+        <w:rPr>
+          <w:rFonts w:hint="eastAsia"/>
+        </w:rPr>
+        <w:t xml:space="preserve"> </w:t>
+      </w:r>
+      <w:r>
+        <w:rPr>
+          <w:rFonts w:hint="eastAsia"/>
+        </w:rPr>
+        <w:t>표에</w:t>
+      </w:r>
+      <w:r>
+        <w:rPr>
+          <w:rFonts w:hint="eastAsia"/>
+        </w:rPr>
+        <w:t xml:space="preserve"> </w:t>
+      </w:r>
+      <w:r>
+        <w:rPr>
+          <w:rFonts w:hint="eastAsia"/>
+        </w:rPr>
+        <w:t>대한</w:t>
+      </w:r>
+      <w:r>
+        <w:rPr>
+          <w:rFonts w:hint="eastAsia"/>
+        </w:rPr>
+        <w:t xml:space="preserve"> </w:t>
+      </w:r>
+      <w:r>
+        <w:t>html</w:t>
+      </w:r>
+      <w:r>
+        <w:rPr>
+          <w:rFonts w:hint="eastAsia"/>
+        </w:rPr>
+        <w:t>을</w:t>
+      </w:r>
+      <w:r>
+        <w:rPr>
+          <w:rFonts w:hint="eastAsia"/>
+        </w:rPr>
+        <w:t xml:space="preserve"> </w:t>
+      </w:r>
+      <w:r>
+        <w:t>Dom object</w:t>
+      </w:r>
+      <w:r>
+        <w:rPr>
+          <w:rFonts w:hint="eastAsia"/>
+        </w:rPr>
+        <w:t>를</w:t>
+      </w:r>
+      <w:r>
+        <w:rPr>
+          <w:rFonts w:hint="eastAsia"/>
+        </w:rPr>
+        <w:t xml:space="preserve"> </w:t>
+      </w:r>
+      <w:r>
+        <w:rPr>
+          <w:rFonts w:hint="eastAsia"/>
+        </w:rPr>
+        <w:t>사용하여</w:t>
+      </w:r>
+      <w:r>
+        <w:rPr>
+          <w:rFonts w:hint="eastAsia"/>
+        </w:rPr>
+        <w:t xml:space="preserve"> </w:t>
+      </w:r>
+      <w:proofErr w:type="spellStart"/>
+      <w:r>
+        <w:t>innerHTML</w:t>
+      </w:r>
+      <w:proofErr w:type="spellEnd"/>
+      <w:r>
+        <w:rPr>
+          <w:rFonts w:hint="eastAsia"/>
+        </w:rPr>
+        <w:t>에</w:t>
+      </w:r>
+      <w:r>
+        <w:rPr>
+          <w:rFonts w:hint="eastAsia"/>
+        </w:rPr>
+        <w:t xml:space="preserve"> </w:t>
+      </w:r>
+      <w:r>
+        <w:rPr>
+          <w:rFonts w:hint="eastAsia"/>
+        </w:rPr>
+        <w:t>작성한다</w:t>
       </w:r>
       <w:r>
         <w:rPr>
@@ -9674,8 +13277,8 @@
       </w:r>
     </w:p>
     <w:sectPr>
-      <w:headerReference w:type="default" r:id="rId59"/>
-      <w:footerReference w:type="default" r:id="rId60"/>
+      <w:headerReference w:type="default" r:id="rId63"/>
+      <w:footerReference w:type="default" r:id="rId64"/>
       <w:pgSz w:w="11907" w:h="16840" w:code="9"/>
       <w:pgMar w:top="1985" w:right="1701" w:bottom="1701" w:left="1701" w:header="851" w:footer="992" w:gutter="0"/>
       <w:pgNumType w:start="1"/>
@@ -9738,20 +13341,46 @@
       <w:rPr>
         <w:rFonts w:ascii="Times New Roman" w:hint="eastAsia"/>
       </w:rPr>
-      <w:t>보고서제목</w:t>
+      <w:t>예제</w:t>
     </w:r>
     <w:r>
       <w:rPr>
         <w:rFonts w:ascii="Times New Roman" w:hint="eastAsia"/>
       </w:rPr>
+      <w:t xml:space="preserve"> </w:t>
+    </w:r>
+    <w:r>
+      <w:rPr>
+        <w:rFonts w:ascii="Times New Roman" w:hint="eastAsia"/>
+      </w:rPr>
+      <w:t>코드</w:t>
+    </w:r>
+    <w:r>
+      <w:rPr>
+        <w:rFonts w:ascii="Times New Roman" w:hint="eastAsia"/>
+      </w:rPr>
+      <w:t xml:space="preserve"> </w:t>
+    </w:r>
+    <w:r>
+      <w:rPr>
+        <w:rFonts w:ascii="Times New Roman" w:hint="eastAsia"/>
+      </w:rPr>
+      <w:t>분석</w:t>
+    </w:r>
+    <w:r>
+      <w:rPr>
+        <w:rFonts w:ascii="Times New Roman" w:hint="eastAsia"/>
+      </w:rPr>
       <w:t>-</w:t>
     </w:r>
+    <w:proofErr w:type="spellStart"/>
     <w:r>
       <w:rPr>
         <w:rFonts w:ascii="Times New Roman" w:hint="eastAsia"/>
       </w:rPr>
-      <w:t>이름</w:t>
+      <w:t>변형조</w:t>
     </w:r>
+    <w:proofErr w:type="spellEnd"/>
     <w:r>
       <w:rPr>
         <w:rFonts w:ascii="Times New Roman" w:hint="eastAsia"/>
@@ -9867,7 +13496,7 @@
         <w:rFonts w:ascii="Times New Roman"/>
         <w:noProof/>
       </w:rPr>
-      <w:t>2021-11-30</w:t>
+      <w:t>2021-12-01</w:t>
     </w:r>
     <w:r>
       <w:rPr>
@@ -18984,6 +22613,12 @@
 </file>
 
 <file path=customXml/item1.xml><?xml version="1.0" encoding="utf-8"?>
+<p:properties xmlns:p="http://schemas.microsoft.com/office/2006/metadata/properties" xmlns:xsi="http://www.w3.org/2001/XMLSchema-instance" xmlns:pc="http://schemas.microsoft.com/office/infopath/2007/PartnerControls">
+  <documentManagement/>
+</p:properties>
+</file>
+
+<file path=customXml/item2.xml><?xml version="1.0" encoding="utf-8"?>
 <b:Sources xmlns:b="http://schemas.openxmlformats.org/officeDocument/2006/bibliography" xmlns="http://schemas.openxmlformats.org/officeDocument/2006/bibliography" SelectedStyle="\APA.XSL" StyleName="APA">
   <b:Source>
     <b:Tag>국제재</b:Tag>
@@ -19043,22 +22678,7 @@
 </b:Sources>
 </file>
 
-<file path=customXml/item2.xml><?xml version="1.0" encoding="utf-8"?>
-<?mso-contentType ?>
-<FormTemplates xmlns="http://schemas.microsoft.com/sharepoint/v3/contenttype/forms">
-  <Display>DocumentLibraryForm</Display>
-  <Edit>DocumentLibraryForm</Edit>
-  <New>DocumentLibraryForm</New>
-</FormTemplates>
-</file>
-
 <file path=customXml/item3.xml><?xml version="1.0" encoding="utf-8"?>
-<p:properties xmlns:p="http://schemas.microsoft.com/office/2006/metadata/properties" xmlns:xsi="http://www.w3.org/2001/XMLSchema-instance" xmlns:pc="http://schemas.microsoft.com/office/infopath/2007/PartnerControls">
-  <documentManagement/>
-</p:properties>
-</file>
-
-<file path=customXml/item4.xml><?xml version="1.0" encoding="utf-8"?>
 <ct:contentTypeSchema xmlns:ct="http://schemas.microsoft.com/office/2006/metadata/contentType" xmlns:ma="http://schemas.microsoft.com/office/2006/metadata/properties/metaAttributes" ct:_="" ma:_="" ma:contentTypeName="문서" ma:contentTypeID="0x0101005C4F440571F795448D65ECDC9D5EF8E2" ma:contentTypeVersion="10" ma:contentTypeDescription="새 문서를 만듭니다." ma:contentTypeScope="" ma:versionID="0cf56ed3e7da483fb7afe6afd83b7fc3">
   <xsd:schema xmlns:xsd="http://www.w3.org/2001/XMLSchema" xmlns:xs="http://www.w3.org/2001/XMLSchema" xmlns:p="http://schemas.microsoft.com/office/2006/metadata/properties" xmlns:ns2="875e5a4e-ebed-47c8-b54a-a8998711a4ab" xmlns:ns3="bd7df212-24fc-41ef-b3a2-53e8ac8aee99" targetNamespace="http://schemas.microsoft.com/office/2006/metadata/properties" ma:root="true" ma:fieldsID="b51e0e84ca903db436196a574229a289" ns2:_="" ns3:_="">
     <xsd:import namespace="875e5a4e-ebed-47c8-b54a-a8998711a4ab"/>
@@ -19261,23 +22881,16 @@
 </ct:contentTypeSchema>
 </file>
 
-<file path=customXml/itemProps1.xml><?xml version="1.0" encoding="utf-8"?>
-<ds:datastoreItem xmlns:ds="http://schemas.openxmlformats.org/officeDocument/2006/customXml" ds:itemID="{C8CC1314-CD36-484E-BE80-30DEF2B3E524}">
-  <ds:schemaRefs>
-    <ds:schemaRef ds:uri="http://schemas.openxmlformats.org/officeDocument/2006/bibliography"/>
-  </ds:schemaRefs>
-</ds:datastoreItem>
+<file path=customXml/item4.xml><?xml version="1.0" encoding="utf-8"?>
+<?mso-contentType ?>
+<FormTemplates xmlns="http://schemas.microsoft.com/sharepoint/v3/contenttype/forms">
+  <Display>DocumentLibraryForm</Display>
+  <Edit>DocumentLibraryForm</Edit>
+  <New>DocumentLibraryForm</New>
+</FormTemplates>
 </file>
 
-<file path=customXml/itemProps2.xml><?xml version="1.0" encoding="utf-8"?>
-<ds:datastoreItem xmlns:ds="http://schemas.openxmlformats.org/officeDocument/2006/customXml" ds:itemID="{63FBF3DB-DE1A-4EE4-B2F6-2862FD3C44DA}">
-  <ds:schemaRefs>
-    <ds:schemaRef ds:uri="http://schemas.microsoft.com/sharepoint/v3/contenttype/forms"/>
-  </ds:schemaRefs>
-</ds:datastoreItem>
-</file>
-
-<file path=customXml/itemProps3.xml><?xml version="1.0" encoding="utf-8"?>
+<file path=customXml/itemProps1.xml><?xml version="1.0" encoding="utf-8"?>
 <ds:datastoreItem xmlns:ds="http://schemas.openxmlformats.org/officeDocument/2006/customXml" ds:itemID="{0A87D044-9CEE-4CC6-A7E1-FE33BB2C1911}">
   <ds:schemaRefs>
     <ds:schemaRef ds:uri="http://schemas.microsoft.com/office/2006/metadata/properties"/>
@@ -19286,7 +22899,15 @@
 </ds:datastoreItem>
 </file>
 
-<file path=customXml/itemProps4.xml><?xml version="1.0" encoding="utf-8"?>
+<file path=customXml/itemProps2.xml><?xml version="1.0" encoding="utf-8"?>
+<ds:datastoreItem xmlns:ds="http://schemas.openxmlformats.org/officeDocument/2006/customXml" ds:itemID="{C8CC1314-CD36-484E-BE80-30DEF2B3E524}">
+  <ds:schemaRefs>
+    <ds:schemaRef ds:uri="http://schemas.openxmlformats.org/officeDocument/2006/bibliography"/>
+  </ds:schemaRefs>
+</ds:datastoreItem>
+</file>
+
+<file path=customXml/itemProps3.xml><?xml version="1.0" encoding="utf-8"?>
 <ds:datastoreItem xmlns:ds="http://schemas.openxmlformats.org/officeDocument/2006/customXml" ds:itemID="{B91A9E60-C53C-4EE9-AF8D-54B14A7846DF}">
   <ds:schemaRefs>
     <ds:schemaRef ds:uri="http://schemas.microsoft.com/office/2006/metadata/contentType"/>
@@ -19303,4 +22924,12 @@
     <ds:schemaRef ds:uri="http://schemas.microsoft.com/internal/obd"/>
   </ds:schemaRefs>
 </ds:datastoreItem>
+</file>
+
+<file path=customXml/itemProps4.xml><?xml version="1.0" encoding="utf-8"?>
+<ds:datastoreItem xmlns:ds="http://schemas.openxmlformats.org/officeDocument/2006/customXml" ds:itemID="{63FBF3DB-DE1A-4EE4-B2F6-2862FD3C44DA}">
+  <ds:schemaRefs>
+    <ds:schemaRef ds:uri="http://schemas.microsoft.com/sharepoint/v3/contenttype/forms"/>
+  </ds:schemaRefs>
+</ds:datastoreItem>
 </file>